--- a/linguistic_approaches/tp5/ning_tien-tso_TP5.docx
+++ b/linguistic_approaches/tp5/ning_tien-tso_TP5.docx
@@ -844,13 +844,7 @@
             <w:rPr>
               <w:rFonts w:ascii="Cambria Math" w:eastAsiaTheme="minorEastAsia" w:hAnsi="Cambria Math"/>
             </w:rPr>
-            <m:t>=</m:t>
-          </m:r>
-          <m:r>
-            <w:rPr>
-              <w:rFonts w:ascii="Cambria Math" w:eastAsiaTheme="minorEastAsia" w:hAnsi="Cambria Math"/>
-            </w:rPr>
-            <m:t xml:space="preserve"> </m:t>
+            <m:t xml:space="preserve">= </m:t>
           </m:r>
         </m:oMath>
       </m:oMathPara>
@@ -1108,13 +1102,7 @@
             <w:rPr>
               <w:rFonts w:ascii="Cambria Math" w:eastAsiaTheme="minorEastAsia" w:hAnsi="Cambria Math"/>
             </w:rPr>
-            <m:t>P(.|We want to get feedback on their knowledge)</m:t>
-          </m:r>
-          <m:r>
-            <w:rPr>
-              <w:rFonts w:ascii="Cambria Math" w:eastAsiaTheme="minorEastAsia" w:hAnsi="Cambria Math"/>
-            </w:rPr>
-            <m:t xml:space="preserve"> </m:t>
+            <m:t xml:space="preserve">P(.|We want to get feedback on their knowledge) </m:t>
           </m:r>
         </m:oMath>
       </m:oMathPara>
@@ -1374,13 +1362,7 @@
             <w:rPr>
               <w:rFonts w:ascii="Cambria Math" w:hAnsi="Cambria Math"/>
             </w:rPr>
-            <m:t>P(*|We)</m:t>
-          </m:r>
-          <m:r>
-            <w:rPr>
-              <w:rFonts w:ascii="Cambria Math" w:hAnsi="Cambria Math"/>
-            </w:rPr>
-            <m:t>P</m:t>
+            <m:t>P(*|We)P</m:t>
           </m:r>
           <m:d>
             <m:dPr>
@@ -2603,13 +2585,7 @@
             <w:rPr>
               <w:rFonts w:ascii="Cambria Math" w:eastAsiaTheme="minorEastAsia" w:hAnsi="Cambria Math"/>
             </w:rPr>
-            <m:t>=</m:t>
-          </m:r>
-          <m:r>
-            <w:rPr>
-              <w:rFonts w:ascii="Cambria Math" w:eastAsiaTheme="minorEastAsia" w:hAnsi="Cambria Math"/>
-            </w:rPr>
-            <m:t>0</m:t>
+            <m:t>=0</m:t>
           </m:r>
         </m:oMath>
       </m:oMathPara>
@@ -2620,8 +2596,6 @@
           <w:rFonts w:eastAsiaTheme="minorEastAsia"/>
         </w:rPr>
       </w:pPr>
-      <w:bookmarkStart w:id="0" w:name="_GoBack"/>
-      <w:bookmarkEnd w:id="0"/>
     </w:p>
     <w:p>
       <w:pPr>
@@ -2663,7 +2637,314 @@
         </w:rPr>
       </w:pPr>
     </w:p>
+    <w:p>
+      <w:pPr>
+        <w:pStyle w:val="Heading3"/>
+      </w:pPr>
+      <w:r>
+        <w:t>2. POS Tagging</w:t>
+      </w:r>
+    </w:p>
     <w:p/>
+    <w:p>
+      <w:pPr>
+        <w:pStyle w:val="Heading4"/>
+      </w:pPr>
+      <w:r>
+        <w:t>1. Formulate the POS tagging model for the sentence in (2)</w:t>
+      </w:r>
+    </w:p>
+    <w:p/>
+    <w:p>
+      <w:pPr>
+        <w:pStyle w:val="Heading4"/>
+      </w:pPr>
+      <w:r>
+        <w:t>2. Apply the Hidden Markov Model for the tagging problem.</w:t>
+      </w:r>
+    </w:p>
+    <w:p/>
+    <w:p>
+      <w:pPr>
+        <w:pStyle w:val="Heading4"/>
+      </w:pPr>
+      <w:r>
+        <w:t xml:space="preserve">3. </w:t>
+      </w:r>
+      <w:r>
+        <w:t>Estimate the tagging probability of the sentence in (2) using Hidden Markov Model,</w:t>
+      </w:r>
+      <w:r>
+        <w:t xml:space="preserve"> </w:t>
+      </w:r>
+      <w:r>
+        <w:t xml:space="preserve">maximum likelihood </w:t>
+      </w:r>
+      <w:proofErr w:type="gramStart"/>
+      <w:r>
+        <w:t>estimate</w:t>
+      </w:r>
+      <w:proofErr w:type="gramEnd"/>
+      <w:r>
+        <w:t xml:space="preserve"> and the corpus in (1) for training.</w:t>
+      </w:r>
+    </w:p>
+    <w:p/>
+    <w:p>
+      <w:pPr>
+        <w:pStyle w:val="Heading3"/>
+      </w:pPr>
+      <w:r>
+        <w:t>3. Syntax</w:t>
+      </w:r>
+    </w:p>
+    <w:p/>
+    <w:p>
+      <w:pPr>
+        <w:pStyle w:val="Heading4"/>
+      </w:pPr>
+      <w:r>
+        <w:t>1. Define a grammar that generates the trees in (1).</w:t>
+      </w:r>
+    </w:p>
+    <w:p>
+      <w:r>
+        <w:t xml:space="preserve">S’: </w:t>
+      </w:r>
+      <w:proofErr w:type="gramStart"/>
+      <w:r>
+        <w:t>S .</w:t>
+      </w:r>
+      <w:proofErr w:type="gramEnd"/>
+      <w:r>
+        <w:t xml:space="preserve"> | S </w:t>
+      </w:r>
+      <w:proofErr w:type="spellStart"/>
+      <w:r>
+        <w:t>S</w:t>
+      </w:r>
+      <w:proofErr w:type="spellEnd"/>
+      <w:r>
+        <w:tab/>
+        <w:t>0.5, 0.5</w:t>
+      </w:r>
+    </w:p>
+    <w:p>
+      <w:r>
+        <w:t>S: PRP VP</w:t>
+      </w:r>
+      <w:r>
+        <w:t xml:space="preserve"> | </w:t>
+      </w:r>
+      <w:proofErr w:type="gramStart"/>
+      <w:r>
+        <w:t>S ,</w:t>
+      </w:r>
+      <w:proofErr w:type="gramEnd"/>
+      <w:r>
+        <w:t xml:space="preserve">  | VP . | VGB PP</w:t>
+      </w:r>
+      <w:r>
+        <w:tab/>
+        <w:t>0.4, 0.2, 0.2, 0.2</w:t>
+      </w:r>
+    </w:p>
+    <w:p>
+      <w:r>
+        <w:t>PRP: We</w:t>
+      </w:r>
+      <w:r>
+        <w:t xml:space="preserve"> | their </w:t>
+      </w:r>
+      <w:r>
+        <w:tab/>
+        <w:t>0.5, 0.5</w:t>
+      </w:r>
+    </w:p>
+    <w:p>
+      <w:r>
+        <w:t>VP: VB NP</w:t>
+      </w:r>
+      <w:r>
+        <w:t xml:space="preserve"> | VB VP | VP NP | TO VB</w:t>
+      </w:r>
+      <w:r>
+        <w:tab/>
+      </w:r>
+      <w:r>
+        <w:t>0.4, 0.2, 0.2, 0.2</w:t>
+      </w:r>
+    </w:p>
+    <w:p>
+      <w:r>
+        <w:t>VB: identify</w:t>
+      </w:r>
+      <w:r>
+        <w:t xml:space="preserve"> | boost | get | want</w:t>
+      </w:r>
+      <w:r>
+        <w:tab/>
+        <w:t>0.25, 0.25, 0.25, 0.25</w:t>
+      </w:r>
+    </w:p>
+    <w:p>
+      <w:r>
+        <w:t>NP: VBG NP</w:t>
+      </w:r>
+      <w:r>
+        <w:t xml:space="preserve"> | PRP NP | NN </w:t>
+      </w:r>
+      <w:proofErr w:type="spellStart"/>
+      <w:r>
+        <w:t>NN</w:t>
+      </w:r>
+      <w:proofErr w:type="spellEnd"/>
+      <w:r>
+        <w:t xml:space="preserve"> | NN PP | DT NP | NNS S | PRP NN | </w:t>
+      </w:r>
+      <w:r>
+        <w:t>NNS PP</w:t>
+      </w:r>
+      <w:r>
+        <w:tab/>
+        <w:t>0.125, 0.125, 0.125, 0.125, 0.125, 0.125</w:t>
+      </w:r>
+    </w:p>
+    <w:p>
+      <w:r>
+        <w:t>VBG: remaining</w:t>
+      </w:r>
+      <w:r>
+        <w:tab/>
+        <w:t>1.0</w:t>
+      </w:r>
+    </w:p>
+    <w:p>
+      <w:r>
+        <w:t>NNS: gaps</w:t>
+      </w:r>
+      <w:r>
+        <w:t xml:space="preserve"> 1.0</w:t>
+      </w:r>
+    </w:p>
+    <w:p>
+      <w:r>
+        <w:t>PP: IN NN</w:t>
+      </w:r>
+      <w:r>
+        <w:t xml:space="preserve"> | IN NP</w:t>
+      </w:r>
+      <w:r>
+        <w:tab/>
+        <w:t>0.33, 0.66</w:t>
+      </w:r>
+    </w:p>
+    <w:p>
+      <w:r>
+        <w:t>IN: in</w:t>
+      </w:r>
+      <w:r>
+        <w:t xml:space="preserve"> | on</w:t>
+      </w:r>
+      <w:r>
+        <w:tab/>
+        <w:t>0.5, 0.5</w:t>
+      </w:r>
+    </w:p>
+    <w:p>
+      <w:r>
+        <w:t>NN: knowledge</w:t>
+      </w:r>
+      <w:r>
+        <w:t xml:space="preserve"> | feedback | level</w:t>
+      </w:r>
+      <w:r>
+        <w:tab/>
+        <w:t>0.6, 0.2, 0.2</w:t>
+      </w:r>
+    </w:p>
+    <w:p>
+      <w:r>
+        <w:t>TO: to</w:t>
+      </w:r>
+      <w:r>
+        <w:tab/>
+        <w:t>1.0</w:t>
+      </w:r>
+    </w:p>
+    <w:p>
+      <w:r>
+        <w:t>DT: the</w:t>
+      </w:r>
+      <w:r>
+        <w:t xml:space="preserve"> 1.0</w:t>
+      </w:r>
+    </w:p>
+    <w:p>
+      <w:proofErr w:type="gramStart"/>
+      <w:r>
+        <w:t>, :</w:t>
+      </w:r>
+      <w:proofErr w:type="gramEnd"/>
+      <w:r>
+        <w:t xml:space="preserve"> ,</w:t>
+      </w:r>
+      <w:r>
+        <w:tab/>
+        <w:t>1.0</w:t>
+      </w:r>
+    </w:p>
+    <w:p>
+      <w:r>
+        <w:t>. : .</w:t>
+      </w:r>
+      <w:r>
+        <w:tab/>
+        <w:t>1.0</w:t>
+      </w:r>
+    </w:p>
+    <w:p/>
+    <w:p>
+      <w:pPr>
+        <w:pStyle w:val="Heading4"/>
+      </w:pPr>
+      <w:r>
+        <w:t>2. Draw a tree for the sentence (2) using the same grammar in (1).</w:t>
+      </w:r>
+    </w:p>
+    <w:p/>
+    <w:p>
+      <w:r>
+        <w:t>[insert image]</w:t>
+      </w:r>
+    </w:p>
+    <w:p>
+      <w:bookmarkStart w:id="0" w:name="_GoBack"/>
+      <w:bookmarkEnd w:id="0"/>
+    </w:p>
+    <w:p>
+      <w:pPr>
+        <w:pStyle w:val="Heading4"/>
+      </w:pPr>
+      <w:r>
+        <w:t xml:space="preserve">3. </w:t>
+      </w:r>
+      <w:r>
+        <w:t>Estimate the probability of the tree in (2) using maximum likelihood estimate and</w:t>
+      </w:r>
+      <w:r>
+        <w:t xml:space="preserve"> </w:t>
+      </w:r>
+      <w:r>
+        <w:t>the corpus in (1) for training.</w:t>
+      </w:r>
+    </w:p>
+    <w:p/>
+    <w:p>
+      <w:r>
+        <w:t>3.09375e-8</w:t>
+      </w:r>
+    </w:p>
     <w:sectPr>
       <w:pgSz w:w="12240" w:h="15840"/>
       <w:pgMar w:top="1440" w:right="1440" w:bottom="1440" w:left="1440" w:header="720" w:footer="720" w:gutter="0"/>
@@ -3294,7 +3575,7 @@
     <w:aliases w:val="Normal/Card"/>
     <w:uiPriority w:val="4"/>
     <w:qFormat/>
-    <w:rsid w:val="009A28D6"/>
+    <w:rsid w:val="005A214F"/>
     <w:rPr>
       <w:rFonts w:ascii="Calibri" w:hAnsi="Calibri" w:cs="Calibri"/>
     </w:rPr>
@@ -3306,7 +3587,7 @@
     <w:next w:val="Normal"/>
     <w:link w:val="Heading1Char"/>
     <w:qFormat/>
-    <w:rsid w:val="009A28D6"/>
+    <w:rsid w:val="005A214F"/>
     <w:pPr>
       <w:keepNext/>
       <w:keepLines/>
@@ -3337,7 +3618,7 @@
     <w:uiPriority w:val="1"/>
     <w:unhideWhenUsed/>
     <w:qFormat/>
-    <w:rsid w:val="009A28D6"/>
+    <w:rsid w:val="005A214F"/>
     <w:pPr>
       <w:keepNext/>
       <w:keepLines/>
@@ -3363,7 +3644,7 @@
     <w:uiPriority w:val="2"/>
     <w:unhideWhenUsed/>
     <w:qFormat/>
-    <w:rsid w:val="009A28D6"/>
+    <w:rsid w:val="005A214F"/>
     <w:pPr>
       <w:keepNext/>
       <w:keepLines/>
@@ -3389,7 +3670,7 @@
     <w:uiPriority w:val="3"/>
     <w:unhideWhenUsed/>
     <w:qFormat/>
-    <w:rsid w:val="009A28D6"/>
+    <w:rsid w:val="005A214F"/>
     <w:pPr>
       <w:keepNext/>
       <w:keepLines/>
@@ -3408,7 +3689,7 @@
     <w:uiPriority w:val="1"/>
     <w:semiHidden/>
     <w:unhideWhenUsed/>
-    <w:rsid w:val="009A28D6"/>
+    <w:rsid w:val="005A214F"/>
   </w:style>
   <w:style w:type="table" w:default="1" w:styleId="TableNormal">
     <w:name w:val="Normal Table"/>
@@ -3430,14 +3711,14 @@
     <w:uiPriority w:val="99"/>
     <w:semiHidden/>
     <w:unhideWhenUsed/>
-    <w:rsid w:val="009A28D6"/>
+    <w:rsid w:val="005A214F"/>
   </w:style>
   <w:style w:type="character" w:customStyle="1" w:styleId="Heading1Char">
     <w:name w:val="Heading 1 Char"/>
     <w:aliases w:val="Pocket Char"/>
     <w:basedOn w:val="DefaultParagraphFont"/>
     <w:link w:val="Heading1"/>
-    <w:rsid w:val="009A28D6"/>
+    <w:rsid w:val="005A214F"/>
     <w:rPr>
       <w:rFonts w:ascii="Calibri" w:eastAsiaTheme="majorEastAsia" w:hAnsi="Calibri" w:cstheme="majorBidi"/>
       <w:b/>
@@ -3451,7 +3732,7 @@
     <w:basedOn w:val="DefaultParagraphFont"/>
     <w:link w:val="Heading2"/>
     <w:uiPriority w:val="1"/>
-    <w:rsid w:val="009A28D6"/>
+    <w:rsid w:val="005A214F"/>
     <w:rPr>
       <w:rFonts w:ascii="Calibri" w:eastAsiaTheme="majorEastAsia" w:hAnsi="Calibri" w:cstheme="majorBidi"/>
       <w:b/>
@@ -3466,7 +3747,7 @@
     <w:basedOn w:val="DefaultParagraphFont"/>
     <w:link w:val="Heading3"/>
     <w:uiPriority w:val="2"/>
-    <w:rsid w:val="009A28D6"/>
+    <w:rsid w:val="005A214F"/>
     <w:rPr>
       <w:rFonts w:ascii="Calibri" w:eastAsiaTheme="majorEastAsia" w:hAnsi="Calibri" w:cstheme="majorBidi"/>
       <w:b/>
@@ -3481,7 +3762,7 @@
     <w:basedOn w:val="DefaultParagraphFont"/>
     <w:link w:val="Heading4"/>
     <w:uiPriority w:val="3"/>
-    <w:rsid w:val="009A28D6"/>
+    <w:rsid w:val="005A214F"/>
     <w:rPr>
       <w:rFonts w:ascii="Calibri" w:eastAsiaTheme="majorEastAsia" w:hAnsi="Calibri" w:cstheme="majorBidi"/>
       <w:b/>
@@ -3494,7 +3775,7 @@
     <w:basedOn w:val="DefaultParagraphFont"/>
     <w:uiPriority w:val="7"/>
     <w:qFormat/>
-    <w:rsid w:val="009A28D6"/>
+    <w:rsid w:val="005A214F"/>
     <w:rPr>
       <w:rFonts w:ascii="Calibri" w:hAnsi="Calibri" w:cs="Calibri"/>
       <w:b/>
@@ -3511,7 +3792,7 @@
     <w:basedOn w:val="DefaultParagraphFont"/>
     <w:uiPriority w:val="5"/>
     <w:qFormat/>
-    <w:rsid w:val="009A28D6"/>
+    <w:rsid w:val="005A214F"/>
     <w:rPr>
       <w:b/>
       <w:bCs/>
@@ -3525,7 +3806,7 @@
     <w:basedOn w:val="DefaultParagraphFont"/>
     <w:uiPriority w:val="6"/>
     <w:qFormat/>
-    <w:rsid w:val="009A28D6"/>
+    <w:rsid w:val="005A214F"/>
     <w:rPr>
       <w:b w:val="0"/>
       <w:sz w:val="22"/>
@@ -3538,7 +3819,7 @@
     <w:uiPriority w:val="99"/>
     <w:semiHidden/>
     <w:unhideWhenUsed/>
-    <w:rsid w:val="009A28D6"/>
+    <w:rsid w:val="005A214F"/>
     <w:rPr>
       <w:color w:val="auto"/>
       <w:u w:val="none"/>
@@ -3550,7 +3831,7 @@
     <w:uiPriority w:val="99"/>
     <w:semiHidden/>
     <w:unhideWhenUsed/>
-    <w:rsid w:val="009A28D6"/>
+    <w:rsid w:val="005A214F"/>
     <w:rPr>
       <w:color w:val="auto"/>
       <w:u w:val="none"/>
@@ -3835,7 +4116,7 @@
 </file>
 
 <file path=customXml/itemProps1.xml><?xml version="1.0" encoding="utf-8"?>
-<ds:datastoreItem xmlns:ds="http://schemas.openxmlformats.org/officeDocument/2006/customXml" ds:itemID="{B9DD0F7F-1E6B-4EEA-885A-6BAB1EFAE910}">
+<ds:datastoreItem xmlns:ds="http://schemas.openxmlformats.org/officeDocument/2006/customXml" ds:itemID="{64098E7F-D91C-41E1-8DD5-F7D939F4C8C6}">
   <ds:schemaRefs>
     <ds:schemaRef ds:uri="http://schemas.openxmlformats.org/officeDocument/2006/bibliography"/>
   </ds:schemaRefs>

--- a/linguistic_approaches/tp5/ning_tien-tso_TP5.docx
+++ b/linguistic_approaches/tp5/ning_tien-tso_TP5.docx
@@ -2605,15 +2605,7 @@
         </w:rPr>
       </w:pPr>
       <w:r>
-        <w:t xml:space="preserve">5. Estimate the probability of the sentence in (2) using the Markov decomposition, maximum likelihood </w:t>
-      </w:r>
-      <w:proofErr w:type="gramStart"/>
-      <w:r>
-        <w:t>estimate</w:t>
-      </w:r>
-      <w:proofErr w:type="gramEnd"/>
-      <w:r>
-        <w:t xml:space="preserve"> with Jelinek-Mercer smoothing (assume </w:t>
+        <w:t xml:space="preserve">5. Estimate the probability of the sentence in (2) using the Markov decomposition, maximum likelihood estimate with Jelinek-Mercer smoothing (assume </w:t>
       </w:r>
       <m:oMath>
         <m:r>
@@ -2639,6 +2631,746 @@
     </w:p>
     <w:p>
       <w:pPr>
+        <w:rPr>
+          <w:rFonts w:eastAsiaTheme="minorEastAsia"/>
+        </w:rPr>
+      </w:pPr>
+      <w:r>
+        <w:rPr>
+          <w:rFonts w:eastAsiaTheme="minorEastAsia"/>
+        </w:rPr>
+        <w:t>In the smoothing, we just back-off to unigrams with 0.5</w:t>
+      </w:r>
+      <w:r>
+        <w:rPr>
+          <w:rFonts w:eastAsiaTheme="minorEastAsia"/>
+        </w:rPr>
+        <w:t>, amending our previous calculation</w:t>
+      </w:r>
+    </w:p>
+    <w:p>
+      <w:pPr>
+        <w:rPr>
+          <w:rFonts w:eastAsiaTheme="minorEastAsia"/>
+        </w:rPr>
+      </w:pPr>
+      <m:oMathPara>
+        <m:oMath>
+          <m:r>
+            <w:rPr>
+              <w:rFonts w:ascii="Cambria Math" w:eastAsiaTheme="minorEastAsia" w:hAnsi="Cambria Math"/>
+            </w:rPr>
+            <m:t>(</m:t>
+          </m:r>
+          <m:f>
+            <m:fPr>
+              <m:ctrlPr>
+                <w:rPr>
+                  <w:rFonts w:ascii="Cambria Math" w:eastAsiaTheme="minorEastAsia" w:hAnsi="Cambria Math"/>
+                  <w:i/>
+                </w:rPr>
+              </m:ctrlPr>
+            </m:fPr>
+            <m:num>
+              <m:r>
+                <w:rPr>
+                  <w:rFonts w:ascii="Cambria Math" w:eastAsiaTheme="minorEastAsia" w:hAnsi="Cambria Math"/>
+                </w:rPr>
+                <m:t>2</m:t>
+              </m:r>
+            </m:num>
+            <m:den>
+              <m:r>
+                <w:rPr>
+                  <w:rFonts w:ascii="Cambria Math" w:eastAsiaTheme="minorEastAsia" w:hAnsi="Cambria Math"/>
+                </w:rPr>
+                <m:t>2</m:t>
+              </m:r>
+            </m:den>
+          </m:f>
+          <m:r>
+            <w:rPr>
+              <w:rFonts w:ascii="Cambria Math" w:eastAsiaTheme="minorEastAsia" w:hAnsi="Cambria Math"/>
+            </w:rPr>
+            <m:t>0.5+</m:t>
+          </m:r>
+          <m:f>
+            <m:fPr>
+              <m:ctrlPr>
+                <w:rPr>
+                  <w:rFonts w:ascii="Cambria Math" w:eastAsiaTheme="minorEastAsia" w:hAnsi="Cambria Math"/>
+                  <w:i/>
+                </w:rPr>
+              </m:ctrlPr>
+            </m:fPr>
+            <m:num>
+              <m:r>
+                <w:rPr>
+                  <w:rFonts w:ascii="Cambria Math" w:eastAsiaTheme="minorEastAsia" w:hAnsi="Cambria Math"/>
+                </w:rPr>
+                <m:t>2</m:t>
+              </m:r>
+            </m:num>
+            <m:den>
+              <m:r>
+                <w:rPr>
+                  <w:rFonts w:ascii="Cambria Math" w:eastAsiaTheme="minorEastAsia" w:hAnsi="Cambria Math"/>
+                </w:rPr>
+                <m:t>25</m:t>
+              </m:r>
+            </m:den>
+          </m:f>
+          <m:r>
+            <w:rPr>
+              <w:rFonts w:ascii="Cambria Math" w:eastAsiaTheme="minorEastAsia" w:hAnsi="Cambria Math"/>
+            </w:rPr>
+            <m:t>0.5)</m:t>
+          </m:r>
+          <m:r>
+            <w:rPr>
+              <w:rFonts w:ascii="Cambria Math" w:eastAsiaTheme="minorEastAsia" w:hAnsi="Cambria Math"/>
+            </w:rPr>
+            <m:t>*</m:t>
+          </m:r>
+          <m:r>
+            <w:rPr>
+              <w:rFonts w:ascii="Cambria Math" w:eastAsiaTheme="minorEastAsia" w:hAnsi="Cambria Math"/>
+            </w:rPr>
+            <m:t>(</m:t>
+          </m:r>
+          <m:f>
+            <m:fPr>
+              <m:ctrlPr>
+                <w:rPr>
+                  <w:rFonts w:ascii="Cambria Math" w:eastAsiaTheme="minorEastAsia" w:hAnsi="Cambria Math"/>
+                  <w:i/>
+                </w:rPr>
+              </m:ctrlPr>
+            </m:fPr>
+            <m:num>
+              <m:r>
+                <w:rPr>
+                  <w:rFonts w:ascii="Cambria Math" w:eastAsiaTheme="minorEastAsia" w:hAnsi="Cambria Math"/>
+                </w:rPr>
+                <m:t>1</m:t>
+              </m:r>
+            </m:num>
+            <m:den>
+              <m:r>
+                <w:rPr>
+                  <w:rFonts w:ascii="Cambria Math" w:eastAsiaTheme="minorEastAsia" w:hAnsi="Cambria Math"/>
+                </w:rPr>
+                <m:t>2</m:t>
+              </m:r>
+            </m:den>
+          </m:f>
+          <m:r>
+            <w:rPr>
+              <w:rFonts w:ascii="Cambria Math" w:eastAsiaTheme="minorEastAsia" w:hAnsi="Cambria Math"/>
+            </w:rPr>
+            <m:t xml:space="preserve">0.5+ </m:t>
+          </m:r>
+          <m:f>
+            <m:fPr>
+              <m:ctrlPr>
+                <w:rPr>
+                  <w:rFonts w:ascii="Cambria Math" w:eastAsiaTheme="minorEastAsia" w:hAnsi="Cambria Math"/>
+                  <w:i/>
+                </w:rPr>
+              </m:ctrlPr>
+            </m:fPr>
+            <m:num>
+              <m:r>
+                <w:rPr>
+                  <w:rFonts w:ascii="Cambria Math" w:eastAsiaTheme="minorEastAsia" w:hAnsi="Cambria Math"/>
+                </w:rPr>
+                <m:t>1</m:t>
+              </m:r>
+            </m:num>
+            <m:den>
+              <m:r>
+                <w:rPr>
+                  <w:rFonts w:ascii="Cambria Math" w:eastAsiaTheme="minorEastAsia" w:hAnsi="Cambria Math"/>
+                </w:rPr>
+                <m:t>25</m:t>
+              </m:r>
+            </m:den>
+          </m:f>
+          <m:r>
+            <w:rPr>
+              <w:rFonts w:ascii="Cambria Math" w:eastAsiaTheme="minorEastAsia" w:hAnsi="Cambria Math"/>
+            </w:rPr>
+            <m:t>0.5)</m:t>
+          </m:r>
+          <m:r>
+            <w:rPr>
+              <w:rFonts w:ascii="Cambria Math" w:eastAsiaTheme="minorEastAsia" w:hAnsi="Cambria Math"/>
+            </w:rPr>
+            <m:t>*</m:t>
+          </m:r>
+          <m:r>
+            <w:rPr>
+              <w:rFonts w:ascii="Cambria Math" w:eastAsiaTheme="minorEastAsia" w:hAnsi="Cambria Math"/>
+            </w:rPr>
+            <m:t>(</m:t>
+          </m:r>
+          <m:f>
+            <m:fPr>
+              <m:ctrlPr>
+                <w:rPr>
+                  <w:rFonts w:ascii="Cambria Math" w:eastAsiaTheme="minorEastAsia" w:hAnsi="Cambria Math"/>
+                  <w:i/>
+                </w:rPr>
+              </m:ctrlPr>
+            </m:fPr>
+            <m:num>
+              <m:r>
+                <w:rPr>
+                  <w:rFonts w:ascii="Cambria Math" w:eastAsiaTheme="minorEastAsia" w:hAnsi="Cambria Math"/>
+                </w:rPr>
+                <m:t>1</m:t>
+              </m:r>
+            </m:num>
+            <m:den>
+              <m:r>
+                <w:rPr>
+                  <w:rFonts w:ascii="Cambria Math" w:eastAsiaTheme="minorEastAsia" w:hAnsi="Cambria Math"/>
+                </w:rPr>
+                <m:t>1</m:t>
+              </m:r>
+            </m:den>
+          </m:f>
+          <m:r>
+            <w:rPr>
+              <w:rFonts w:ascii="Cambria Math" w:eastAsiaTheme="minorEastAsia" w:hAnsi="Cambria Math"/>
+            </w:rPr>
+            <m:t>0.5+</m:t>
+          </m:r>
+          <m:f>
+            <m:fPr>
+              <m:ctrlPr>
+                <w:rPr>
+                  <w:rFonts w:ascii="Cambria Math" w:eastAsiaTheme="minorEastAsia" w:hAnsi="Cambria Math"/>
+                  <w:i/>
+                </w:rPr>
+              </m:ctrlPr>
+            </m:fPr>
+            <m:num>
+              <m:r>
+                <w:rPr>
+                  <w:rFonts w:ascii="Cambria Math" w:eastAsiaTheme="minorEastAsia" w:hAnsi="Cambria Math"/>
+                </w:rPr>
+                <m:t>1</m:t>
+              </m:r>
+            </m:num>
+            <m:den>
+              <m:r>
+                <w:rPr>
+                  <w:rFonts w:ascii="Cambria Math" w:eastAsiaTheme="minorEastAsia" w:hAnsi="Cambria Math"/>
+                </w:rPr>
+                <m:t>25</m:t>
+              </m:r>
+            </m:den>
+          </m:f>
+          <m:r>
+            <w:rPr>
+              <w:rFonts w:ascii="Cambria Math" w:eastAsiaTheme="minorEastAsia" w:hAnsi="Cambria Math"/>
+            </w:rPr>
+            <m:t>0.5)</m:t>
+          </m:r>
+          <m:r>
+            <w:rPr>
+              <w:rFonts w:ascii="Cambria Math" w:eastAsiaTheme="minorEastAsia" w:hAnsi="Cambria Math"/>
+            </w:rPr>
+            <m:t>*</m:t>
+          </m:r>
+          <m:r>
+            <w:rPr>
+              <w:rFonts w:ascii="Cambria Math" w:eastAsiaTheme="minorEastAsia" w:hAnsi="Cambria Math"/>
+            </w:rPr>
+            <m:t>(</m:t>
+          </m:r>
+          <m:f>
+            <m:fPr>
+              <m:ctrlPr>
+                <w:rPr>
+                  <w:rFonts w:ascii="Cambria Math" w:eastAsiaTheme="minorEastAsia" w:hAnsi="Cambria Math"/>
+                  <w:i/>
+                </w:rPr>
+              </m:ctrlPr>
+            </m:fPr>
+            <m:num>
+              <m:r>
+                <w:rPr>
+                  <w:rFonts w:ascii="Cambria Math" w:eastAsiaTheme="minorEastAsia" w:hAnsi="Cambria Math"/>
+                </w:rPr>
+                <m:t>0</m:t>
+              </m:r>
+            </m:num>
+            <m:den>
+              <m:r>
+                <w:rPr>
+                  <w:rFonts w:ascii="Cambria Math" w:eastAsiaTheme="minorEastAsia" w:hAnsi="Cambria Math"/>
+                </w:rPr>
+                <m:t>1</m:t>
+              </m:r>
+            </m:den>
+          </m:f>
+          <m:r>
+            <w:rPr>
+              <w:rFonts w:ascii="Cambria Math" w:eastAsiaTheme="minorEastAsia" w:hAnsi="Cambria Math"/>
+            </w:rPr>
+            <m:t xml:space="preserve">0.5+ </m:t>
+          </m:r>
+          <m:f>
+            <m:fPr>
+              <m:ctrlPr>
+                <w:rPr>
+                  <w:rFonts w:ascii="Cambria Math" w:eastAsiaTheme="minorEastAsia" w:hAnsi="Cambria Math"/>
+                  <w:i/>
+                </w:rPr>
+              </m:ctrlPr>
+            </m:fPr>
+            <m:num>
+              <m:r>
+                <w:rPr>
+                  <w:rFonts w:ascii="Cambria Math" w:eastAsiaTheme="minorEastAsia" w:hAnsi="Cambria Math"/>
+                </w:rPr>
+                <m:t>1</m:t>
+              </m:r>
+            </m:num>
+            <m:den>
+              <m:r>
+                <w:rPr>
+                  <w:rFonts w:ascii="Cambria Math" w:eastAsiaTheme="minorEastAsia" w:hAnsi="Cambria Math"/>
+                </w:rPr>
+                <m:t>25</m:t>
+              </m:r>
+            </m:den>
+          </m:f>
+          <m:r>
+            <w:rPr>
+              <w:rFonts w:ascii="Cambria Math" w:eastAsiaTheme="minorEastAsia" w:hAnsi="Cambria Math"/>
+            </w:rPr>
+            <m:t>0.5)</m:t>
+          </m:r>
+          <m:r>
+            <w:rPr>
+              <w:rFonts w:ascii="Cambria Math" w:eastAsiaTheme="minorEastAsia" w:hAnsi="Cambria Math"/>
+            </w:rPr>
+            <m:t>*</m:t>
+          </m:r>
+          <m:r>
+            <w:rPr>
+              <w:rFonts w:ascii="Cambria Math" w:eastAsiaTheme="minorEastAsia" w:hAnsi="Cambria Math"/>
+            </w:rPr>
+            <m:t>(</m:t>
+          </m:r>
+          <m:f>
+            <m:fPr>
+              <m:ctrlPr>
+                <w:rPr>
+                  <w:rFonts w:ascii="Cambria Math" w:eastAsiaTheme="minorEastAsia" w:hAnsi="Cambria Math"/>
+                  <w:i/>
+                </w:rPr>
+              </m:ctrlPr>
+            </m:fPr>
+            <m:num>
+              <m:r>
+                <w:rPr>
+                  <w:rFonts w:ascii="Cambria Math" w:eastAsiaTheme="minorEastAsia" w:hAnsi="Cambria Math"/>
+                </w:rPr>
+                <m:t>1</m:t>
+              </m:r>
+            </m:num>
+            <m:den>
+              <m:r>
+                <w:rPr>
+                  <w:rFonts w:ascii="Cambria Math" w:eastAsiaTheme="minorEastAsia" w:hAnsi="Cambria Math"/>
+                </w:rPr>
+                <m:t>1</m:t>
+              </m:r>
+            </m:den>
+          </m:f>
+          <m:r>
+            <w:rPr>
+              <w:rFonts w:ascii="Cambria Math" w:eastAsiaTheme="minorEastAsia" w:hAnsi="Cambria Math"/>
+            </w:rPr>
+            <m:t>0.5+</m:t>
+          </m:r>
+          <m:f>
+            <m:fPr>
+              <m:ctrlPr>
+                <w:rPr>
+                  <w:rFonts w:ascii="Cambria Math" w:eastAsiaTheme="minorEastAsia" w:hAnsi="Cambria Math"/>
+                  <w:i/>
+                </w:rPr>
+              </m:ctrlPr>
+            </m:fPr>
+            <m:num>
+              <m:r>
+                <w:rPr>
+                  <w:rFonts w:ascii="Cambria Math" w:eastAsiaTheme="minorEastAsia" w:hAnsi="Cambria Math"/>
+                </w:rPr>
+                <m:t>1</m:t>
+              </m:r>
+            </m:num>
+            <m:den>
+              <m:r>
+                <w:rPr>
+                  <w:rFonts w:ascii="Cambria Math" w:eastAsiaTheme="minorEastAsia" w:hAnsi="Cambria Math"/>
+                </w:rPr>
+                <m:t>25</m:t>
+              </m:r>
+            </m:den>
+          </m:f>
+          <m:r>
+            <w:rPr>
+              <w:rFonts w:ascii="Cambria Math" w:eastAsiaTheme="minorEastAsia" w:hAnsi="Cambria Math"/>
+            </w:rPr>
+            <m:t>0.5)</m:t>
+          </m:r>
+          <m:r>
+            <w:rPr>
+              <w:rFonts w:ascii="Cambria Math" w:eastAsiaTheme="minorEastAsia" w:hAnsi="Cambria Math"/>
+            </w:rPr>
+            <m:t>*</m:t>
+          </m:r>
+          <m:r>
+            <w:rPr>
+              <w:rFonts w:ascii="Cambria Math" w:eastAsiaTheme="minorEastAsia" w:hAnsi="Cambria Math"/>
+            </w:rPr>
+            <m:t>(</m:t>
+          </m:r>
+          <m:f>
+            <m:fPr>
+              <m:ctrlPr>
+                <w:rPr>
+                  <w:rFonts w:ascii="Cambria Math" w:eastAsiaTheme="minorEastAsia" w:hAnsi="Cambria Math"/>
+                  <w:i/>
+                </w:rPr>
+              </m:ctrlPr>
+            </m:fPr>
+            <m:num>
+              <m:r>
+                <w:rPr>
+                  <w:rFonts w:ascii="Cambria Math" w:eastAsiaTheme="minorEastAsia" w:hAnsi="Cambria Math"/>
+                </w:rPr>
+                <m:t>1</m:t>
+              </m:r>
+            </m:num>
+            <m:den>
+              <m:r>
+                <w:rPr>
+                  <w:rFonts w:ascii="Cambria Math" w:eastAsiaTheme="minorEastAsia" w:hAnsi="Cambria Math"/>
+                </w:rPr>
+                <m:t>1</m:t>
+              </m:r>
+            </m:den>
+          </m:f>
+          <m:r>
+            <w:rPr>
+              <w:rFonts w:ascii="Cambria Math" w:eastAsiaTheme="minorEastAsia" w:hAnsi="Cambria Math"/>
+            </w:rPr>
+            <m:t>0.5+</m:t>
+          </m:r>
+          <m:f>
+            <m:fPr>
+              <m:ctrlPr>
+                <w:rPr>
+                  <w:rFonts w:ascii="Cambria Math" w:eastAsiaTheme="minorEastAsia" w:hAnsi="Cambria Math"/>
+                  <w:i/>
+                </w:rPr>
+              </m:ctrlPr>
+            </m:fPr>
+            <m:num>
+              <m:r>
+                <w:rPr>
+                  <w:rFonts w:ascii="Cambria Math" w:eastAsiaTheme="minorEastAsia" w:hAnsi="Cambria Math"/>
+                </w:rPr>
+                <m:t>1</m:t>
+              </m:r>
+            </m:num>
+            <m:den>
+              <m:r>
+                <w:rPr>
+                  <w:rFonts w:ascii="Cambria Math" w:eastAsiaTheme="minorEastAsia" w:hAnsi="Cambria Math"/>
+                </w:rPr>
+                <m:t>25</m:t>
+              </m:r>
+            </m:den>
+          </m:f>
+          <m:r>
+            <w:rPr>
+              <w:rFonts w:ascii="Cambria Math" w:eastAsiaTheme="minorEastAsia" w:hAnsi="Cambria Math"/>
+            </w:rPr>
+            <m:t>0.5)</m:t>
+          </m:r>
+          <m:r>
+            <w:rPr>
+              <w:rFonts w:ascii="Cambria Math" w:eastAsiaTheme="minorEastAsia" w:hAnsi="Cambria Math"/>
+            </w:rPr>
+            <m:t>*</m:t>
+          </m:r>
+          <m:r>
+            <w:rPr>
+              <w:rFonts w:ascii="Cambria Math" w:eastAsiaTheme="minorEastAsia" w:hAnsi="Cambria Math"/>
+            </w:rPr>
+            <m:t>(</m:t>
+          </m:r>
+          <m:r>
+            <w:rPr>
+              <w:rFonts w:ascii="Cambria Math" w:eastAsiaTheme="minorEastAsia" w:hAnsi="Cambria Math"/>
+            </w:rPr>
+            <m:t xml:space="preserve"> </m:t>
+          </m:r>
+          <m:f>
+            <m:fPr>
+              <m:ctrlPr>
+                <w:rPr>
+                  <w:rFonts w:ascii="Cambria Math" w:eastAsiaTheme="minorEastAsia" w:hAnsi="Cambria Math"/>
+                  <w:i/>
+                </w:rPr>
+              </m:ctrlPr>
+            </m:fPr>
+            <m:num>
+              <m:r>
+                <w:rPr>
+                  <w:rFonts w:ascii="Cambria Math" w:eastAsiaTheme="minorEastAsia" w:hAnsi="Cambria Math"/>
+                </w:rPr>
+                <m:t>0</m:t>
+              </m:r>
+            </m:num>
+            <m:den>
+              <m:r>
+                <w:rPr>
+                  <w:rFonts w:ascii="Cambria Math" w:eastAsiaTheme="minorEastAsia" w:hAnsi="Cambria Math"/>
+                </w:rPr>
+                <m:t>2</m:t>
+              </m:r>
+            </m:den>
+          </m:f>
+          <m:r>
+            <w:rPr>
+              <w:rFonts w:ascii="Cambria Math" w:eastAsiaTheme="minorEastAsia" w:hAnsi="Cambria Math"/>
+            </w:rPr>
+            <m:t>0.5+</m:t>
+          </m:r>
+          <m:f>
+            <m:fPr>
+              <m:ctrlPr>
+                <w:rPr>
+                  <w:rFonts w:ascii="Cambria Math" w:eastAsiaTheme="minorEastAsia" w:hAnsi="Cambria Math"/>
+                  <w:i/>
+                </w:rPr>
+              </m:ctrlPr>
+            </m:fPr>
+            <m:num>
+              <m:r>
+                <w:rPr>
+                  <w:rFonts w:ascii="Cambria Math" w:eastAsiaTheme="minorEastAsia" w:hAnsi="Cambria Math"/>
+                </w:rPr>
+                <m:t>2</m:t>
+              </m:r>
+            </m:num>
+            <m:den>
+              <m:r>
+                <w:rPr>
+                  <w:rFonts w:ascii="Cambria Math" w:eastAsiaTheme="minorEastAsia" w:hAnsi="Cambria Math"/>
+                </w:rPr>
+                <m:t>25</m:t>
+              </m:r>
+            </m:den>
+          </m:f>
+          <m:r>
+            <w:rPr>
+              <w:rFonts w:ascii="Cambria Math" w:eastAsiaTheme="minorEastAsia" w:hAnsi="Cambria Math"/>
+            </w:rPr>
+            <m:t>0.5)</m:t>
+          </m:r>
+          <m:r>
+            <w:rPr>
+              <w:rFonts w:ascii="Cambria Math" w:eastAsiaTheme="minorEastAsia" w:hAnsi="Cambria Math"/>
+            </w:rPr>
+            <m:t>*</m:t>
+          </m:r>
+          <m:r>
+            <w:rPr>
+              <w:rFonts w:ascii="Cambria Math" w:eastAsiaTheme="minorEastAsia" w:hAnsi="Cambria Math"/>
+            </w:rPr>
+            <m:t>(</m:t>
+          </m:r>
+          <m:f>
+            <m:fPr>
+              <m:ctrlPr>
+                <w:rPr>
+                  <w:rFonts w:ascii="Cambria Math" w:eastAsiaTheme="minorEastAsia" w:hAnsi="Cambria Math"/>
+                  <w:i/>
+                </w:rPr>
+              </m:ctrlPr>
+            </m:fPr>
+            <m:num>
+              <m:r>
+                <w:rPr>
+                  <w:rFonts w:ascii="Cambria Math" w:eastAsiaTheme="minorEastAsia" w:hAnsi="Cambria Math"/>
+                </w:rPr>
+                <m:t>2</m:t>
+              </m:r>
+            </m:num>
+            <m:den>
+              <m:r>
+                <w:rPr>
+                  <w:rFonts w:ascii="Cambria Math" w:eastAsiaTheme="minorEastAsia" w:hAnsi="Cambria Math"/>
+                </w:rPr>
+                <m:t>3</m:t>
+              </m:r>
+            </m:den>
+          </m:f>
+          <m:r>
+            <w:rPr>
+              <w:rFonts w:ascii="Cambria Math" w:eastAsiaTheme="minorEastAsia" w:hAnsi="Cambria Math"/>
+            </w:rPr>
+            <m:t>0.5+</m:t>
+          </m:r>
+          <m:f>
+            <m:fPr>
+              <m:ctrlPr>
+                <w:rPr>
+                  <w:rFonts w:ascii="Cambria Math" w:eastAsiaTheme="minorEastAsia" w:hAnsi="Cambria Math"/>
+                  <w:i/>
+                </w:rPr>
+              </m:ctrlPr>
+            </m:fPr>
+            <m:num>
+              <m:r>
+                <w:rPr>
+                  <w:rFonts w:ascii="Cambria Math" w:eastAsiaTheme="minorEastAsia" w:hAnsi="Cambria Math"/>
+                </w:rPr>
+                <m:t>3</m:t>
+              </m:r>
+            </m:num>
+            <m:den>
+              <m:r>
+                <w:rPr>
+                  <w:rFonts w:ascii="Cambria Math" w:eastAsiaTheme="minorEastAsia" w:hAnsi="Cambria Math"/>
+                </w:rPr>
+                <m:t>25</m:t>
+              </m:r>
+            </m:den>
+          </m:f>
+          <m:r>
+            <w:rPr>
+              <w:rFonts w:ascii="Cambria Math" w:eastAsiaTheme="minorEastAsia" w:hAnsi="Cambria Math"/>
+            </w:rPr>
+            <m:t>0.5)</m:t>
+          </m:r>
+          <m:r>
+            <w:rPr>
+              <w:rFonts w:ascii="Cambria Math" w:eastAsiaTheme="minorEastAsia" w:hAnsi="Cambria Math"/>
+            </w:rPr>
+            <m:t>*</m:t>
+          </m:r>
+          <m:r>
+            <w:rPr>
+              <w:rFonts w:ascii="Cambria Math" w:eastAsiaTheme="minorEastAsia" w:hAnsi="Cambria Math"/>
+            </w:rPr>
+            <m:t>(</m:t>
+          </m:r>
+          <m:f>
+            <m:fPr>
+              <m:ctrlPr>
+                <w:rPr>
+                  <w:rFonts w:ascii="Cambria Math" w:eastAsiaTheme="minorEastAsia" w:hAnsi="Cambria Math"/>
+                  <w:i/>
+                </w:rPr>
+              </m:ctrlPr>
+            </m:fPr>
+            <m:num>
+              <m:r>
+                <w:rPr>
+                  <w:rFonts w:ascii="Cambria Math" w:eastAsiaTheme="minorEastAsia" w:hAnsi="Cambria Math"/>
+                </w:rPr>
+                <m:t>2</m:t>
+              </m:r>
+            </m:num>
+            <m:den>
+              <m:r>
+                <w:rPr>
+                  <w:rFonts w:ascii="Cambria Math" w:eastAsiaTheme="minorEastAsia" w:hAnsi="Cambria Math"/>
+                </w:rPr>
+                <m:t>2</m:t>
+              </m:r>
+            </m:den>
+          </m:f>
+          <m:r>
+            <w:rPr>
+              <w:rFonts w:ascii="Cambria Math" w:eastAsiaTheme="minorEastAsia" w:hAnsi="Cambria Math"/>
+            </w:rPr>
+            <m:t>0.5+</m:t>
+          </m:r>
+          <m:f>
+            <m:fPr>
+              <m:ctrlPr>
+                <w:rPr>
+                  <w:rFonts w:ascii="Cambria Math" w:eastAsiaTheme="minorEastAsia" w:hAnsi="Cambria Math"/>
+                  <w:i/>
+                </w:rPr>
+              </m:ctrlPr>
+            </m:fPr>
+            <m:num>
+              <m:r>
+                <w:rPr>
+                  <w:rFonts w:ascii="Cambria Math" w:eastAsiaTheme="minorEastAsia" w:hAnsi="Cambria Math"/>
+                </w:rPr>
+                <m:t>2</m:t>
+              </m:r>
+            </m:num>
+            <m:den>
+              <m:r>
+                <w:rPr>
+                  <w:rFonts w:ascii="Cambria Math" w:eastAsiaTheme="minorEastAsia" w:hAnsi="Cambria Math"/>
+                </w:rPr>
+                <m:t>25</m:t>
+              </m:r>
+            </m:den>
+          </m:f>
+          <m:r>
+            <w:rPr>
+              <w:rFonts w:ascii="Cambria Math" w:eastAsiaTheme="minorEastAsia" w:hAnsi="Cambria Math"/>
+            </w:rPr>
+            <m:t>0.5)</m:t>
+          </m:r>
+          <m:r>
+            <w:rPr>
+              <w:rFonts w:ascii="Cambria Math" w:eastAsiaTheme="minorEastAsia" w:hAnsi="Cambria Math"/>
+            </w:rPr>
+            <m:t>=</m:t>
+          </m:r>
+          <m:r>
+            <w:rPr>
+              <w:rFonts w:ascii="Cambria Math" w:eastAsiaTheme="minorEastAsia" w:hAnsi="Cambria Math"/>
+            </w:rPr>
+            <m:t>0.00000665204</m:t>
+          </m:r>
+        </m:oMath>
+      </m:oMathPara>
+    </w:p>
+    <w:p>
+      <w:pPr>
+        <w:rPr>
+          <w:rFonts w:eastAsiaTheme="minorEastAsia"/>
+        </w:rPr>
+      </w:pPr>
+    </w:p>
+    <w:p>
+      <w:pPr>
+        <w:rPr>
+          <w:rFonts w:eastAsiaTheme="minorEastAsia"/>
+        </w:rPr>
+      </w:pPr>
+    </w:p>
+    <w:p>
+      <w:pPr>
         <w:pStyle w:val="Heading3"/>
       </w:pPr>
       <w:r>
@@ -2654,7 +3386,205 @@
         <w:t>1. Formulate the POS tagging model for the sentence in (2)</w:t>
       </w:r>
     </w:p>
-    <w:p/>
+    <w:p>
+      <w:r>
+        <w:t>We/PRP want/VB to/TO get/VB feedback/NN on/IN their/PRP knowledge/NN ./.</w:t>
+      </w:r>
+    </w:p>
+    <w:p>
+      <w:r>
+        <w:t xml:space="preserve">The problem is expressed as learning a mapping </w:t>
+      </w:r>
+      <m:oMath>
+        <m:r>
+          <w:rPr>
+            <w:rFonts w:ascii="Cambria Math" w:hAnsi="Cambria Math"/>
+          </w:rPr>
+          <m:t>f</m:t>
+        </m:r>
+      </m:oMath>
+      <w:r>
+        <w:rPr>
+          <w:rFonts w:eastAsiaTheme="minorEastAsia"/>
+        </w:rPr>
+        <w:t xml:space="preserve"> that maps </w:t>
+      </w:r>
+      <m:oMath>
+        <m:r>
+          <w:rPr>
+            <w:rFonts w:ascii="Cambria Math" w:eastAsiaTheme="minorEastAsia" w:hAnsi="Cambria Math"/>
+          </w:rPr>
+          <m:t>x</m:t>
+        </m:r>
+      </m:oMath>
+      <w:r>
+        <w:rPr>
+          <w:rFonts w:eastAsiaTheme="minorEastAsia"/>
+        </w:rPr>
+        <w:t xml:space="preserve"> to labels </w:t>
+      </w:r>
+      <m:oMath>
+        <m:r>
+          <w:rPr>
+            <w:rFonts w:ascii="Cambria Math" w:eastAsiaTheme="minorEastAsia" w:hAnsi="Cambria Math"/>
+          </w:rPr>
+          <m:t>f(x)</m:t>
+        </m:r>
+      </m:oMath>
+      <w:r>
+        <w:rPr>
+          <w:rFonts w:eastAsiaTheme="minorEastAsia"/>
+        </w:rPr>
+        <w:t xml:space="preserve">, </w:t>
+      </w:r>
+    </w:p>
+    <w:p>
+      <m:oMathPara>
+        <m:oMath>
+          <m:r>
+            <w:rPr>
+              <w:rFonts w:ascii="Cambria Math" w:hAnsi="Cambria Math"/>
+            </w:rPr>
+            <m:t>f</m:t>
+          </m:r>
+          <m:d>
+            <m:dPr>
+              <m:ctrlPr>
+                <w:rPr>
+                  <w:rFonts w:ascii="Cambria Math" w:hAnsi="Cambria Math"/>
+                  <w:i/>
+                </w:rPr>
+              </m:ctrlPr>
+            </m:dPr>
+            <m:e>
+              <m:r>
+                <w:rPr>
+                  <w:rFonts w:ascii="Cambria Math" w:hAnsi="Cambria Math"/>
+                </w:rPr>
+                <m:t>x</m:t>
+              </m:r>
+            </m:e>
+          </m:d>
+          <m:r>
+            <w:rPr>
+              <w:rFonts w:ascii="Cambria Math" w:hAnsi="Cambria Math"/>
+            </w:rPr>
+            <m:t>=</m:t>
+          </m:r>
+          <m:func>
+            <m:funcPr>
+              <m:ctrlPr>
+                <w:rPr>
+                  <w:rFonts w:ascii="Cambria Math" w:hAnsi="Cambria Math"/>
+                  <w:i/>
+                </w:rPr>
+              </m:ctrlPr>
+            </m:funcPr>
+            <m:fName>
+              <m:r>
+                <m:rPr>
+                  <m:sty m:val="p"/>
+                </m:rPr>
+                <w:rPr>
+                  <w:rFonts w:ascii="Cambria Math" w:hAnsi="Cambria Math"/>
+                </w:rPr>
+                <m:t>arg</m:t>
+              </m:r>
+            </m:fName>
+            <m:e>
+              <m:sSub>
+                <m:sSubPr>
+                  <m:ctrlPr>
+                    <w:rPr>
+                      <w:rFonts w:ascii="Cambria Math" w:hAnsi="Cambria Math"/>
+                      <w:i/>
+                    </w:rPr>
+                  </m:ctrlPr>
+                </m:sSubPr>
+                <m:e>
+                  <m:r>
+                    <w:rPr>
+                      <w:rFonts w:ascii="Cambria Math" w:hAnsi="Cambria Math"/>
+                    </w:rPr>
+                    <m:t>max</m:t>
+                  </m:r>
+                </m:e>
+                <m:sub>
+                  <m:r>
+                    <w:rPr>
+                      <w:rFonts w:ascii="Cambria Math" w:hAnsi="Cambria Math"/>
+                    </w:rPr>
+                    <m:t>y</m:t>
+                  </m:r>
+                </m:sub>
+              </m:sSub>
+              <m:r>
+                <w:rPr>
+                  <w:rFonts w:ascii="Cambria Math" w:hAnsi="Cambria Math"/>
+                </w:rPr>
+                <m:t>(p</m:t>
+              </m:r>
+              <m:d>
+                <m:dPr>
+                  <m:ctrlPr>
+                    <w:rPr>
+                      <w:rFonts w:ascii="Cambria Math" w:hAnsi="Cambria Math"/>
+                      <w:i/>
+                    </w:rPr>
+                  </m:ctrlPr>
+                </m:dPr>
+                <m:e>
+                  <m:r>
+                    <w:rPr>
+                      <w:rFonts w:ascii="Cambria Math" w:hAnsi="Cambria Math"/>
+                    </w:rPr>
+                    <m:t>y</m:t>
+                  </m:r>
+                </m:e>
+              </m:d>
+              <m:r>
+                <w:rPr>
+                  <w:rFonts w:ascii="Cambria Math" w:hAnsi="Cambria Math"/>
+                </w:rPr>
+                <m:t>p</m:t>
+              </m:r>
+              <m:d>
+                <m:dPr>
+                  <m:ctrlPr>
+                    <w:rPr>
+                      <w:rFonts w:ascii="Cambria Math" w:hAnsi="Cambria Math"/>
+                      <w:i/>
+                    </w:rPr>
+                  </m:ctrlPr>
+                </m:dPr>
+                <m:e>
+                  <m:r>
+                    <w:rPr>
+                      <w:rFonts w:ascii="Cambria Math" w:hAnsi="Cambria Math"/>
+                    </w:rPr>
+                    <m:t>x</m:t>
+                  </m:r>
+                </m:e>
+                <m:e>
+                  <m:r>
+                    <w:rPr>
+                      <w:rFonts w:ascii="Cambria Math" w:hAnsi="Cambria Math"/>
+                    </w:rPr>
+                    <m:t>y</m:t>
+                  </m:r>
+                </m:e>
+              </m:d>
+              <m:r>
+                <w:rPr>
+                  <w:rFonts w:ascii="Cambria Math" w:hAnsi="Cambria Math"/>
+                </w:rPr>
+                <m:t>)</m:t>
+              </m:r>
+            </m:e>
+          </m:func>
+        </m:oMath>
+      </m:oMathPara>
+    </w:p>
     <w:p>
       <w:pPr>
         <w:pStyle w:val="Heading4"/>
@@ -2663,33 +3593,2118 @@
         <w:t>2. Apply the Hidden Markov Model for the tagging problem.</w:t>
       </w:r>
     </w:p>
-    <w:p/>
+    <w:p>
+      <w:pPr>
+        <w:rPr>
+          <w:rFonts w:eastAsiaTheme="minorEastAsia"/>
+        </w:rPr>
+      </w:pPr>
+      <m:oMathPara>
+        <m:oMath>
+          <m:r>
+            <w:rPr>
+              <w:rFonts w:ascii="Cambria Math" w:hAnsi="Cambria Math"/>
+            </w:rPr>
+            <m:t>p</m:t>
+          </m:r>
+          <m:d>
+            <m:dPr>
+              <m:ctrlPr>
+                <w:rPr>
+                  <w:rFonts w:ascii="Cambria Math" w:hAnsi="Cambria Math"/>
+                  <w:i/>
+                </w:rPr>
+              </m:ctrlPr>
+            </m:dPr>
+            <m:e>
+              <m:sSub>
+                <m:sSubPr>
+                  <m:ctrlPr>
+                    <w:rPr>
+                      <w:rFonts w:ascii="Cambria Math" w:hAnsi="Cambria Math"/>
+                      <w:i/>
+                    </w:rPr>
+                  </m:ctrlPr>
+                </m:sSubPr>
+                <m:e>
+                  <m:r>
+                    <w:rPr>
+                      <w:rFonts w:ascii="Cambria Math" w:hAnsi="Cambria Math"/>
+                    </w:rPr>
+                    <m:t>x</m:t>
+                  </m:r>
+                </m:e>
+                <m:sub>
+                  <m:r>
+                    <w:rPr>
+                      <w:rFonts w:ascii="Cambria Math" w:hAnsi="Cambria Math"/>
+                    </w:rPr>
+                    <m:t>1</m:t>
+                  </m:r>
+                </m:sub>
+              </m:sSub>
+              <m:r>
+                <w:rPr>
+                  <w:rFonts w:ascii="Cambria Math" w:hAnsi="Cambria Math"/>
+                </w:rPr>
+                <m:t>,…</m:t>
+              </m:r>
+              <m:sSub>
+                <m:sSubPr>
+                  <m:ctrlPr>
+                    <w:rPr>
+                      <w:rFonts w:ascii="Cambria Math" w:eastAsiaTheme="majorEastAsia" w:hAnsi="Cambria Math" w:cstheme="majorBidi"/>
+                      <w:i/>
+                    </w:rPr>
+                  </m:ctrlPr>
+                </m:sSubPr>
+                <m:e>
+                  <m:r>
+                    <w:rPr>
+                      <w:rFonts w:ascii="Cambria Math" w:eastAsiaTheme="majorEastAsia" w:hAnsi="Cambria Math" w:cstheme="majorBidi"/>
+                    </w:rPr>
+                    <m:t>x</m:t>
+                  </m:r>
+                </m:e>
+                <m:sub>
+                  <m:r>
+                    <w:rPr>
+                      <w:rFonts w:ascii="Cambria Math" w:eastAsiaTheme="majorEastAsia" w:hAnsi="Cambria Math" w:cstheme="majorBidi"/>
+                    </w:rPr>
+                    <m:t>n</m:t>
+                  </m:r>
+                </m:sub>
+              </m:sSub>
+              <m:r>
+                <w:rPr>
+                  <w:rFonts w:ascii="Cambria Math" w:eastAsiaTheme="majorEastAsia" w:hAnsi="Cambria Math" w:cstheme="majorBidi"/>
+                </w:rPr>
+                <m:t>,</m:t>
+              </m:r>
+              <m:sSub>
+                <m:sSubPr>
+                  <m:ctrlPr>
+                    <w:rPr>
+                      <w:rFonts w:ascii="Cambria Math" w:eastAsiaTheme="majorEastAsia" w:hAnsi="Cambria Math" w:cstheme="majorBidi"/>
+                      <w:i/>
+                    </w:rPr>
+                  </m:ctrlPr>
+                </m:sSubPr>
+                <m:e>
+                  <m:r>
+                    <w:rPr>
+                      <w:rFonts w:ascii="Cambria Math" w:eastAsiaTheme="majorEastAsia" w:hAnsi="Cambria Math" w:cstheme="majorBidi"/>
+                    </w:rPr>
+                    <m:t>y</m:t>
+                  </m:r>
+                </m:e>
+                <m:sub>
+                  <m:r>
+                    <w:rPr>
+                      <w:rFonts w:ascii="Cambria Math" w:eastAsiaTheme="majorEastAsia" w:hAnsi="Cambria Math" w:cstheme="majorBidi"/>
+                    </w:rPr>
+                    <m:t>1</m:t>
+                  </m:r>
+                </m:sub>
+              </m:sSub>
+              <m:r>
+                <w:rPr>
+                  <w:rFonts w:ascii="Cambria Math" w:eastAsiaTheme="majorEastAsia" w:hAnsi="Cambria Math" w:cstheme="majorBidi"/>
+                </w:rPr>
+                <m:t>,…,</m:t>
+              </m:r>
+              <m:sSub>
+                <m:sSubPr>
+                  <m:ctrlPr>
+                    <w:rPr>
+                      <w:rFonts w:ascii="Cambria Math" w:eastAsiaTheme="majorEastAsia" w:hAnsi="Cambria Math" w:cstheme="majorBidi"/>
+                      <w:i/>
+                    </w:rPr>
+                  </m:ctrlPr>
+                </m:sSubPr>
+                <m:e>
+                  <m:r>
+                    <w:rPr>
+                      <w:rFonts w:ascii="Cambria Math" w:eastAsiaTheme="majorEastAsia" w:hAnsi="Cambria Math" w:cstheme="majorBidi"/>
+                    </w:rPr>
+                    <m:t>y</m:t>
+                  </m:r>
+                </m:e>
+                <m:sub>
+                  <m:r>
+                    <w:rPr>
+                      <w:rFonts w:ascii="Cambria Math" w:eastAsiaTheme="majorEastAsia" w:hAnsi="Cambria Math" w:cstheme="majorBidi"/>
+                    </w:rPr>
+                    <m:t>n</m:t>
+                  </m:r>
+                </m:sub>
+              </m:sSub>
+              <m:ctrlPr>
+                <w:rPr>
+                  <w:rFonts w:ascii="Cambria Math" w:eastAsiaTheme="majorEastAsia" w:hAnsi="Cambria Math" w:cstheme="majorBidi"/>
+                  <w:i/>
+                </w:rPr>
+              </m:ctrlPr>
+            </m:e>
+          </m:d>
+          <m:r>
+            <w:rPr>
+              <w:rFonts w:ascii="Cambria Math" w:eastAsiaTheme="majorEastAsia" w:hAnsi="Cambria Math" w:cstheme="majorBidi"/>
+            </w:rPr>
+            <m:t xml:space="preserve">= </m:t>
+          </m:r>
+          <m:nary>
+            <m:naryPr>
+              <m:chr m:val="∏"/>
+              <m:limLoc m:val="undOvr"/>
+              <m:ctrlPr>
+                <w:rPr>
+                  <w:rFonts w:ascii="Cambria Math" w:eastAsiaTheme="majorEastAsia" w:hAnsi="Cambria Math" w:cstheme="majorBidi"/>
+                  <w:i/>
+                </w:rPr>
+              </m:ctrlPr>
+            </m:naryPr>
+            <m:sub>
+              <m:r>
+                <w:rPr>
+                  <w:rFonts w:ascii="Cambria Math" w:eastAsiaTheme="majorEastAsia" w:hAnsi="Cambria Math" w:cstheme="majorBidi"/>
+                </w:rPr>
+                <m:t>i=1</m:t>
+              </m:r>
+            </m:sub>
+            <m:sup>
+              <m:r>
+                <w:rPr>
+                  <w:rFonts w:ascii="Cambria Math" w:eastAsiaTheme="majorEastAsia" w:hAnsi="Cambria Math" w:cstheme="majorBidi"/>
+                </w:rPr>
+                <m:t>n+1</m:t>
+              </m:r>
+            </m:sup>
+            <m:e>
+              <m:r>
+                <w:rPr>
+                  <w:rFonts w:ascii="Cambria Math" w:eastAsiaTheme="majorEastAsia" w:hAnsi="Cambria Math" w:cstheme="majorBidi"/>
+                </w:rPr>
+                <m:t>q(</m:t>
+              </m:r>
+              <m:sSub>
+                <m:sSubPr>
+                  <m:ctrlPr>
+                    <w:rPr>
+                      <w:rFonts w:ascii="Cambria Math" w:eastAsiaTheme="majorEastAsia" w:hAnsi="Cambria Math" w:cstheme="majorBidi"/>
+                      <w:i/>
+                    </w:rPr>
+                  </m:ctrlPr>
+                </m:sSubPr>
+                <m:e>
+                  <m:r>
+                    <w:rPr>
+                      <w:rFonts w:ascii="Cambria Math" w:eastAsiaTheme="majorEastAsia" w:hAnsi="Cambria Math" w:cstheme="majorBidi"/>
+                    </w:rPr>
+                    <m:t>y</m:t>
+                  </m:r>
+                </m:e>
+                <m:sub>
+                  <m:r>
+                    <w:rPr>
+                      <w:rFonts w:ascii="Cambria Math" w:eastAsiaTheme="majorEastAsia" w:hAnsi="Cambria Math" w:cstheme="majorBidi"/>
+                    </w:rPr>
+                    <m:t>i</m:t>
+                  </m:r>
+                </m:sub>
+              </m:sSub>
+              <m:r>
+                <w:rPr>
+                  <w:rFonts w:ascii="Cambria Math" w:eastAsiaTheme="majorEastAsia" w:hAnsi="Cambria Math" w:cstheme="majorBidi"/>
+                </w:rPr>
+                <m:t>|</m:t>
+              </m:r>
+              <m:sSub>
+                <m:sSubPr>
+                  <m:ctrlPr>
+                    <w:rPr>
+                      <w:rFonts w:ascii="Cambria Math" w:eastAsiaTheme="majorEastAsia" w:hAnsi="Cambria Math" w:cstheme="majorBidi"/>
+                      <w:i/>
+                    </w:rPr>
+                  </m:ctrlPr>
+                </m:sSubPr>
+                <m:e>
+                  <m:r>
+                    <w:rPr>
+                      <w:rFonts w:ascii="Cambria Math" w:eastAsiaTheme="majorEastAsia" w:hAnsi="Cambria Math" w:cstheme="majorBidi"/>
+                    </w:rPr>
+                    <m:t>y</m:t>
+                  </m:r>
+                </m:e>
+                <m:sub>
+                  <m:r>
+                    <w:rPr>
+                      <w:rFonts w:ascii="Cambria Math" w:eastAsiaTheme="majorEastAsia" w:hAnsi="Cambria Math" w:cstheme="majorBidi"/>
+                    </w:rPr>
+                    <m:t>i-1</m:t>
+                  </m:r>
+                </m:sub>
+              </m:sSub>
+              <m:r>
+                <w:rPr>
+                  <w:rFonts w:ascii="Cambria Math" w:eastAsiaTheme="majorEastAsia" w:hAnsi="Cambria Math" w:cstheme="majorBidi"/>
+                </w:rPr>
+                <m:t>)</m:t>
+              </m:r>
+            </m:e>
+          </m:nary>
+          <m:nary>
+            <m:naryPr>
+              <m:chr m:val="∏"/>
+              <m:limLoc m:val="undOvr"/>
+              <m:ctrlPr>
+                <w:rPr>
+                  <w:rFonts w:ascii="Cambria Math" w:eastAsiaTheme="majorEastAsia" w:hAnsi="Cambria Math" w:cstheme="majorBidi"/>
+                  <w:i/>
+                </w:rPr>
+              </m:ctrlPr>
+            </m:naryPr>
+            <m:sub>
+              <m:r>
+                <w:rPr>
+                  <w:rFonts w:ascii="Cambria Math" w:eastAsiaTheme="majorEastAsia" w:hAnsi="Cambria Math" w:cstheme="majorBidi"/>
+                </w:rPr>
+                <m:t>i=1</m:t>
+              </m:r>
+            </m:sub>
+            <m:sup>
+              <m:r>
+                <w:rPr>
+                  <w:rFonts w:ascii="Cambria Math" w:eastAsiaTheme="majorEastAsia" w:hAnsi="Cambria Math" w:cstheme="majorBidi"/>
+                </w:rPr>
+                <m:t>n</m:t>
+              </m:r>
+            </m:sup>
+            <m:e>
+              <m:r>
+                <w:rPr>
+                  <w:rFonts w:ascii="Cambria Math" w:eastAsiaTheme="majorEastAsia" w:hAnsi="Cambria Math" w:cstheme="majorBidi"/>
+                </w:rPr>
+                <m:t>e(</m:t>
+              </m:r>
+              <m:sSub>
+                <m:sSubPr>
+                  <m:ctrlPr>
+                    <w:rPr>
+                      <w:rFonts w:ascii="Cambria Math" w:eastAsiaTheme="majorEastAsia" w:hAnsi="Cambria Math" w:cstheme="majorBidi"/>
+                      <w:i/>
+                    </w:rPr>
+                  </m:ctrlPr>
+                </m:sSubPr>
+                <m:e>
+                  <m:r>
+                    <w:rPr>
+                      <w:rFonts w:ascii="Cambria Math" w:eastAsiaTheme="majorEastAsia" w:hAnsi="Cambria Math" w:cstheme="majorBidi"/>
+                    </w:rPr>
+                    <m:t>x</m:t>
+                  </m:r>
+                </m:e>
+                <m:sub>
+                  <m:r>
+                    <w:rPr>
+                      <w:rFonts w:ascii="Cambria Math" w:eastAsiaTheme="majorEastAsia" w:hAnsi="Cambria Math" w:cstheme="majorBidi"/>
+                    </w:rPr>
+                    <m:t>i</m:t>
+                  </m:r>
+                </m:sub>
+              </m:sSub>
+              <m:r>
+                <w:rPr>
+                  <w:rFonts w:ascii="Cambria Math" w:eastAsiaTheme="majorEastAsia" w:hAnsi="Cambria Math" w:cstheme="majorBidi"/>
+                </w:rPr>
+                <m:t>|</m:t>
+              </m:r>
+              <m:sSub>
+                <m:sSubPr>
+                  <m:ctrlPr>
+                    <w:rPr>
+                      <w:rFonts w:ascii="Cambria Math" w:eastAsiaTheme="majorEastAsia" w:hAnsi="Cambria Math" w:cstheme="majorBidi"/>
+                      <w:i/>
+                    </w:rPr>
+                  </m:ctrlPr>
+                </m:sSubPr>
+                <m:e>
+                  <m:r>
+                    <w:rPr>
+                      <w:rFonts w:ascii="Cambria Math" w:eastAsiaTheme="majorEastAsia" w:hAnsi="Cambria Math" w:cstheme="majorBidi"/>
+                    </w:rPr>
+                    <m:t>y</m:t>
+                  </m:r>
+                </m:e>
+                <m:sub>
+                  <m:r>
+                    <w:rPr>
+                      <w:rFonts w:ascii="Cambria Math" w:eastAsiaTheme="majorEastAsia" w:hAnsi="Cambria Math" w:cstheme="majorBidi"/>
+                    </w:rPr>
+                    <m:t>i</m:t>
+                  </m:r>
+                </m:sub>
+              </m:sSub>
+              <m:r>
+                <w:rPr>
+                  <w:rFonts w:ascii="Cambria Math" w:eastAsiaTheme="majorEastAsia" w:hAnsi="Cambria Math" w:cstheme="majorBidi"/>
+                </w:rPr>
+                <m:t>)</m:t>
+              </m:r>
+            </m:e>
+          </m:nary>
+        </m:oMath>
+      </m:oMathPara>
+    </w:p>
+    <w:p>
+      <w:pPr>
+        <w:rPr>
+          <w:rFonts w:eastAsiaTheme="minorEastAsia"/>
+        </w:rPr>
+      </w:pPr>
+      <m:oMathPara>
+        <m:oMath>
+          <m:r>
+            <w:rPr>
+              <w:rFonts w:ascii="Cambria Math" w:hAnsi="Cambria Math"/>
+            </w:rPr>
+            <m:t>p</m:t>
+          </m:r>
+          <m:d>
+            <m:dPr>
+              <m:ctrlPr>
+                <w:rPr>
+                  <w:rFonts w:ascii="Cambria Math" w:hAnsi="Cambria Math"/>
+                  <w:i/>
+                </w:rPr>
+              </m:ctrlPr>
+            </m:dPr>
+            <m:e>
+              <m:r>
+                <w:rPr>
+                  <w:rFonts w:ascii="Cambria Math" w:hAnsi="Cambria Math"/>
+                </w:rPr>
+                <m:t>We, want, to, get, feedback, on, their, knowledge,  ., PRP, VB, TO, VB, NN, IN, PRP, NN, .</m:t>
+              </m:r>
+            </m:e>
+          </m:d>
+          <m:r>
+            <w:rPr>
+              <w:rFonts w:ascii="Cambria Math" w:eastAsiaTheme="minorEastAsia" w:hAnsi="Cambria Math"/>
+            </w:rPr>
+            <m:t>=</m:t>
+          </m:r>
+        </m:oMath>
+      </m:oMathPara>
+    </w:p>
+    <w:p>
+      <w:pPr>
+        <w:rPr>
+          <w:rFonts w:eastAsiaTheme="minorEastAsia"/>
+        </w:rPr>
+      </w:pPr>
+      <m:oMathPara>
+        <m:oMath>
+          <m:r>
+            <w:rPr>
+              <w:rFonts w:ascii="Cambria Math" w:eastAsiaTheme="minorEastAsia" w:hAnsi="Cambria Math"/>
+            </w:rPr>
+            <m:t>p</m:t>
+          </m:r>
+          <m:d>
+            <m:dPr>
+              <m:ctrlPr>
+                <w:rPr>
+                  <w:rFonts w:ascii="Cambria Math" w:eastAsiaTheme="minorEastAsia" w:hAnsi="Cambria Math"/>
+                  <w:i/>
+                </w:rPr>
+              </m:ctrlPr>
+            </m:dPr>
+            <m:e>
+              <m:r>
+                <w:rPr>
+                  <w:rFonts w:ascii="Cambria Math" w:eastAsiaTheme="minorEastAsia" w:hAnsi="Cambria Math"/>
+                </w:rPr>
+                <m:t>PRP</m:t>
+              </m:r>
+            </m:e>
+            <m:e>
+              <m:r>
+                <w:rPr>
+                  <w:rFonts w:ascii="Cambria Math" w:eastAsiaTheme="minorEastAsia" w:hAnsi="Cambria Math"/>
+                </w:rPr>
+                <m:t>*</m:t>
+              </m:r>
+            </m:e>
+          </m:d>
+          <m:r>
+            <w:rPr>
+              <w:rFonts w:ascii="Cambria Math" w:eastAsiaTheme="minorEastAsia" w:hAnsi="Cambria Math"/>
+            </w:rPr>
+            <m:t>p</m:t>
+          </m:r>
+          <m:d>
+            <m:dPr>
+              <m:ctrlPr>
+                <w:rPr>
+                  <w:rFonts w:ascii="Cambria Math" w:eastAsiaTheme="minorEastAsia" w:hAnsi="Cambria Math"/>
+                  <w:i/>
+                </w:rPr>
+              </m:ctrlPr>
+            </m:dPr>
+            <m:e>
+              <m:r>
+                <w:rPr>
+                  <w:rFonts w:ascii="Cambria Math" w:eastAsiaTheme="minorEastAsia" w:hAnsi="Cambria Math"/>
+                </w:rPr>
+                <m:t>VB</m:t>
+              </m:r>
+            </m:e>
+            <m:e>
+              <m:r>
+                <w:rPr>
+                  <w:rFonts w:ascii="Cambria Math" w:eastAsiaTheme="minorEastAsia" w:hAnsi="Cambria Math"/>
+                </w:rPr>
+                <m:t>PRP</m:t>
+              </m:r>
+            </m:e>
+          </m:d>
+          <m:r>
+            <w:rPr>
+              <w:rFonts w:ascii="Cambria Math" w:eastAsiaTheme="minorEastAsia" w:hAnsi="Cambria Math"/>
+            </w:rPr>
+            <m:t>p</m:t>
+          </m:r>
+          <m:d>
+            <m:dPr>
+              <m:ctrlPr>
+                <w:rPr>
+                  <w:rFonts w:ascii="Cambria Math" w:eastAsiaTheme="minorEastAsia" w:hAnsi="Cambria Math"/>
+                  <w:i/>
+                </w:rPr>
+              </m:ctrlPr>
+            </m:dPr>
+            <m:e>
+              <m:r>
+                <w:rPr>
+                  <w:rFonts w:ascii="Cambria Math" w:eastAsiaTheme="minorEastAsia" w:hAnsi="Cambria Math"/>
+                </w:rPr>
+                <m:t>VB</m:t>
+              </m:r>
+            </m:e>
+            <m:e>
+              <m:r>
+                <w:rPr>
+                  <w:rFonts w:ascii="Cambria Math" w:eastAsiaTheme="minorEastAsia" w:hAnsi="Cambria Math"/>
+                </w:rPr>
+                <m:t>TO</m:t>
+              </m:r>
+            </m:e>
+          </m:d>
+          <m:r>
+            <w:rPr>
+              <w:rFonts w:ascii="Cambria Math" w:eastAsiaTheme="minorEastAsia" w:hAnsi="Cambria Math"/>
+            </w:rPr>
+            <m:t>p</m:t>
+          </m:r>
+          <m:d>
+            <m:dPr>
+              <m:ctrlPr>
+                <w:rPr>
+                  <w:rFonts w:ascii="Cambria Math" w:eastAsiaTheme="minorEastAsia" w:hAnsi="Cambria Math"/>
+                  <w:i/>
+                </w:rPr>
+              </m:ctrlPr>
+            </m:dPr>
+            <m:e>
+              <m:r>
+                <w:rPr>
+                  <w:rFonts w:ascii="Cambria Math" w:eastAsiaTheme="minorEastAsia" w:hAnsi="Cambria Math"/>
+                </w:rPr>
+                <m:t>TO</m:t>
+              </m:r>
+            </m:e>
+            <m:e>
+              <m:r>
+                <w:rPr>
+                  <w:rFonts w:ascii="Cambria Math" w:eastAsiaTheme="minorEastAsia" w:hAnsi="Cambria Math"/>
+                </w:rPr>
+                <m:t>VB</m:t>
+              </m:r>
+            </m:e>
+          </m:d>
+          <m:r>
+            <w:rPr>
+              <w:rFonts w:ascii="Cambria Math" w:eastAsiaTheme="minorEastAsia" w:hAnsi="Cambria Math"/>
+            </w:rPr>
+            <m:t>p</m:t>
+          </m:r>
+          <m:d>
+            <m:dPr>
+              <m:ctrlPr>
+                <w:rPr>
+                  <w:rFonts w:ascii="Cambria Math" w:eastAsiaTheme="minorEastAsia" w:hAnsi="Cambria Math"/>
+                  <w:i/>
+                </w:rPr>
+              </m:ctrlPr>
+            </m:dPr>
+            <m:e>
+              <m:r>
+                <w:rPr>
+                  <w:rFonts w:ascii="Cambria Math" w:eastAsiaTheme="minorEastAsia" w:hAnsi="Cambria Math"/>
+                </w:rPr>
+                <m:t>VB</m:t>
+              </m:r>
+            </m:e>
+            <m:e>
+              <m:r>
+                <w:rPr>
+                  <w:rFonts w:ascii="Cambria Math" w:eastAsiaTheme="minorEastAsia" w:hAnsi="Cambria Math"/>
+                </w:rPr>
+                <m:t>TO</m:t>
+              </m:r>
+            </m:e>
+          </m:d>
+          <m:r>
+            <w:rPr>
+              <w:rFonts w:ascii="Cambria Math" w:eastAsiaTheme="minorEastAsia" w:hAnsi="Cambria Math"/>
+            </w:rPr>
+            <m:t>p</m:t>
+          </m:r>
+          <m:d>
+            <m:dPr>
+              <m:ctrlPr>
+                <w:rPr>
+                  <w:rFonts w:ascii="Cambria Math" w:eastAsiaTheme="minorEastAsia" w:hAnsi="Cambria Math"/>
+                  <w:i/>
+                </w:rPr>
+              </m:ctrlPr>
+            </m:dPr>
+            <m:e>
+              <m:r>
+                <w:rPr>
+                  <w:rFonts w:ascii="Cambria Math" w:eastAsiaTheme="minorEastAsia" w:hAnsi="Cambria Math"/>
+                </w:rPr>
+                <m:t>NN</m:t>
+              </m:r>
+            </m:e>
+            <m:e>
+              <m:r>
+                <w:rPr>
+                  <w:rFonts w:ascii="Cambria Math" w:eastAsiaTheme="minorEastAsia" w:hAnsi="Cambria Math"/>
+                </w:rPr>
+                <m:t>VB</m:t>
+              </m:r>
+            </m:e>
+          </m:d>
+          <m:r>
+            <w:rPr>
+              <w:rFonts w:ascii="Cambria Math" w:eastAsiaTheme="minorEastAsia" w:hAnsi="Cambria Math"/>
+            </w:rPr>
+            <m:t>p</m:t>
+          </m:r>
+          <m:d>
+            <m:dPr>
+              <m:ctrlPr>
+                <w:rPr>
+                  <w:rFonts w:ascii="Cambria Math" w:eastAsiaTheme="minorEastAsia" w:hAnsi="Cambria Math"/>
+                  <w:i/>
+                </w:rPr>
+              </m:ctrlPr>
+            </m:dPr>
+            <m:e>
+              <m:r>
+                <w:rPr>
+                  <w:rFonts w:ascii="Cambria Math" w:eastAsiaTheme="minorEastAsia" w:hAnsi="Cambria Math"/>
+                </w:rPr>
+                <m:t>IN</m:t>
+              </m:r>
+            </m:e>
+            <m:e>
+              <m:r>
+                <w:rPr>
+                  <w:rFonts w:ascii="Cambria Math" w:eastAsiaTheme="minorEastAsia" w:hAnsi="Cambria Math"/>
+                </w:rPr>
+                <m:t>NN</m:t>
+              </m:r>
+            </m:e>
+          </m:d>
+          <m:r>
+            <w:rPr>
+              <w:rFonts w:ascii="Cambria Math" w:eastAsiaTheme="minorEastAsia" w:hAnsi="Cambria Math"/>
+            </w:rPr>
+            <m:t>p</m:t>
+          </m:r>
+          <m:d>
+            <m:dPr>
+              <m:ctrlPr>
+                <w:rPr>
+                  <w:rFonts w:ascii="Cambria Math" w:eastAsiaTheme="minorEastAsia" w:hAnsi="Cambria Math"/>
+                  <w:i/>
+                </w:rPr>
+              </m:ctrlPr>
+            </m:dPr>
+            <m:e>
+              <m:r>
+                <w:rPr>
+                  <w:rFonts w:ascii="Cambria Math" w:eastAsiaTheme="minorEastAsia" w:hAnsi="Cambria Math"/>
+                </w:rPr>
+                <m:t>PRP</m:t>
+              </m:r>
+            </m:e>
+            <m:e>
+              <m:r>
+                <w:rPr>
+                  <w:rFonts w:ascii="Cambria Math" w:eastAsiaTheme="minorEastAsia" w:hAnsi="Cambria Math"/>
+                </w:rPr>
+                <m:t>IN</m:t>
+              </m:r>
+            </m:e>
+          </m:d>
+          <m:r>
+            <w:rPr>
+              <w:rFonts w:ascii="Cambria Math" w:eastAsiaTheme="minorEastAsia" w:hAnsi="Cambria Math"/>
+            </w:rPr>
+            <m:t>p</m:t>
+          </m:r>
+          <m:d>
+            <m:dPr>
+              <m:ctrlPr>
+                <w:rPr>
+                  <w:rFonts w:ascii="Cambria Math" w:eastAsiaTheme="minorEastAsia" w:hAnsi="Cambria Math"/>
+                  <w:i/>
+                </w:rPr>
+              </m:ctrlPr>
+            </m:dPr>
+            <m:e>
+              <m:r>
+                <w:rPr>
+                  <w:rFonts w:ascii="Cambria Math" w:eastAsiaTheme="minorEastAsia" w:hAnsi="Cambria Math"/>
+                </w:rPr>
+                <m:t>NN</m:t>
+              </m:r>
+            </m:e>
+            <m:e>
+              <m:r>
+                <w:rPr>
+                  <w:rFonts w:ascii="Cambria Math" w:eastAsiaTheme="minorEastAsia" w:hAnsi="Cambria Math"/>
+                </w:rPr>
+                <m:t>PRP</m:t>
+              </m:r>
+            </m:e>
+          </m:d>
+          <m:r>
+            <w:rPr>
+              <w:rFonts w:ascii="Cambria Math" w:eastAsiaTheme="minorEastAsia" w:hAnsi="Cambria Math"/>
+            </w:rPr>
+            <m:t>p</m:t>
+          </m:r>
+          <m:d>
+            <m:dPr>
+              <m:ctrlPr>
+                <w:rPr>
+                  <w:rFonts w:ascii="Cambria Math" w:eastAsiaTheme="minorEastAsia" w:hAnsi="Cambria Math"/>
+                  <w:i/>
+                </w:rPr>
+              </m:ctrlPr>
+            </m:dPr>
+            <m:e>
+              <m:r>
+                <w:rPr>
+                  <w:rFonts w:ascii="Cambria Math" w:eastAsiaTheme="minorEastAsia" w:hAnsi="Cambria Math"/>
+                </w:rPr>
+                <m:t>.</m:t>
+              </m:r>
+            </m:e>
+            <m:e>
+              <m:r>
+                <w:rPr>
+                  <w:rFonts w:ascii="Cambria Math" w:eastAsiaTheme="minorEastAsia" w:hAnsi="Cambria Math"/>
+                </w:rPr>
+                <m:t>NN</m:t>
+              </m:r>
+            </m:e>
+          </m:d>
+          <m:r>
+            <w:rPr>
+              <w:rFonts w:ascii="Cambria Math" w:eastAsiaTheme="minorEastAsia" w:hAnsi="Cambria Math"/>
+            </w:rPr>
+            <m:t>p</m:t>
+          </m:r>
+          <m:d>
+            <m:dPr>
+              <m:ctrlPr>
+                <w:rPr>
+                  <w:rFonts w:ascii="Cambria Math" w:eastAsiaTheme="minorEastAsia" w:hAnsi="Cambria Math"/>
+                  <w:i/>
+                </w:rPr>
+              </m:ctrlPr>
+            </m:dPr>
+            <m:e>
+              <m:r>
+                <w:rPr>
+                  <w:rFonts w:ascii="Cambria Math" w:eastAsiaTheme="minorEastAsia" w:hAnsi="Cambria Math"/>
+                </w:rPr>
+                <m:t>We</m:t>
+              </m:r>
+            </m:e>
+            <m:e>
+              <m:r>
+                <w:rPr>
+                  <w:rFonts w:ascii="Cambria Math" w:eastAsiaTheme="minorEastAsia" w:hAnsi="Cambria Math"/>
+                </w:rPr>
+                <m:t>PRP</m:t>
+              </m:r>
+            </m:e>
+          </m:d>
+          <m:r>
+            <w:rPr>
+              <w:rFonts w:ascii="Cambria Math" w:eastAsiaTheme="minorEastAsia" w:hAnsi="Cambria Math"/>
+            </w:rPr>
+            <m:t>p</m:t>
+          </m:r>
+          <m:d>
+            <m:dPr>
+              <m:ctrlPr>
+                <w:rPr>
+                  <w:rFonts w:ascii="Cambria Math" w:eastAsiaTheme="minorEastAsia" w:hAnsi="Cambria Math"/>
+                  <w:i/>
+                </w:rPr>
+              </m:ctrlPr>
+            </m:dPr>
+            <m:e>
+              <m:r>
+                <w:rPr>
+                  <w:rFonts w:ascii="Cambria Math" w:eastAsiaTheme="minorEastAsia" w:hAnsi="Cambria Math"/>
+                </w:rPr>
+                <m:t>to</m:t>
+              </m:r>
+            </m:e>
+            <m:e>
+              <m:r>
+                <w:rPr>
+                  <w:rFonts w:ascii="Cambria Math" w:eastAsiaTheme="minorEastAsia" w:hAnsi="Cambria Math"/>
+                </w:rPr>
+                <m:t>TO</m:t>
+              </m:r>
+            </m:e>
+          </m:d>
+          <m:r>
+            <w:rPr>
+              <w:rFonts w:ascii="Cambria Math" w:eastAsiaTheme="minorEastAsia" w:hAnsi="Cambria Math"/>
+            </w:rPr>
+            <m:t>p</m:t>
+          </m:r>
+          <m:d>
+            <m:dPr>
+              <m:ctrlPr>
+                <w:rPr>
+                  <w:rFonts w:ascii="Cambria Math" w:eastAsiaTheme="minorEastAsia" w:hAnsi="Cambria Math"/>
+                  <w:i/>
+                </w:rPr>
+              </m:ctrlPr>
+            </m:dPr>
+            <m:e>
+              <m:r>
+                <w:rPr>
+                  <w:rFonts w:ascii="Cambria Math" w:eastAsiaTheme="minorEastAsia" w:hAnsi="Cambria Math"/>
+                </w:rPr>
+                <m:t>get</m:t>
+              </m:r>
+            </m:e>
+            <m:e>
+              <m:r>
+                <w:rPr>
+                  <w:rFonts w:ascii="Cambria Math" w:eastAsiaTheme="minorEastAsia" w:hAnsi="Cambria Math"/>
+                </w:rPr>
+                <m:t>VB</m:t>
+              </m:r>
+            </m:e>
+          </m:d>
+          <m:r>
+            <w:rPr>
+              <w:rFonts w:ascii="Cambria Math" w:eastAsiaTheme="minorEastAsia" w:hAnsi="Cambria Math"/>
+            </w:rPr>
+            <m:t>p</m:t>
+          </m:r>
+          <m:d>
+            <m:dPr>
+              <m:ctrlPr>
+                <w:rPr>
+                  <w:rFonts w:ascii="Cambria Math" w:eastAsiaTheme="minorEastAsia" w:hAnsi="Cambria Math"/>
+                  <w:i/>
+                </w:rPr>
+              </m:ctrlPr>
+            </m:dPr>
+            <m:e>
+              <m:r>
+                <w:rPr>
+                  <w:rFonts w:ascii="Cambria Math" w:eastAsiaTheme="minorEastAsia" w:hAnsi="Cambria Math"/>
+                </w:rPr>
+                <m:t>feedback</m:t>
+              </m:r>
+            </m:e>
+            <m:e>
+              <m:r>
+                <w:rPr>
+                  <w:rFonts w:ascii="Cambria Math" w:eastAsiaTheme="minorEastAsia" w:hAnsi="Cambria Math"/>
+                </w:rPr>
+                <m:t>NN</m:t>
+              </m:r>
+            </m:e>
+          </m:d>
+          <m:r>
+            <w:rPr>
+              <w:rFonts w:ascii="Cambria Math" w:eastAsiaTheme="minorEastAsia" w:hAnsi="Cambria Math"/>
+            </w:rPr>
+            <m:t>p</m:t>
+          </m:r>
+          <m:d>
+            <m:dPr>
+              <m:ctrlPr>
+                <w:rPr>
+                  <w:rFonts w:ascii="Cambria Math" w:eastAsiaTheme="minorEastAsia" w:hAnsi="Cambria Math"/>
+                  <w:i/>
+                </w:rPr>
+              </m:ctrlPr>
+            </m:dPr>
+            <m:e>
+              <m:r>
+                <w:rPr>
+                  <w:rFonts w:ascii="Cambria Math" w:eastAsiaTheme="minorEastAsia" w:hAnsi="Cambria Math"/>
+                </w:rPr>
+                <m:t>on</m:t>
+              </m:r>
+            </m:e>
+            <m:e>
+              <m:r>
+                <w:rPr>
+                  <w:rFonts w:ascii="Cambria Math" w:eastAsiaTheme="minorEastAsia" w:hAnsi="Cambria Math"/>
+                </w:rPr>
+                <m:t>IN</m:t>
+              </m:r>
+            </m:e>
+          </m:d>
+          <m:r>
+            <w:rPr>
+              <w:rFonts w:ascii="Cambria Math" w:eastAsiaTheme="minorEastAsia" w:hAnsi="Cambria Math"/>
+            </w:rPr>
+            <m:t>p</m:t>
+          </m:r>
+          <m:d>
+            <m:dPr>
+              <m:ctrlPr>
+                <w:rPr>
+                  <w:rFonts w:ascii="Cambria Math" w:eastAsiaTheme="minorEastAsia" w:hAnsi="Cambria Math"/>
+                  <w:i/>
+                </w:rPr>
+              </m:ctrlPr>
+            </m:dPr>
+            <m:e>
+              <m:r>
+                <w:rPr>
+                  <w:rFonts w:ascii="Cambria Math" w:eastAsiaTheme="minorEastAsia" w:hAnsi="Cambria Math"/>
+                </w:rPr>
+                <m:t>their</m:t>
+              </m:r>
+            </m:e>
+            <m:e>
+              <m:r>
+                <w:rPr>
+                  <w:rFonts w:ascii="Cambria Math" w:eastAsiaTheme="minorEastAsia" w:hAnsi="Cambria Math"/>
+                </w:rPr>
+                <m:t>PRP</m:t>
+              </m:r>
+            </m:e>
+          </m:d>
+          <m:r>
+            <w:rPr>
+              <w:rFonts w:ascii="Cambria Math" w:eastAsiaTheme="minorEastAsia" w:hAnsi="Cambria Math"/>
+            </w:rPr>
+            <m:t>p</m:t>
+          </m:r>
+          <m:d>
+            <m:dPr>
+              <m:ctrlPr>
+                <w:rPr>
+                  <w:rFonts w:ascii="Cambria Math" w:eastAsiaTheme="minorEastAsia" w:hAnsi="Cambria Math"/>
+                  <w:i/>
+                </w:rPr>
+              </m:ctrlPr>
+            </m:dPr>
+            <m:e>
+              <m:r>
+                <w:rPr>
+                  <w:rFonts w:ascii="Cambria Math" w:eastAsiaTheme="minorEastAsia" w:hAnsi="Cambria Math"/>
+                </w:rPr>
+                <m:t>knowledge</m:t>
+              </m:r>
+            </m:e>
+            <m:e>
+              <m:r>
+                <w:rPr>
+                  <w:rFonts w:ascii="Cambria Math" w:eastAsiaTheme="minorEastAsia" w:hAnsi="Cambria Math"/>
+                </w:rPr>
+                <m:t>NN</m:t>
+              </m:r>
+            </m:e>
+          </m:d>
+          <m:r>
+            <w:rPr>
+              <w:rFonts w:ascii="Cambria Math" w:eastAsiaTheme="minorEastAsia" w:hAnsi="Cambria Math"/>
+            </w:rPr>
+            <m:t>p(.|</m:t>
+          </m:r>
+          <m:r>
+            <w:rPr>
+              <w:rFonts w:ascii="Cambria Math" w:eastAsiaTheme="minorEastAsia" w:hAnsi="Cambria Math"/>
+            </w:rPr>
+            <m:t>.)</m:t>
+          </m:r>
+        </m:oMath>
+      </m:oMathPara>
+    </w:p>
     <w:p>
       <w:pPr>
         <w:pStyle w:val="Heading4"/>
       </w:pPr>
       <w:r>
-        <w:t xml:space="preserve">3. </w:t>
-      </w:r>
-      <w:r>
-        <w:t>Estimate the tagging probability of the sentence in (2) using Hidden Markov Model,</w:t>
-      </w:r>
-      <w:r>
-        <w:t xml:space="preserve"> </w:t>
-      </w:r>
-      <w:r>
-        <w:t xml:space="preserve">maximum likelihood </w:t>
-      </w:r>
-      <w:proofErr w:type="gramStart"/>
-      <w:r>
-        <w:t>estimate</w:t>
-      </w:r>
-      <w:proofErr w:type="gramEnd"/>
-      <w:r>
-        <w:t xml:space="preserve"> and the corpus in (1) for training.</w:t>
+        <w:t>3. Estimate the tagging probability of the sentence in (2) using Hidden Markov Model, maximum likelihood estimate and the corpus in (1) for training.</w:t>
       </w:r>
     </w:p>
     <w:p/>
+    <w:p>
+      <w:r>
+        <w:t>Separated calculations of readability:</w:t>
+      </w:r>
+    </w:p>
+    <w:p>
+      <w:pPr>
+        <w:rPr>
+          <w:rFonts w:eastAsiaTheme="minorEastAsia"/>
+        </w:rPr>
+      </w:pPr>
+      <m:oMathPara>
+        <m:oMath>
+          <m:r>
+            <w:rPr>
+              <w:rFonts w:ascii="Cambria Math" w:eastAsiaTheme="minorEastAsia" w:hAnsi="Cambria Math"/>
+            </w:rPr>
+            <m:t>p</m:t>
+          </m:r>
+          <m:d>
+            <m:dPr>
+              <m:ctrlPr>
+                <w:rPr>
+                  <w:rFonts w:ascii="Cambria Math" w:eastAsiaTheme="minorEastAsia" w:hAnsi="Cambria Math"/>
+                  <w:i/>
+                </w:rPr>
+              </m:ctrlPr>
+            </m:dPr>
+            <m:e>
+              <m:r>
+                <w:rPr>
+                  <w:rFonts w:ascii="Cambria Math" w:eastAsiaTheme="minorEastAsia" w:hAnsi="Cambria Math"/>
+                </w:rPr>
+                <m:t>We</m:t>
+              </m:r>
+            </m:e>
+            <m:e>
+              <m:r>
+                <w:rPr>
+                  <w:rFonts w:ascii="Cambria Math" w:eastAsiaTheme="minorEastAsia" w:hAnsi="Cambria Math"/>
+                </w:rPr>
+                <m:t>PRP</m:t>
+              </m:r>
+            </m:e>
+          </m:d>
+          <m:r>
+            <w:rPr>
+              <w:rFonts w:ascii="Cambria Math" w:eastAsiaTheme="minorEastAsia" w:hAnsi="Cambria Math"/>
+            </w:rPr>
+            <m:t>p</m:t>
+          </m:r>
+          <m:d>
+            <m:dPr>
+              <m:ctrlPr>
+                <w:rPr>
+                  <w:rFonts w:ascii="Cambria Math" w:eastAsiaTheme="minorEastAsia" w:hAnsi="Cambria Math"/>
+                  <w:i/>
+                </w:rPr>
+              </m:ctrlPr>
+            </m:dPr>
+            <m:e>
+              <m:r>
+                <w:rPr>
+                  <w:rFonts w:ascii="Cambria Math" w:eastAsiaTheme="minorEastAsia" w:hAnsi="Cambria Math"/>
+                </w:rPr>
+                <m:t>to</m:t>
+              </m:r>
+            </m:e>
+            <m:e>
+              <m:r>
+                <w:rPr>
+                  <w:rFonts w:ascii="Cambria Math" w:eastAsiaTheme="minorEastAsia" w:hAnsi="Cambria Math"/>
+                </w:rPr>
+                <m:t>TO</m:t>
+              </m:r>
+            </m:e>
+          </m:d>
+          <m:r>
+            <w:rPr>
+              <w:rFonts w:ascii="Cambria Math" w:eastAsiaTheme="minorEastAsia" w:hAnsi="Cambria Math"/>
+            </w:rPr>
+            <m:t>p</m:t>
+          </m:r>
+          <m:d>
+            <m:dPr>
+              <m:ctrlPr>
+                <w:rPr>
+                  <w:rFonts w:ascii="Cambria Math" w:eastAsiaTheme="minorEastAsia" w:hAnsi="Cambria Math"/>
+                  <w:i/>
+                </w:rPr>
+              </m:ctrlPr>
+            </m:dPr>
+            <m:e>
+              <m:r>
+                <w:rPr>
+                  <w:rFonts w:ascii="Cambria Math" w:eastAsiaTheme="minorEastAsia" w:hAnsi="Cambria Math"/>
+                </w:rPr>
+                <m:t>get</m:t>
+              </m:r>
+            </m:e>
+            <m:e>
+              <m:r>
+                <w:rPr>
+                  <w:rFonts w:ascii="Cambria Math" w:eastAsiaTheme="minorEastAsia" w:hAnsi="Cambria Math"/>
+                </w:rPr>
+                <m:t>VB</m:t>
+              </m:r>
+            </m:e>
+          </m:d>
+          <m:r>
+            <w:rPr>
+              <w:rFonts w:ascii="Cambria Math" w:eastAsiaTheme="minorEastAsia" w:hAnsi="Cambria Math"/>
+            </w:rPr>
+            <m:t>p</m:t>
+          </m:r>
+          <m:d>
+            <m:dPr>
+              <m:ctrlPr>
+                <w:rPr>
+                  <w:rFonts w:ascii="Cambria Math" w:eastAsiaTheme="minorEastAsia" w:hAnsi="Cambria Math"/>
+                  <w:i/>
+                </w:rPr>
+              </m:ctrlPr>
+            </m:dPr>
+            <m:e>
+              <m:r>
+                <w:rPr>
+                  <w:rFonts w:ascii="Cambria Math" w:eastAsiaTheme="minorEastAsia" w:hAnsi="Cambria Math"/>
+                </w:rPr>
+                <m:t>feedback</m:t>
+              </m:r>
+            </m:e>
+            <m:e>
+              <m:r>
+                <w:rPr>
+                  <w:rFonts w:ascii="Cambria Math" w:eastAsiaTheme="minorEastAsia" w:hAnsi="Cambria Math"/>
+                </w:rPr>
+                <m:t>NN</m:t>
+              </m:r>
+            </m:e>
+          </m:d>
+          <m:r>
+            <w:rPr>
+              <w:rFonts w:ascii="Cambria Math" w:eastAsiaTheme="minorEastAsia" w:hAnsi="Cambria Math"/>
+            </w:rPr>
+            <m:t>p</m:t>
+          </m:r>
+          <m:d>
+            <m:dPr>
+              <m:ctrlPr>
+                <w:rPr>
+                  <w:rFonts w:ascii="Cambria Math" w:eastAsiaTheme="minorEastAsia" w:hAnsi="Cambria Math"/>
+                  <w:i/>
+                </w:rPr>
+              </m:ctrlPr>
+            </m:dPr>
+            <m:e>
+              <m:r>
+                <w:rPr>
+                  <w:rFonts w:ascii="Cambria Math" w:eastAsiaTheme="minorEastAsia" w:hAnsi="Cambria Math"/>
+                </w:rPr>
+                <m:t>on</m:t>
+              </m:r>
+            </m:e>
+            <m:e>
+              <m:r>
+                <w:rPr>
+                  <w:rFonts w:ascii="Cambria Math" w:eastAsiaTheme="minorEastAsia" w:hAnsi="Cambria Math"/>
+                </w:rPr>
+                <m:t>IN</m:t>
+              </m:r>
+            </m:e>
+          </m:d>
+          <m:r>
+            <w:rPr>
+              <w:rFonts w:ascii="Cambria Math" w:eastAsiaTheme="minorEastAsia" w:hAnsi="Cambria Math"/>
+            </w:rPr>
+            <m:t>p</m:t>
+          </m:r>
+          <m:d>
+            <m:dPr>
+              <m:ctrlPr>
+                <w:rPr>
+                  <w:rFonts w:ascii="Cambria Math" w:eastAsiaTheme="minorEastAsia" w:hAnsi="Cambria Math"/>
+                  <w:i/>
+                </w:rPr>
+              </m:ctrlPr>
+            </m:dPr>
+            <m:e>
+              <m:r>
+                <w:rPr>
+                  <w:rFonts w:ascii="Cambria Math" w:eastAsiaTheme="minorEastAsia" w:hAnsi="Cambria Math"/>
+                </w:rPr>
+                <m:t>their</m:t>
+              </m:r>
+            </m:e>
+            <m:e>
+              <m:r>
+                <w:rPr>
+                  <w:rFonts w:ascii="Cambria Math" w:eastAsiaTheme="minorEastAsia" w:hAnsi="Cambria Math"/>
+                </w:rPr>
+                <m:t>PRP</m:t>
+              </m:r>
+            </m:e>
+          </m:d>
+          <m:r>
+            <w:rPr>
+              <w:rFonts w:ascii="Cambria Math" w:eastAsiaTheme="minorEastAsia" w:hAnsi="Cambria Math"/>
+            </w:rPr>
+            <m:t>p</m:t>
+          </m:r>
+          <m:d>
+            <m:dPr>
+              <m:ctrlPr>
+                <w:rPr>
+                  <w:rFonts w:ascii="Cambria Math" w:eastAsiaTheme="minorEastAsia" w:hAnsi="Cambria Math"/>
+                  <w:i/>
+                </w:rPr>
+              </m:ctrlPr>
+            </m:dPr>
+            <m:e>
+              <m:r>
+                <w:rPr>
+                  <w:rFonts w:ascii="Cambria Math" w:eastAsiaTheme="minorEastAsia" w:hAnsi="Cambria Math"/>
+                </w:rPr>
+                <m:t>knowledge</m:t>
+              </m:r>
+            </m:e>
+            <m:e>
+              <m:r>
+                <w:rPr>
+                  <w:rFonts w:ascii="Cambria Math" w:eastAsiaTheme="minorEastAsia" w:hAnsi="Cambria Math"/>
+                </w:rPr>
+                <m:t>NN</m:t>
+              </m:r>
+            </m:e>
+          </m:d>
+          <m:r>
+            <w:rPr>
+              <w:rFonts w:ascii="Cambria Math" w:eastAsiaTheme="minorEastAsia" w:hAnsi="Cambria Math"/>
+            </w:rPr>
+            <m:t>p(.|.)</m:t>
+          </m:r>
+        </m:oMath>
+      </m:oMathPara>
+    </w:p>
+    <w:p>
+      <w:pPr>
+        <w:rPr>
+          <w:rFonts w:eastAsiaTheme="minorEastAsia"/>
+        </w:rPr>
+      </w:pPr>
+      <m:oMath>
+        <m:f>
+          <m:fPr>
+            <m:ctrlPr>
+              <w:rPr>
+                <w:rFonts w:ascii="Cambria Math" w:hAnsi="Cambria Math"/>
+                <w:i/>
+              </w:rPr>
+            </m:ctrlPr>
+          </m:fPr>
+          <m:num>
+            <m:r>
+              <w:rPr>
+                <w:rFonts w:ascii="Cambria Math" w:hAnsi="Cambria Math"/>
+              </w:rPr>
+              <m:t>2</m:t>
+            </m:r>
+          </m:num>
+          <m:den>
+            <m:r>
+              <w:rPr>
+                <w:rFonts w:ascii="Cambria Math" w:hAnsi="Cambria Math"/>
+              </w:rPr>
+              <m:t>4</m:t>
+            </m:r>
+          </m:den>
+        </m:f>
+      </m:oMath>
+      <w:r>
+        <w:t>*</w:t>
+      </w:r>
+      <m:oMath>
+        <m:f>
+          <m:fPr>
+            <m:ctrlPr>
+              <w:rPr>
+                <w:rFonts w:ascii="Cambria Math" w:hAnsi="Cambria Math"/>
+                <w:i/>
+              </w:rPr>
+            </m:ctrlPr>
+          </m:fPr>
+          <m:num>
+            <m:r>
+              <w:rPr>
+                <w:rFonts w:ascii="Cambria Math" w:hAnsi="Cambria Math"/>
+              </w:rPr>
+              <m:t>1</m:t>
+            </m:r>
+          </m:num>
+          <m:den>
+            <m:r>
+              <w:rPr>
+                <w:rFonts w:ascii="Cambria Math" w:hAnsi="Cambria Math"/>
+              </w:rPr>
+              <m:t>1</m:t>
+            </m:r>
+          </m:den>
+        </m:f>
+      </m:oMath>
+      <w:r>
+        <w:t>*</w:t>
+      </w:r>
+      <m:oMath>
+        <m:f>
+          <m:fPr>
+            <m:ctrlPr>
+              <w:rPr>
+                <w:rFonts w:ascii="Cambria Math" w:hAnsi="Cambria Math"/>
+                <w:i/>
+              </w:rPr>
+            </m:ctrlPr>
+          </m:fPr>
+          <m:num>
+            <m:r>
+              <w:rPr>
+                <w:rFonts w:ascii="Cambria Math" w:hAnsi="Cambria Math"/>
+              </w:rPr>
+              <m:t>1</m:t>
+            </m:r>
+          </m:num>
+          <m:den>
+            <m:r>
+              <w:rPr>
+                <w:rFonts w:ascii="Cambria Math" w:hAnsi="Cambria Math"/>
+              </w:rPr>
+              <m:t>4</m:t>
+            </m:r>
+          </m:den>
+        </m:f>
+      </m:oMath>
+      <w:r>
+        <w:rPr>
+          <w:rFonts w:eastAsiaTheme="minorEastAsia"/>
+        </w:rPr>
+        <w:t>*</w:t>
+      </w:r>
+      <m:oMath>
+        <m:f>
+          <m:fPr>
+            <m:ctrlPr>
+              <w:rPr>
+                <w:rFonts w:ascii="Cambria Math" w:hAnsi="Cambria Math"/>
+                <w:i/>
+              </w:rPr>
+            </m:ctrlPr>
+          </m:fPr>
+          <m:num>
+            <m:r>
+              <w:rPr>
+                <w:rFonts w:ascii="Cambria Math" w:hAnsi="Cambria Math"/>
+              </w:rPr>
+              <m:t>1</m:t>
+            </m:r>
+          </m:num>
+          <m:den>
+            <m:r>
+              <w:rPr>
+                <w:rFonts w:ascii="Cambria Math" w:hAnsi="Cambria Math"/>
+              </w:rPr>
+              <m:t>4</m:t>
+            </m:r>
+          </m:den>
+        </m:f>
+      </m:oMath>
+      <w:r>
+        <w:rPr>
+          <w:rFonts w:eastAsiaTheme="minorEastAsia"/>
+        </w:rPr>
+        <w:t>*</w:t>
+      </w:r>
+      <m:oMath>
+        <m:f>
+          <m:fPr>
+            <m:ctrlPr>
+              <w:rPr>
+                <w:rFonts w:ascii="Cambria Math" w:hAnsi="Cambria Math"/>
+                <w:i/>
+              </w:rPr>
+            </m:ctrlPr>
+          </m:fPr>
+          <m:num>
+            <m:r>
+              <w:rPr>
+                <w:rFonts w:ascii="Cambria Math" w:hAnsi="Cambria Math"/>
+              </w:rPr>
+              <m:t>1</m:t>
+            </m:r>
+          </m:num>
+          <m:den>
+            <m:r>
+              <w:rPr>
+                <w:rFonts w:ascii="Cambria Math" w:hAnsi="Cambria Math"/>
+              </w:rPr>
+              <m:t>2</m:t>
+            </m:r>
+          </m:den>
+        </m:f>
+      </m:oMath>
+      <w:r>
+        <w:rPr>
+          <w:rFonts w:eastAsiaTheme="minorEastAsia"/>
+        </w:rPr>
+        <w:t>*</w:t>
+      </w:r>
+      <m:oMath>
+        <m:f>
+          <m:fPr>
+            <m:ctrlPr>
+              <w:rPr>
+                <w:rFonts w:ascii="Cambria Math" w:hAnsi="Cambria Math"/>
+                <w:i/>
+              </w:rPr>
+            </m:ctrlPr>
+          </m:fPr>
+          <m:num>
+            <m:r>
+              <w:rPr>
+                <w:rFonts w:ascii="Cambria Math" w:hAnsi="Cambria Math"/>
+              </w:rPr>
+              <m:t>2</m:t>
+            </m:r>
+          </m:num>
+          <m:den>
+            <m:r>
+              <w:rPr>
+                <w:rFonts w:ascii="Cambria Math" w:hAnsi="Cambria Math"/>
+              </w:rPr>
+              <m:t>4</m:t>
+            </m:r>
+          </m:den>
+        </m:f>
+      </m:oMath>
+      <w:r>
+        <w:rPr>
+          <w:rFonts w:eastAsiaTheme="minorEastAsia"/>
+        </w:rPr>
+        <w:t>*</w:t>
+      </w:r>
+      <m:oMath>
+        <m:f>
+          <m:fPr>
+            <m:ctrlPr>
+              <w:rPr>
+                <w:rFonts w:ascii="Cambria Math" w:hAnsi="Cambria Math"/>
+                <w:i/>
+              </w:rPr>
+            </m:ctrlPr>
+          </m:fPr>
+          <m:num>
+            <m:r>
+              <w:rPr>
+                <w:rFonts w:ascii="Cambria Math" w:hAnsi="Cambria Math"/>
+              </w:rPr>
+              <m:t>3</m:t>
+            </m:r>
+          </m:num>
+          <m:den>
+            <m:r>
+              <w:rPr>
+                <w:rFonts w:ascii="Cambria Math" w:hAnsi="Cambria Math"/>
+              </w:rPr>
+              <m:t>4</m:t>
+            </m:r>
+          </m:den>
+        </m:f>
+      </m:oMath>
+      <w:r>
+        <w:rPr>
+          <w:rFonts w:eastAsiaTheme="minorEastAsia"/>
+        </w:rPr>
+        <w:t>*</w:t>
+      </w:r>
+      <m:oMath>
+        <m:f>
+          <m:fPr>
+            <m:ctrlPr>
+              <w:rPr>
+                <w:rFonts w:ascii="Cambria Math" w:hAnsi="Cambria Math"/>
+                <w:i/>
+              </w:rPr>
+            </m:ctrlPr>
+          </m:fPr>
+          <m:num>
+            <m:r>
+              <w:rPr>
+                <w:rFonts w:ascii="Cambria Math" w:hAnsi="Cambria Math"/>
+              </w:rPr>
+              <m:t>2</m:t>
+            </m:r>
+          </m:num>
+          <m:den>
+            <m:r>
+              <w:rPr>
+                <w:rFonts w:ascii="Cambria Math" w:hAnsi="Cambria Math"/>
+              </w:rPr>
+              <m:t>2</m:t>
+            </m:r>
+          </m:den>
+        </m:f>
+      </m:oMath>
+    </w:p>
+    <w:p>
+      <w:pPr>
+        <w:rPr>
+          <w:rFonts w:eastAsiaTheme="minorEastAsia"/>
+        </w:rPr>
+      </w:pPr>
+      <m:oMathPara>
+        <m:oMath>
+          <m:r>
+            <w:rPr>
+              <w:rFonts w:ascii="Cambria Math" w:eastAsiaTheme="minorEastAsia" w:hAnsi="Cambria Math"/>
+            </w:rPr>
+            <m:t>p</m:t>
+          </m:r>
+          <m:d>
+            <m:dPr>
+              <m:ctrlPr>
+                <w:rPr>
+                  <w:rFonts w:ascii="Cambria Math" w:eastAsiaTheme="minorEastAsia" w:hAnsi="Cambria Math"/>
+                  <w:i/>
+                </w:rPr>
+              </m:ctrlPr>
+            </m:dPr>
+            <m:e>
+              <m:r>
+                <w:rPr>
+                  <w:rFonts w:ascii="Cambria Math" w:eastAsiaTheme="minorEastAsia" w:hAnsi="Cambria Math"/>
+                </w:rPr>
+                <m:t>PRP</m:t>
+              </m:r>
+            </m:e>
+            <m:e>
+              <m:r>
+                <w:rPr>
+                  <w:rFonts w:ascii="Cambria Math" w:eastAsiaTheme="minorEastAsia" w:hAnsi="Cambria Math"/>
+                </w:rPr>
+                <m:t>*</m:t>
+              </m:r>
+            </m:e>
+          </m:d>
+          <m:r>
+            <w:rPr>
+              <w:rFonts w:ascii="Cambria Math" w:eastAsiaTheme="minorEastAsia" w:hAnsi="Cambria Math"/>
+            </w:rPr>
+            <m:t>p</m:t>
+          </m:r>
+          <m:d>
+            <m:dPr>
+              <m:ctrlPr>
+                <w:rPr>
+                  <w:rFonts w:ascii="Cambria Math" w:eastAsiaTheme="minorEastAsia" w:hAnsi="Cambria Math"/>
+                  <w:i/>
+                </w:rPr>
+              </m:ctrlPr>
+            </m:dPr>
+            <m:e>
+              <m:r>
+                <w:rPr>
+                  <w:rFonts w:ascii="Cambria Math" w:eastAsiaTheme="minorEastAsia" w:hAnsi="Cambria Math"/>
+                </w:rPr>
+                <m:t>VB</m:t>
+              </m:r>
+            </m:e>
+            <m:e>
+              <m:r>
+                <w:rPr>
+                  <w:rFonts w:ascii="Cambria Math" w:eastAsiaTheme="minorEastAsia" w:hAnsi="Cambria Math"/>
+                </w:rPr>
+                <m:t>PRP</m:t>
+              </m:r>
+            </m:e>
+          </m:d>
+          <m:r>
+            <w:rPr>
+              <w:rFonts w:ascii="Cambria Math" w:eastAsiaTheme="minorEastAsia" w:hAnsi="Cambria Math"/>
+            </w:rPr>
+            <m:t>p</m:t>
+          </m:r>
+          <m:d>
+            <m:dPr>
+              <m:ctrlPr>
+                <w:rPr>
+                  <w:rFonts w:ascii="Cambria Math" w:eastAsiaTheme="minorEastAsia" w:hAnsi="Cambria Math"/>
+                  <w:i/>
+                </w:rPr>
+              </m:ctrlPr>
+            </m:dPr>
+            <m:e>
+              <m:r>
+                <w:rPr>
+                  <w:rFonts w:ascii="Cambria Math" w:eastAsiaTheme="minorEastAsia" w:hAnsi="Cambria Math"/>
+                </w:rPr>
+                <m:t>TO</m:t>
+              </m:r>
+            </m:e>
+            <m:e>
+              <m:r>
+                <w:rPr>
+                  <w:rFonts w:ascii="Cambria Math" w:eastAsiaTheme="minorEastAsia" w:hAnsi="Cambria Math"/>
+                </w:rPr>
+                <m:t>VB</m:t>
+              </m:r>
+            </m:e>
+          </m:d>
+          <m:r>
+            <w:rPr>
+              <w:rFonts w:ascii="Cambria Math" w:eastAsiaTheme="minorEastAsia" w:hAnsi="Cambria Math"/>
+            </w:rPr>
+            <m:t>p</m:t>
+          </m:r>
+          <m:d>
+            <m:dPr>
+              <m:ctrlPr>
+                <w:rPr>
+                  <w:rFonts w:ascii="Cambria Math" w:eastAsiaTheme="minorEastAsia" w:hAnsi="Cambria Math"/>
+                  <w:i/>
+                </w:rPr>
+              </m:ctrlPr>
+            </m:dPr>
+            <m:e>
+              <m:r>
+                <w:rPr>
+                  <w:rFonts w:ascii="Cambria Math" w:eastAsiaTheme="minorEastAsia" w:hAnsi="Cambria Math"/>
+                </w:rPr>
+                <m:t>VB</m:t>
+              </m:r>
+            </m:e>
+            <m:e>
+              <m:r>
+                <w:rPr>
+                  <w:rFonts w:ascii="Cambria Math" w:eastAsiaTheme="minorEastAsia" w:hAnsi="Cambria Math"/>
+                </w:rPr>
+                <m:t>TO</m:t>
+              </m:r>
+            </m:e>
+          </m:d>
+          <m:r>
+            <w:rPr>
+              <w:rFonts w:ascii="Cambria Math" w:eastAsiaTheme="minorEastAsia" w:hAnsi="Cambria Math"/>
+            </w:rPr>
+            <m:t>p</m:t>
+          </m:r>
+          <m:d>
+            <m:dPr>
+              <m:ctrlPr>
+                <w:rPr>
+                  <w:rFonts w:ascii="Cambria Math" w:eastAsiaTheme="minorEastAsia" w:hAnsi="Cambria Math"/>
+                  <w:i/>
+                </w:rPr>
+              </m:ctrlPr>
+            </m:dPr>
+            <m:e>
+              <m:r>
+                <w:rPr>
+                  <w:rFonts w:ascii="Cambria Math" w:eastAsiaTheme="minorEastAsia" w:hAnsi="Cambria Math"/>
+                </w:rPr>
+                <m:t>NN</m:t>
+              </m:r>
+            </m:e>
+            <m:e>
+              <m:r>
+                <w:rPr>
+                  <w:rFonts w:ascii="Cambria Math" w:eastAsiaTheme="minorEastAsia" w:hAnsi="Cambria Math"/>
+                </w:rPr>
+                <m:t>VB</m:t>
+              </m:r>
+            </m:e>
+          </m:d>
+          <m:r>
+            <w:rPr>
+              <w:rFonts w:ascii="Cambria Math" w:eastAsiaTheme="minorEastAsia" w:hAnsi="Cambria Math"/>
+            </w:rPr>
+            <m:t>p</m:t>
+          </m:r>
+          <m:d>
+            <m:dPr>
+              <m:ctrlPr>
+                <w:rPr>
+                  <w:rFonts w:ascii="Cambria Math" w:eastAsiaTheme="minorEastAsia" w:hAnsi="Cambria Math"/>
+                  <w:i/>
+                </w:rPr>
+              </m:ctrlPr>
+            </m:dPr>
+            <m:e>
+              <m:r>
+                <w:rPr>
+                  <w:rFonts w:ascii="Cambria Math" w:eastAsiaTheme="minorEastAsia" w:hAnsi="Cambria Math"/>
+                </w:rPr>
+                <m:t>IN</m:t>
+              </m:r>
+            </m:e>
+            <m:e>
+              <m:r>
+                <w:rPr>
+                  <w:rFonts w:ascii="Cambria Math" w:eastAsiaTheme="minorEastAsia" w:hAnsi="Cambria Math"/>
+                </w:rPr>
+                <m:t>NN</m:t>
+              </m:r>
+            </m:e>
+          </m:d>
+          <m:r>
+            <w:rPr>
+              <w:rFonts w:ascii="Cambria Math" w:eastAsiaTheme="minorEastAsia" w:hAnsi="Cambria Math"/>
+            </w:rPr>
+            <m:t>p</m:t>
+          </m:r>
+          <m:d>
+            <m:dPr>
+              <m:ctrlPr>
+                <w:rPr>
+                  <w:rFonts w:ascii="Cambria Math" w:eastAsiaTheme="minorEastAsia" w:hAnsi="Cambria Math"/>
+                  <w:i/>
+                </w:rPr>
+              </m:ctrlPr>
+            </m:dPr>
+            <m:e>
+              <m:r>
+                <w:rPr>
+                  <w:rFonts w:ascii="Cambria Math" w:eastAsiaTheme="minorEastAsia" w:hAnsi="Cambria Math"/>
+                </w:rPr>
+                <m:t>PRP</m:t>
+              </m:r>
+            </m:e>
+            <m:e>
+              <m:r>
+                <w:rPr>
+                  <w:rFonts w:ascii="Cambria Math" w:eastAsiaTheme="minorEastAsia" w:hAnsi="Cambria Math"/>
+                </w:rPr>
+                <m:t>IN</m:t>
+              </m:r>
+            </m:e>
+          </m:d>
+          <m:r>
+            <w:rPr>
+              <w:rFonts w:ascii="Cambria Math" w:eastAsiaTheme="minorEastAsia" w:hAnsi="Cambria Math"/>
+            </w:rPr>
+            <m:t>p</m:t>
+          </m:r>
+          <m:d>
+            <m:dPr>
+              <m:ctrlPr>
+                <w:rPr>
+                  <w:rFonts w:ascii="Cambria Math" w:eastAsiaTheme="minorEastAsia" w:hAnsi="Cambria Math"/>
+                  <w:i/>
+                </w:rPr>
+              </m:ctrlPr>
+            </m:dPr>
+            <m:e>
+              <m:r>
+                <w:rPr>
+                  <w:rFonts w:ascii="Cambria Math" w:eastAsiaTheme="minorEastAsia" w:hAnsi="Cambria Math"/>
+                </w:rPr>
+                <m:t>NN</m:t>
+              </m:r>
+            </m:e>
+            <m:e>
+              <m:r>
+                <w:rPr>
+                  <w:rFonts w:ascii="Cambria Math" w:eastAsiaTheme="minorEastAsia" w:hAnsi="Cambria Math"/>
+                </w:rPr>
+                <m:t>PRP</m:t>
+              </m:r>
+            </m:e>
+          </m:d>
+          <m:r>
+            <w:rPr>
+              <w:rFonts w:ascii="Cambria Math" w:eastAsiaTheme="minorEastAsia" w:hAnsi="Cambria Math"/>
+            </w:rPr>
+            <m:t>p</m:t>
+          </m:r>
+          <m:d>
+            <m:dPr>
+              <m:ctrlPr>
+                <w:rPr>
+                  <w:rFonts w:ascii="Cambria Math" w:eastAsiaTheme="minorEastAsia" w:hAnsi="Cambria Math"/>
+                  <w:i/>
+                </w:rPr>
+              </m:ctrlPr>
+            </m:dPr>
+            <m:e>
+              <m:r>
+                <w:rPr>
+                  <w:rFonts w:ascii="Cambria Math" w:eastAsiaTheme="minorEastAsia" w:hAnsi="Cambria Math"/>
+                </w:rPr>
+                <m:t>.</m:t>
+              </m:r>
+            </m:e>
+            <m:e>
+              <m:r>
+                <w:rPr>
+                  <w:rFonts w:ascii="Cambria Math" w:eastAsiaTheme="minorEastAsia" w:hAnsi="Cambria Math"/>
+                </w:rPr>
+                <m:t>NN</m:t>
+              </m:r>
+            </m:e>
+          </m:d>
+        </m:oMath>
+      </m:oMathPara>
+    </w:p>
+    <w:p>
+      <w:pPr>
+        <w:rPr>
+          <w:rFonts w:eastAsiaTheme="minorEastAsia"/>
+        </w:rPr>
+      </w:pPr>
+      <m:oMath>
+        <m:f>
+          <m:fPr>
+            <m:ctrlPr>
+              <w:rPr>
+                <w:rFonts w:ascii="Cambria Math" w:hAnsi="Cambria Math"/>
+                <w:i/>
+              </w:rPr>
+            </m:ctrlPr>
+          </m:fPr>
+          <m:num>
+            <m:r>
+              <w:rPr>
+                <w:rFonts w:ascii="Cambria Math" w:hAnsi="Cambria Math"/>
+              </w:rPr>
+              <m:t>2</m:t>
+            </m:r>
+          </m:num>
+          <m:den>
+            <m:r>
+              <w:rPr>
+                <w:rFonts w:ascii="Cambria Math" w:hAnsi="Cambria Math"/>
+              </w:rPr>
+              <m:t>2</m:t>
+            </m:r>
+          </m:den>
+        </m:f>
+      </m:oMath>
+      <w:r>
+        <w:t>*</w:t>
+      </w:r>
+      <m:oMath>
+        <m:f>
+          <m:fPr>
+            <m:ctrlPr>
+              <w:rPr>
+                <w:rFonts w:ascii="Cambria Math" w:hAnsi="Cambria Math"/>
+                <w:i/>
+              </w:rPr>
+            </m:ctrlPr>
+          </m:fPr>
+          <m:num>
+            <m:r>
+              <w:rPr>
+                <w:rFonts w:ascii="Cambria Math" w:hAnsi="Cambria Math"/>
+              </w:rPr>
+              <m:t>2</m:t>
+            </m:r>
+          </m:num>
+          <m:den>
+            <m:r>
+              <w:rPr>
+                <w:rFonts w:ascii="Cambria Math" w:hAnsi="Cambria Math"/>
+              </w:rPr>
+              <m:t>4</m:t>
+            </m:r>
+          </m:den>
+        </m:f>
+      </m:oMath>
+      <w:r>
+        <w:rPr>
+          <w:rFonts w:eastAsiaTheme="minorEastAsia"/>
+        </w:rPr>
+        <w:t>*</w:t>
+      </w:r>
+      <m:oMath>
+        <m:f>
+          <m:fPr>
+            <m:ctrlPr>
+              <w:rPr>
+                <w:rFonts w:ascii="Cambria Math" w:hAnsi="Cambria Math"/>
+                <w:i/>
+              </w:rPr>
+            </m:ctrlPr>
+          </m:fPr>
+          <m:num>
+            <m:r>
+              <w:rPr>
+                <w:rFonts w:ascii="Cambria Math" w:hAnsi="Cambria Math"/>
+              </w:rPr>
+              <m:t>2</m:t>
+            </m:r>
+          </m:num>
+          <m:den>
+            <m:r>
+              <w:rPr>
+                <w:rFonts w:ascii="Cambria Math" w:hAnsi="Cambria Math"/>
+              </w:rPr>
+              <m:t>2</m:t>
+            </m:r>
+          </m:den>
+        </m:f>
+      </m:oMath>
+      <w:r>
+        <w:rPr>
+          <w:rFonts w:eastAsiaTheme="minorEastAsia"/>
+        </w:rPr>
+        <w:t>*</w:t>
+      </w:r>
+      <m:oMath>
+        <m:f>
+          <m:fPr>
+            <m:ctrlPr>
+              <w:rPr>
+                <w:rFonts w:ascii="Cambria Math" w:hAnsi="Cambria Math"/>
+                <w:i/>
+              </w:rPr>
+            </m:ctrlPr>
+          </m:fPr>
+          <m:num>
+            <m:r>
+              <w:rPr>
+                <w:rFonts w:ascii="Cambria Math" w:hAnsi="Cambria Math"/>
+              </w:rPr>
+              <m:t>1</m:t>
+            </m:r>
+          </m:num>
+          <m:den>
+            <m:r>
+              <w:rPr>
+                <w:rFonts w:ascii="Cambria Math" w:hAnsi="Cambria Math"/>
+              </w:rPr>
+              <m:t>4</m:t>
+            </m:r>
+          </m:den>
+        </m:f>
+      </m:oMath>
+      <w:r>
+        <w:rPr>
+          <w:rFonts w:eastAsiaTheme="minorEastAsia"/>
+        </w:rPr>
+        <w:t>*</w:t>
+      </w:r>
+      <m:oMath>
+        <m:f>
+          <m:fPr>
+            <m:ctrlPr>
+              <w:rPr>
+                <w:rFonts w:ascii="Cambria Math" w:hAnsi="Cambria Math"/>
+                <w:i/>
+              </w:rPr>
+            </m:ctrlPr>
+          </m:fPr>
+          <m:num>
+            <m:r>
+              <w:rPr>
+                <w:rFonts w:ascii="Cambria Math" w:hAnsi="Cambria Math"/>
+              </w:rPr>
+              <m:t>1</m:t>
+            </m:r>
+          </m:num>
+          <m:den>
+            <m:r>
+              <w:rPr>
+                <w:rFonts w:ascii="Cambria Math" w:hAnsi="Cambria Math"/>
+              </w:rPr>
+              <m:t>4</m:t>
+            </m:r>
+          </m:den>
+        </m:f>
+      </m:oMath>
+      <w:r>
+        <w:rPr>
+          <w:rFonts w:eastAsiaTheme="minorEastAsia"/>
+        </w:rPr>
+        <w:t>*</w:t>
+      </w:r>
+      <m:oMath>
+        <m:f>
+          <m:fPr>
+            <m:ctrlPr>
+              <w:rPr>
+                <w:rFonts w:ascii="Cambria Math" w:hAnsi="Cambria Math"/>
+                <w:i/>
+              </w:rPr>
+            </m:ctrlPr>
+          </m:fPr>
+          <m:num>
+            <m:r>
+              <w:rPr>
+                <w:rFonts w:ascii="Cambria Math" w:hAnsi="Cambria Math"/>
+              </w:rPr>
+              <m:t>2</m:t>
+            </m:r>
+          </m:num>
+          <m:den>
+            <m:r>
+              <w:rPr>
+                <w:rFonts w:ascii="Cambria Math" w:hAnsi="Cambria Math"/>
+              </w:rPr>
+              <m:t>4</m:t>
+            </m:r>
+          </m:den>
+        </m:f>
+      </m:oMath>
+      <w:r>
+        <w:rPr>
+          <w:rFonts w:eastAsiaTheme="minorEastAsia"/>
+        </w:rPr>
+        <w:t>*</w:t>
+      </w:r>
+      <m:oMath>
+        <m:f>
+          <m:fPr>
+            <m:ctrlPr>
+              <w:rPr>
+                <w:rFonts w:ascii="Cambria Math" w:hAnsi="Cambria Math"/>
+                <w:i/>
+              </w:rPr>
+            </m:ctrlPr>
+          </m:fPr>
+          <m:num>
+            <m:r>
+              <w:rPr>
+                <w:rFonts w:ascii="Cambria Math" w:hAnsi="Cambria Math"/>
+              </w:rPr>
+              <m:t>1</m:t>
+            </m:r>
+          </m:num>
+          <m:den>
+            <m:r>
+              <w:rPr>
+                <w:rFonts w:ascii="Cambria Math" w:hAnsi="Cambria Math"/>
+              </w:rPr>
+              <m:t>4</m:t>
+            </m:r>
+          </m:den>
+        </m:f>
+      </m:oMath>
+      <w:r>
+        <w:rPr>
+          <w:rFonts w:eastAsiaTheme="minorEastAsia"/>
+        </w:rPr>
+        <w:t>*</w:t>
+      </w:r>
+      <m:oMath>
+        <m:f>
+          <m:fPr>
+            <m:ctrlPr>
+              <w:rPr>
+                <w:rFonts w:ascii="Cambria Math" w:hAnsi="Cambria Math"/>
+                <w:i/>
+              </w:rPr>
+            </m:ctrlPr>
+          </m:fPr>
+          <m:num>
+            <m:r>
+              <w:rPr>
+                <w:rFonts w:ascii="Cambria Math" w:hAnsi="Cambria Math"/>
+              </w:rPr>
+              <m:t>2</m:t>
+            </m:r>
+          </m:num>
+          <m:den>
+            <m:r>
+              <w:rPr>
+                <w:rFonts w:ascii="Cambria Math" w:hAnsi="Cambria Math"/>
+              </w:rPr>
+              <m:t>4</m:t>
+            </m:r>
+          </m:den>
+        </m:f>
+      </m:oMath>
+      <w:r>
+        <w:rPr>
+          <w:rFonts w:eastAsiaTheme="minorEastAsia"/>
+        </w:rPr>
+        <w:t>*</w:t>
+      </w:r>
+      <m:oMath>
+        <m:f>
+          <m:fPr>
+            <m:ctrlPr>
+              <w:rPr>
+                <w:rFonts w:ascii="Cambria Math" w:hAnsi="Cambria Math"/>
+                <w:i/>
+              </w:rPr>
+            </m:ctrlPr>
+          </m:fPr>
+          <m:num>
+            <m:r>
+              <w:rPr>
+                <w:rFonts w:ascii="Cambria Math" w:hAnsi="Cambria Math"/>
+              </w:rPr>
+              <m:t>2</m:t>
+            </m:r>
+          </m:num>
+          <m:den>
+            <m:r>
+              <w:rPr>
+                <w:rFonts w:ascii="Cambria Math" w:hAnsi="Cambria Math"/>
+              </w:rPr>
+              <m:t>2</m:t>
+            </m:r>
+          </m:den>
+        </m:f>
+      </m:oMath>
+    </w:p>
+    <w:p>
+      <w:r>
+        <w:rPr>
+          <w:rFonts w:eastAsiaTheme="minorEastAsia"/>
+        </w:rPr>
+        <w:t xml:space="preserve">= </w:t>
+      </w:r>
+      <w:r>
+        <w:rPr>
+          <w:rFonts w:eastAsiaTheme="minorEastAsia"/>
+        </w:rPr>
+        <w:t>0.00001144409</w:t>
+      </w:r>
+      <w:bookmarkStart w:id="0" w:name="_GoBack"/>
+      <w:bookmarkEnd w:id="0"/>
+    </w:p>
     <w:p>
       <w:pPr>
         <w:pStyle w:val="Heading3"/>
@@ -2709,21 +5724,11 @@
     </w:p>
     <w:p>
       <w:r>
-        <w:t xml:space="preserve">S’: </w:t>
-      </w:r>
-      <w:proofErr w:type="gramStart"/>
-      <w:r>
-        <w:t>S .</w:t>
-      </w:r>
-      <w:proofErr w:type="gramEnd"/>
-      <w:r>
-        <w:t xml:space="preserve"> | S </w:t>
-      </w:r>
-      <w:proofErr w:type="spellStart"/>
-      <w:r>
-        <w:t>S</w:t>
-      </w:r>
-      <w:proofErr w:type="spellEnd"/>
+        <w:t>S’: S .</w:t>
+      </w:r>
+      <w:r>
+        <w:t xml:space="preserve"> | S S</w:t>
+      </w:r>
       <w:r>
         <w:tab/>
         <w:t>0.5, 0.5</w:t>
@@ -2734,15 +5739,7 @@
         <w:t>S: PRP VP</w:t>
       </w:r>
       <w:r>
-        <w:t xml:space="preserve"> | </w:t>
-      </w:r>
-      <w:proofErr w:type="gramStart"/>
-      <w:r>
-        <w:t>S ,</w:t>
-      </w:r>
-      <w:proofErr w:type="gramEnd"/>
-      <w:r>
-        <w:t xml:space="preserve">  | VP . | VGB PP</w:t>
+        <w:t xml:space="preserve"> | S ,  | VP . | VGB PP</w:t>
       </w:r>
       <w:r>
         <w:tab/>
@@ -2792,18 +5789,7 @@
         <w:t>NP: VBG NP</w:t>
       </w:r>
       <w:r>
-        <w:t xml:space="preserve"> | PRP NP | NN </w:t>
-      </w:r>
-      <w:proofErr w:type="spellStart"/>
-      <w:r>
-        <w:t>NN</w:t>
-      </w:r>
-      <w:proofErr w:type="spellEnd"/>
-      <w:r>
-        <w:t xml:space="preserve"> | NN PP | DT NP | NNS S | PRP NN | </w:t>
-      </w:r>
-      <w:r>
-        <w:t>NNS PP</w:t>
+        <w:t xml:space="preserve"> | PRP NP | NN NN | NN PP | DT NP | NNS S | PRP NN | NNS PP</w:t>
       </w:r>
       <w:r>
         <w:tab/>
@@ -2881,13 +5867,8 @@
       </w:r>
     </w:p>
     <w:p>
-      <w:proofErr w:type="gramStart"/>
-      <w:r>
-        <w:t>, :</w:t>
-      </w:r>
-      <w:proofErr w:type="gramEnd"/>
-      <w:r>
-        <w:t xml:space="preserve"> ,</w:t>
+      <w:r>
+        <w:t>, : ,</w:t>
       </w:r>
       <w:r>
         <w:tab/>
@@ -2918,25 +5899,13 @@
         <w:t>[insert image]</w:t>
       </w:r>
     </w:p>
-    <w:p>
-      <w:bookmarkStart w:id="0" w:name="_GoBack"/>
-      <w:bookmarkEnd w:id="0"/>
-    </w:p>
+    <w:p/>
     <w:p>
       <w:pPr>
         <w:pStyle w:val="Heading4"/>
       </w:pPr>
       <w:r>
-        <w:t xml:space="preserve">3. </w:t>
-      </w:r>
-      <w:r>
-        <w:t>Estimate the probability of the tree in (2) using maximum likelihood estimate and</w:t>
-      </w:r>
-      <w:r>
-        <w:t xml:space="preserve"> </w:t>
-      </w:r>
-      <w:r>
-        <w:t>the corpus in (1) for training.</w:t>
+        <w:t>3. Estimate the probability of the tree in (2) using maximum likelihood estimate and the corpus in (1) for training.</w:t>
       </w:r>
     </w:p>
     <w:p/>
@@ -3575,7 +6544,7 @@
     <w:aliases w:val="Normal/Card"/>
     <w:uiPriority w:val="4"/>
     <w:qFormat/>
-    <w:rsid w:val="005A214F"/>
+    <w:rsid w:val="00C340F3"/>
     <w:rPr>
       <w:rFonts w:ascii="Calibri" w:hAnsi="Calibri" w:cs="Calibri"/>
     </w:rPr>
@@ -3587,7 +6556,7 @@
     <w:next w:val="Normal"/>
     <w:link w:val="Heading1Char"/>
     <w:qFormat/>
-    <w:rsid w:val="005A214F"/>
+    <w:rsid w:val="00C340F3"/>
     <w:pPr>
       <w:keepNext/>
       <w:keepLines/>
@@ -3618,7 +6587,7 @@
     <w:uiPriority w:val="1"/>
     <w:unhideWhenUsed/>
     <w:qFormat/>
-    <w:rsid w:val="005A214F"/>
+    <w:rsid w:val="00C340F3"/>
     <w:pPr>
       <w:keepNext/>
       <w:keepLines/>
@@ -3644,7 +6613,7 @@
     <w:uiPriority w:val="2"/>
     <w:unhideWhenUsed/>
     <w:qFormat/>
-    <w:rsid w:val="005A214F"/>
+    <w:rsid w:val="00C340F3"/>
     <w:pPr>
       <w:keepNext/>
       <w:keepLines/>
@@ -3670,7 +6639,7 @@
     <w:uiPriority w:val="3"/>
     <w:unhideWhenUsed/>
     <w:qFormat/>
-    <w:rsid w:val="005A214F"/>
+    <w:rsid w:val="00C340F3"/>
     <w:pPr>
       <w:keepNext/>
       <w:keepLines/>
@@ -3689,7 +6658,7 @@
     <w:uiPriority w:val="1"/>
     <w:semiHidden/>
     <w:unhideWhenUsed/>
-    <w:rsid w:val="005A214F"/>
+    <w:rsid w:val="00C340F3"/>
   </w:style>
   <w:style w:type="table" w:default="1" w:styleId="TableNormal">
     <w:name w:val="Normal Table"/>
@@ -3711,14 +6680,14 @@
     <w:uiPriority w:val="99"/>
     <w:semiHidden/>
     <w:unhideWhenUsed/>
-    <w:rsid w:val="005A214F"/>
+    <w:rsid w:val="00C340F3"/>
   </w:style>
   <w:style w:type="character" w:customStyle="1" w:styleId="Heading1Char">
     <w:name w:val="Heading 1 Char"/>
     <w:aliases w:val="Pocket Char"/>
     <w:basedOn w:val="DefaultParagraphFont"/>
     <w:link w:val="Heading1"/>
-    <w:rsid w:val="005A214F"/>
+    <w:rsid w:val="00C340F3"/>
     <w:rPr>
       <w:rFonts w:ascii="Calibri" w:eastAsiaTheme="majorEastAsia" w:hAnsi="Calibri" w:cstheme="majorBidi"/>
       <w:b/>
@@ -3732,7 +6701,7 @@
     <w:basedOn w:val="DefaultParagraphFont"/>
     <w:link w:val="Heading2"/>
     <w:uiPriority w:val="1"/>
-    <w:rsid w:val="005A214F"/>
+    <w:rsid w:val="00C340F3"/>
     <w:rPr>
       <w:rFonts w:ascii="Calibri" w:eastAsiaTheme="majorEastAsia" w:hAnsi="Calibri" w:cstheme="majorBidi"/>
       <w:b/>
@@ -3747,7 +6716,7 @@
     <w:basedOn w:val="DefaultParagraphFont"/>
     <w:link w:val="Heading3"/>
     <w:uiPriority w:val="2"/>
-    <w:rsid w:val="005A214F"/>
+    <w:rsid w:val="00C340F3"/>
     <w:rPr>
       <w:rFonts w:ascii="Calibri" w:eastAsiaTheme="majorEastAsia" w:hAnsi="Calibri" w:cstheme="majorBidi"/>
       <w:b/>
@@ -3762,7 +6731,7 @@
     <w:basedOn w:val="DefaultParagraphFont"/>
     <w:link w:val="Heading4"/>
     <w:uiPriority w:val="3"/>
-    <w:rsid w:val="005A214F"/>
+    <w:rsid w:val="00C340F3"/>
     <w:rPr>
       <w:rFonts w:ascii="Calibri" w:eastAsiaTheme="majorEastAsia" w:hAnsi="Calibri" w:cstheme="majorBidi"/>
       <w:b/>
@@ -3775,7 +6744,7 @@
     <w:basedOn w:val="DefaultParagraphFont"/>
     <w:uiPriority w:val="7"/>
     <w:qFormat/>
-    <w:rsid w:val="005A214F"/>
+    <w:rsid w:val="00C340F3"/>
     <w:rPr>
       <w:rFonts w:ascii="Calibri" w:hAnsi="Calibri" w:cs="Calibri"/>
       <w:b/>
@@ -3792,7 +6761,7 @@
     <w:basedOn w:val="DefaultParagraphFont"/>
     <w:uiPriority w:val="5"/>
     <w:qFormat/>
-    <w:rsid w:val="005A214F"/>
+    <w:rsid w:val="00C340F3"/>
     <w:rPr>
       <w:b/>
       <w:bCs/>
@@ -3806,7 +6775,7 @@
     <w:basedOn w:val="DefaultParagraphFont"/>
     <w:uiPriority w:val="6"/>
     <w:qFormat/>
-    <w:rsid w:val="005A214F"/>
+    <w:rsid w:val="00C340F3"/>
     <w:rPr>
       <w:b w:val="0"/>
       <w:sz w:val="22"/>
@@ -3819,7 +6788,7 @@
     <w:uiPriority w:val="99"/>
     <w:semiHidden/>
     <w:unhideWhenUsed/>
-    <w:rsid w:val="005A214F"/>
+    <w:rsid w:val="00C340F3"/>
     <w:rPr>
       <w:color w:val="auto"/>
       <w:u w:val="none"/>
@@ -3831,7 +6800,7 @@
     <w:uiPriority w:val="99"/>
     <w:semiHidden/>
     <w:unhideWhenUsed/>
-    <w:rsid w:val="005A214F"/>
+    <w:rsid w:val="00C340F3"/>
     <w:rPr>
       <w:color w:val="auto"/>
       <w:u w:val="none"/>
@@ -4116,7 +7085,7 @@
 </file>
 
 <file path=customXml/itemProps1.xml><?xml version="1.0" encoding="utf-8"?>
-<ds:datastoreItem xmlns:ds="http://schemas.openxmlformats.org/officeDocument/2006/customXml" ds:itemID="{64098E7F-D91C-41E1-8DD5-F7D939F4C8C6}">
+<ds:datastoreItem xmlns:ds="http://schemas.openxmlformats.org/officeDocument/2006/customXml" ds:itemID="{77C57F71-F980-4651-9CB7-7BEA2418B279}">
   <ds:schemaRefs>
     <ds:schemaRef ds:uri="http://schemas.openxmlformats.org/officeDocument/2006/bibliography"/>
   </ds:schemaRefs>

--- a/linguistic_approaches/tp5/ning_tien-tso_TP5.docx
+++ b/linguistic_approaches/tp5/ning_tien-tso_TP5.docx
@@ -23,6 +23,7 @@
         <w:pStyle w:val="Heading3"/>
       </w:pPr>
       <w:r>
+        <w:lastRenderedPageBreak/>
         <w:t>1. Language Modeling</w:t>
       </w:r>
     </w:p>
@@ -855,266 +856,6 @@
           <w:rFonts w:eastAsiaTheme="minorEastAsia"/>
         </w:rPr>
       </w:pPr>
-      <m:oMathPara>
-        <m:oMath>
-          <m:r>
-            <w:rPr>
-              <w:rFonts w:ascii="Cambria Math" w:eastAsiaTheme="minorEastAsia" w:hAnsi="Cambria Math"/>
-            </w:rPr>
-            <m:t>P</m:t>
-          </m:r>
-          <m:d>
-            <m:dPr>
-              <m:ctrlPr>
-                <w:rPr>
-                  <w:rFonts w:ascii="Cambria Math" w:eastAsiaTheme="minorEastAsia" w:hAnsi="Cambria Math"/>
-                  <w:i/>
-                </w:rPr>
-              </m:ctrlPr>
-            </m:dPr>
-            <m:e>
-              <m:r>
-                <w:rPr>
-                  <w:rFonts w:ascii="Cambria Math" w:eastAsiaTheme="minorEastAsia" w:hAnsi="Cambria Math"/>
-                </w:rPr>
-                <m:t>We</m:t>
-              </m:r>
-            </m:e>
-          </m:d>
-          <m:r>
-            <w:rPr>
-              <w:rFonts w:ascii="Cambria Math" w:eastAsiaTheme="minorEastAsia" w:hAnsi="Cambria Math"/>
-            </w:rPr>
-            <m:t>P</m:t>
-          </m:r>
-          <m:d>
-            <m:dPr>
-              <m:ctrlPr>
-                <w:rPr>
-                  <w:rFonts w:ascii="Cambria Math" w:eastAsiaTheme="minorEastAsia" w:hAnsi="Cambria Math"/>
-                  <w:i/>
-                </w:rPr>
-              </m:ctrlPr>
-            </m:dPr>
-            <m:e>
-              <m:r>
-                <w:rPr>
-                  <w:rFonts w:ascii="Cambria Math" w:eastAsiaTheme="minorEastAsia" w:hAnsi="Cambria Math"/>
-                </w:rPr>
-                <m:t>want</m:t>
-              </m:r>
-            </m:e>
-            <m:e>
-              <m:r>
-                <w:rPr>
-                  <w:rFonts w:ascii="Cambria Math" w:eastAsiaTheme="minorEastAsia" w:hAnsi="Cambria Math"/>
-                </w:rPr>
-                <m:t>We</m:t>
-              </m:r>
-            </m:e>
-          </m:d>
-          <m:r>
-            <w:rPr>
-              <w:rFonts w:ascii="Cambria Math" w:eastAsiaTheme="minorEastAsia" w:hAnsi="Cambria Math"/>
-            </w:rPr>
-            <m:t>P</m:t>
-          </m:r>
-          <m:d>
-            <m:dPr>
-              <m:ctrlPr>
-                <w:rPr>
-                  <w:rFonts w:ascii="Cambria Math" w:eastAsiaTheme="minorEastAsia" w:hAnsi="Cambria Math"/>
-                  <w:i/>
-                </w:rPr>
-              </m:ctrlPr>
-            </m:dPr>
-            <m:e>
-              <m:r>
-                <w:rPr>
-                  <w:rFonts w:ascii="Cambria Math" w:eastAsiaTheme="minorEastAsia" w:hAnsi="Cambria Math"/>
-                </w:rPr>
-                <m:t>to</m:t>
-              </m:r>
-            </m:e>
-            <m:e>
-              <m:r>
-                <w:rPr>
-                  <w:rFonts w:ascii="Cambria Math" w:eastAsiaTheme="minorEastAsia" w:hAnsi="Cambria Math"/>
-                </w:rPr>
-                <m:t>We want</m:t>
-              </m:r>
-            </m:e>
-          </m:d>
-          <m:r>
-            <w:rPr>
-              <w:rFonts w:ascii="Cambria Math" w:eastAsiaTheme="minorEastAsia" w:hAnsi="Cambria Math"/>
-            </w:rPr>
-            <m:t>P</m:t>
-          </m:r>
-          <m:d>
-            <m:dPr>
-              <m:ctrlPr>
-                <w:rPr>
-                  <w:rFonts w:ascii="Cambria Math" w:eastAsiaTheme="minorEastAsia" w:hAnsi="Cambria Math"/>
-                  <w:i/>
-                </w:rPr>
-              </m:ctrlPr>
-            </m:dPr>
-            <m:e>
-              <m:r>
-                <w:rPr>
-                  <w:rFonts w:ascii="Cambria Math" w:eastAsiaTheme="minorEastAsia" w:hAnsi="Cambria Math"/>
-                </w:rPr>
-                <m:t>get</m:t>
-              </m:r>
-            </m:e>
-            <m:e>
-              <m:r>
-                <w:rPr>
-                  <w:rFonts w:ascii="Cambria Math" w:eastAsiaTheme="minorEastAsia" w:hAnsi="Cambria Math"/>
-                </w:rPr>
-                <m:t>We want to</m:t>
-              </m:r>
-            </m:e>
-          </m:d>
-          <m:r>
-            <w:rPr>
-              <w:rFonts w:ascii="Cambria Math" w:eastAsiaTheme="minorEastAsia" w:hAnsi="Cambria Math"/>
-            </w:rPr>
-            <m:t>P</m:t>
-          </m:r>
-          <m:d>
-            <m:dPr>
-              <m:ctrlPr>
-                <w:rPr>
-                  <w:rFonts w:ascii="Cambria Math" w:eastAsiaTheme="minorEastAsia" w:hAnsi="Cambria Math"/>
-                  <w:i/>
-                </w:rPr>
-              </m:ctrlPr>
-            </m:dPr>
-            <m:e>
-              <m:r>
-                <w:rPr>
-                  <w:rFonts w:ascii="Cambria Math" w:eastAsiaTheme="minorEastAsia" w:hAnsi="Cambria Math"/>
-                </w:rPr>
-                <m:t>feedback</m:t>
-              </m:r>
-            </m:e>
-            <m:e>
-              <m:r>
-                <w:rPr>
-                  <w:rFonts w:ascii="Cambria Math" w:eastAsiaTheme="minorEastAsia" w:hAnsi="Cambria Math"/>
-                </w:rPr>
-                <m:t>We want to get</m:t>
-              </m:r>
-            </m:e>
-          </m:d>
-          <m:r>
-            <w:rPr>
-              <w:rFonts w:ascii="Cambria Math" w:eastAsiaTheme="minorEastAsia" w:hAnsi="Cambria Math"/>
-            </w:rPr>
-            <m:t>P</m:t>
-          </m:r>
-          <m:d>
-            <m:dPr>
-              <m:ctrlPr>
-                <w:rPr>
-                  <w:rFonts w:ascii="Cambria Math" w:eastAsiaTheme="minorEastAsia" w:hAnsi="Cambria Math"/>
-                  <w:i/>
-                </w:rPr>
-              </m:ctrlPr>
-            </m:dPr>
-            <m:e>
-              <m:r>
-                <w:rPr>
-                  <w:rFonts w:ascii="Cambria Math" w:eastAsiaTheme="minorEastAsia" w:hAnsi="Cambria Math"/>
-                </w:rPr>
-                <m:t>on</m:t>
-              </m:r>
-            </m:e>
-            <m:e>
-              <m:r>
-                <w:rPr>
-                  <w:rFonts w:ascii="Cambria Math" w:eastAsiaTheme="minorEastAsia" w:hAnsi="Cambria Math"/>
-                </w:rPr>
-                <m:t>We want to get feedback</m:t>
-              </m:r>
-            </m:e>
-          </m:d>
-          <m:r>
-            <w:rPr>
-              <w:rFonts w:ascii="Cambria Math" w:eastAsiaTheme="minorEastAsia" w:hAnsi="Cambria Math"/>
-            </w:rPr>
-            <m:t>P</m:t>
-          </m:r>
-          <m:d>
-            <m:dPr>
-              <m:endChr m:val="|"/>
-              <m:ctrlPr>
-                <w:rPr>
-                  <w:rFonts w:ascii="Cambria Math" w:eastAsiaTheme="minorEastAsia" w:hAnsi="Cambria Math"/>
-                  <w:i/>
-                </w:rPr>
-              </m:ctrlPr>
-            </m:dPr>
-            <m:e>
-              <m:r>
-                <w:rPr>
-                  <w:rFonts w:ascii="Cambria Math" w:eastAsiaTheme="minorEastAsia" w:hAnsi="Cambria Math"/>
-                </w:rPr>
-                <m:t>their</m:t>
-              </m:r>
-            </m:e>
-          </m:d>
-          <m:r>
-            <w:rPr>
-              <w:rFonts w:ascii="Cambria Math" w:eastAsiaTheme="minorEastAsia" w:hAnsi="Cambria Math"/>
-            </w:rPr>
-            <m:t>We want to get feedback on)P</m:t>
-          </m:r>
-          <m:d>
-            <m:dPr>
-              <m:ctrlPr>
-                <w:rPr>
-                  <w:rFonts w:ascii="Cambria Math" w:eastAsiaTheme="minorEastAsia" w:hAnsi="Cambria Math"/>
-                  <w:i/>
-                </w:rPr>
-              </m:ctrlPr>
-            </m:dPr>
-            <m:e>
-              <m:r>
-                <w:rPr>
-                  <w:rFonts w:ascii="Cambria Math" w:eastAsiaTheme="minorEastAsia" w:hAnsi="Cambria Math"/>
-                </w:rPr>
-                <m:t>knowledge</m:t>
-              </m:r>
-            </m:e>
-            <m:e>
-              <m:r>
-                <w:rPr>
-                  <w:rFonts w:ascii="Cambria Math" w:eastAsiaTheme="minorEastAsia" w:hAnsi="Cambria Math"/>
-                </w:rPr>
-                <m:t>We want to get feedback on their</m:t>
-              </m:r>
-            </m:e>
-          </m:d>
-          <m:r>
-            <w:rPr>
-              <w:rFonts w:ascii="Cambria Math" w:eastAsiaTheme="minorEastAsia" w:hAnsi="Cambria Math"/>
-            </w:rPr>
-            <m:t xml:space="preserve">P(.|We want to get feedback on their knowledge) </m:t>
-          </m:r>
-        </m:oMath>
-      </m:oMathPara>
-    </w:p>
-    <w:p/>
-    <w:p>
-      <w:pPr>
-        <w:pStyle w:val="Heading4"/>
-      </w:pPr>
-      <w:r>
-        <w:t>3. Decompose the language model for the sentence in (2) using the Markov-Assumption</w:t>
-      </w:r>
     </w:p>
     <w:p>
       <w:pPr>
@@ -1126,7 +867,7 @@
         <m:oMath>
           <m:r>
             <w:rPr>
-              <w:rFonts w:ascii="Cambria Math" w:hAnsi="Cambria Math"/>
+              <w:rFonts w:ascii="Cambria Math" w:eastAsiaTheme="minorEastAsia" w:hAnsi="Cambria Math"/>
             </w:rPr>
             <m:t>P</m:t>
           </m:r>
@@ -1134,178 +875,148 @@
             <m:dPr>
               <m:ctrlPr>
                 <w:rPr>
-                  <w:rFonts w:ascii="Cambria Math" w:hAnsi="Cambria Math"/>
+                  <w:rFonts w:ascii="Cambria Math" w:eastAsiaTheme="minorEastAsia" w:hAnsi="Cambria Math"/>
                   <w:i/>
                 </w:rPr>
               </m:ctrlPr>
             </m:dPr>
             <m:e>
-              <m:sSub>
-                <m:sSubPr>
-                  <m:ctrlPr>
-                    <w:rPr>
-                      <w:rFonts w:ascii="Cambria Math" w:hAnsi="Cambria Math"/>
-                      <w:i/>
-                    </w:rPr>
-                  </m:ctrlPr>
-                </m:sSubPr>
-                <m:e>
-                  <m:r>
-                    <w:rPr>
-                      <w:rFonts w:ascii="Cambria Math" w:hAnsi="Cambria Math"/>
-                    </w:rPr>
-                    <m:t>X</m:t>
-                  </m:r>
-                </m:e>
-                <m:sub>
-                  <m:r>
-                    <w:rPr>
-                      <w:rFonts w:ascii="Cambria Math" w:hAnsi="Cambria Math"/>
-                    </w:rPr>
-                    <m:t>1</m:t>
-                  </m:r>
-                </m:sub>
-              </m:sSub>
-              <m:r>
-                <w:rPr>
-                  <w:rFonts w:ascii="Cambria Math" w:hAnsi="Cambria Math"/>
-                </w:rPr>
-                <m:t>…</m:t>
-              </m:r>
-              <m:sSub>
-                <m:sSubPr>
-                  <m:ctrlPr>
-                    <w:rPr>
-                      <w:rFonts w:ascii="Cambria Math" w:hAnsi="Cambria Math"/>
-                      <w:i/>
-                    </w:rPr>
-                  </m:ctrlPr>
-                </m:sSubPr>
-                <m:e>
-                  <m:r>
-                    <w:rPr>
-                      <w:rFonts w:ascii="Cambria Math" w:hAnsi="Cambria Math"/>
-                    </w:rPr>
-                    <m:t>X</m:t>
-                  </m:r>
-                </m:e>
-                <m:sub>
-                  <m:r>
-                    <w:rPr>
-                      <w:rFonts w:ascii="Cambria Math" w:hAnsi="Cambria Math"/>
-                    </w:rPr>
-                    <m:t>n</m:t>
-                  </m:r>
-                </m:sub>
-              </m:sSub>
+              <m:r>
+                <w:rPr>
+                  <w:rFonts w:ascii="Cambria Math" w:eastAsiaTheme="minorEastAsia" w:hAnsi="Cambria Math"/>
+                </w:rPr>
+                <m:t>We</m:t>
+              </m:r>
             </m:e>
           </m:d>
           <m:r>
             <w:rPr>
-              <w:rFonts w:ascii="Cambria Math" w:hAnsi="Cambria Math"/>
-            </w:rPr>
-            <m:t>=</m:t>
-          </m:r>
-          <m:nary>
-            <m:naryPr>
-              <m:chr m:val="∏"/>
-              <m:limLoc m:val="undOvr"/>
-              <m:ctrlPr>
-                <w:rPr>
-                  <w:rFonts w:ascii="Cambria Math" w:hAnsi="Cambria Math"/>
-                  <w:i/>
-                </w:rPr>
-              </m:ctrlPr>
-            </m:naryPr>
-            <m:sub>
-              <m:r>
-                <w:rPr>
-                  <w:rFonts w:ascii="Cambria Math" w:hAnsi="Cambria Math"/>
-                </w:rPr>
-                <m:t>k=1</m:t>
-              </m:r>
-            </m:sub>
-            <m:sup>
-              <m:r>
-                <w:rPr>
-                  <w:rFonts w:ascii="Cambria Math" w:hAnsi="Cambria Math"/>
-                </w:rPr>
-                <m:t>n</m:t>
-              </m:r>
-            </m:sup>
-            <m:e>
-              <m:r>
-                <w:rPr>
-                  <w:rFonts w:ascii="Cambria Math" w:hAnsi="Cambria Math"/>
-                </w:rPr>
-                <m:t>P(</m:t>
-              </m:r>
-              <m:sSub>
-                <m:sSubPr>
-                  <m:ctrlPr>
-                    <w:rPr>
-                      <w:rFonts w:ascii="Cambria Math" w:hAnsi="Cambria Math"/>
-                      <w:i/>
-                    </w:rPr>
-                  </m:ctrlPr>
-                </m:sSubPr>
-                <m:e>
-                  <m:r>
-                    <w:rPr>
-                      <w:rFonts w:ascii="Cambria Math" w:hAnsi="Cambria Math"/>
-                    </w:rPr>
-                    <m:t>x</m:t>
-                  </m:r>
-                </m:e>
-                <m:sub>
-                  <m:r>
-                    <w:rPr>
-                      <w:rFonts w:ascii="Cambria Math" w:hAnsi="Cambria Math"/>
-                    </w:rPr>
-                    <m:t>k</m:t>
-                  </m:r>
-                </m:sub>
-              </m:sSub>
-              <m:r>
-                <w:rPr>
-                  <w:rFonts w:ascii="Cambria Math" w:hAnsi="Cambria Math"/>
-                </w:rPr>
-                <m:t>|</m:t>
-              </m:r>
-              <m:sSub>
-                <m:sSubPr>
-                  <m:ctrlPr>
-                    <w:rPr>
-                      <w:rFonts w:ascii="Cambria Math" w:hAnsi="Cambria Math"/>
-                      <w:i/>
-                    </w:rPr>
-                  </m:ctrlPr>
-                </m:sSubPr>
-                <m:e>
-                  <m:r>
-                    <w:rPr>
-                      <w:rFonts w:ascii="Cambria Math" w:hAnsi="Cambria Math"/>
-                    </w:rPr>
-                    <m:t>x</m:t>
-                  </m:r>
-                </m:e>
-                <m:sub>
-                  <m:r>
-                    <w:rPr>
-                      <w:rFonts w:ascii="Cambria Math" w:hAnsi="Cambria Math"/>
-                    </w:rPr>
-                    <m:t>k-1</m:t>
-                  </m:r>
-                </m:sub>
-              </m:sSub>
-              <m:r>
-                <w:rPr>
-                  <w:rFonts w:ascii="Cambria Math" w:hAnsi="Cambria Math"/>
-                </w:rPr>
-                <m:t>)</m:t>
-              </m:r>
-            </m:e>
-          </m:nary>
+              <w:rFonts w:ascii="Cambria Math" w:eastAsiaTheme="minorEastAsia" w:hAnsi="Cambria Math"/>
+            </w:rPr>
+            <m:t>P</m:t>
+          </m:r>
+          <m:d>
+            <m:dPr>
+              <m:ctrlPr>
+                <w:rPr>
+                  <w:rFonts w:ascii="Cambria Math" w:eastAsiaTheme="minorEastAsia" w:hAnsi="Cambria Math"/>
+                  <w:i/>
+                </w:rPr>
+              </m:ctrlPr>
+            </m:dPr>
+            <m:e>
+              <m:r>
+                <w:rPr>
+                  <w:rFonts w:ascii="Cambria Math" w:eastAsiaTheme="minorEastAsia" w:hAnsi="Cambria Math"/>
+                </w:rPr>
+                <m:t>want</m:t>
+              </m:r>
+            </m:e>
+            <m:e>
+              <m:r>
+                <w:rPr>
+                  <w:rFonts w:ascii="Cambria Math" w:eastAsiaTheme="minorEastAsia" w:hAnsi="Cambria Math"/>
+                </w:rPr>
+                <m:t>We</m:t>
+              </m:r>
+            </m:e>
+          </m:d>
+          <m:r>
+            <w:rPr>
+              <w:rFonts w:ascii="Cambria Math" w:eastAsiaTheme="minorEastAsia" w:hAnsi="Cambria Math"/>
+            </w:rPr>
+            <m:t>P</m:t>
+          </m:r>
+          <m:d>
+            <m:dPr>
+              <m:ctrlPr>
+                <w:rPr>
+                  <w:rFonts w:ascii="Cambria Math" w:eastAsiaTheme="minorEastAsia" w:hAnsi="Cambria Math"/>
+                  <w:i/>
+                </w:rPr>
+              </m:ctrlPr>
+            </m:dPr>
+            <m:e>
+              <m:r>
+                <w:rPr>
+                  <w:rFonts w:ascii="Cambria Math" w:eastAsiaTheme="minorEastAsia" w:hAnsi="Cambria Math"/>
+                </w:rPr>
+                <m:t>to</m:t>
+              </m:r>
+            </m:e>
+            <m:e>
+              <m:r>
+                <w:rPr>
+                  <w:rFonts w:ascii="Cambria Math" w:eastAsiaTheme="minorEastAsia" w:hAnsi="Cambria Math"/>
+                </w:rPr>
+                <m:t>We want</m:t>
+              </m:r>
+            </m:e>
+          </m:d>
+          <m:r>
+            <w:rPr>
+              <w:rFonts w:ascii="Cambria Math" w:eastAsiaTheme="minorEastAsia" w:hAnsi="Cambria Math"/>
+            </w:rPr>
+            <m:t>P</m:t>
+          </m:r>
+          <m:d>
+            <m:dPr>
+              <m:ctrlPr>
+                <w:rPr>
+                  <w:rFonts w:ascii="Cambria Math" w:eastAsiaTheme="minorEastAsia" w:hAnsi="Cambria Math"/>
+                  <w:i/>
+                </w:rPr>
+              </m:ctrlPr>
+            </m:dPr>
+            <m:e>
+              <m:r>
+                <w:rPr>
+                  <w:rFonts w:ascii="Cambria Math" w:eastAsiaTheme="minorEastAsia" w:hAnsi="Cambria Math"/>
+                </w:rPr>
+                <m:t>get</m:t>
+              </m:r>
+            </m:e>
+            <m:e>
+              <m:r>
+                <w:rPr>
+                  <w:rFonts w:ascii="Cambria Math" w:eastAsiaTheme="minorEastAsia" w:hAnsi="Cambria Math"/>
+                </w:rPr>
+                <m:t>We want to</m:t>
+              </m:r>
+            </m:e>
+          </m:d>
+          <m:r>
+            <w:rPr>
+              <w:rFonts w:ascii="Cambria Math" w:eastAsiaTheme="minorEastAsia" w:hAnsi="Cambria Math"/>
+            </w:rPr>
+            <m:t>P</m:t>
+          </m:r>
+          <m:d>
+            <m:dPr>
+              <m:ctrlPr>
+                <w:rPr>
+                  <w:rFonts w:ascii="Cambria Math" w:eastAsiaTheme="minorEastAsia" w:hAnsi="Cambria Math"/>
+                  <w:i/>
+                </w:rPr>
+              </m:ctrlPr>
+            </m:dPr>
+            <m:e>
+              <m:r>
+                <w:rPr>
+                  <w:rFonts w:ascii="Cambria Math" w:eastAsiaTheme="minorEastAsia" w:hAnsi="Cambria Math"/>
+                </w:rPr>
+                <m:t>feedback</m:t>
+              </m:r>
+            </m:e>
+            <m:e>
+              <m:r>
+                <w:rPr>
+                  <w:rFonts w:ascii="Cambria Math" w:eastAsiaTheme="minorEastAsia" w:hAnsi="Cambria Math"/>
+                </w:rPr>
+                <m:t>We want to get</m:t>
+              </m:r>
+            </m:e>
+          </m:d>
         </m:oMath>
       </m:oMathPara>
     </w:p>
@@ -1319,7 +1030,7 @@
         <m:oMath>
           <m:r>
             <w:rPr>
-              <w:rFonts w:ascii="Cambria Math" w:hAnsi="Cambria Math"/>
+              <w:rFonts w:ascii="Cambria Math" w:eastAsiaTheme="minorEastAsia" w:hAnsi="Cambria Math"/>
             </w:rPr>
             <m:t>P</m:t>
           </m:r>
@@ -1327,7 +1038,7 @@
             <m:dPr>
               <m:ctrlPr>
                 <w:rPr>
-                  <w:rFonts w:ascii="Cambria Math" w:hAnsi="Cambria Math"/>
+                  <w:rFonts w:ascii="Cambria Math" w:eastAsiaTheme="minorEastAsia" w:hAnsi="Cambria Math"/>
                   <w:i/>
                 </w:rPr>
               </m:ctrlPr>
@@ -1335,17 +1046,50 @@
             <m:e>
               <m:r>
                 <w:rPr>
-                  <w:rFonts w:ascii="Cambria Math" w:hAnsi="Cambria Math"/>
-                </w:rPr>
-                <m:t>We want to get feedback on their knowledge.</m:t>
+                  <w:rFonts w:ascii="Cambria Math" w:eastAsiaTheme="minorEastAsia" w:hAnsi="Cambria Math"/>
+                </w:rPr>
+                <m:t>on</m:t>
+              </m:r>
+            </m:e>
+            <m:e>
+              <m:r>
+                <w:rPr>
+                  <w:rFonts w:ascii="Cambria Math" w:eastAsiaTheme="minorEastAsia" w:hAnsi="Cambria Math"/>
+                </w:rPr>
+                <m:t>We want to get feedback</m:t>
               </m:r>
             </m:e>
           </m:d>
           <m:r>
             <w:rPr>
-              <w:rFonts w:ascii="Cambria Math" w:hAnsi="Cambria Math"/>
-            </w:rPr>
-            <m:t xml:space="preserve">= </m:t>
+              <w:rFonts w:ascii="Cambria Math" w:eastAsiaTheme="minorEastAsia" w:hAnsi="Cambria Math"/>
+            </w:rPr>
+            <m:t>P</m:t>
+          </m:r>
+          <m:d>
+            <m:dPr>
+              <m:endChr m:val="|"/>
+              <m:ctrlPr>
+                <w:rPr>
+                  <w:rFonts w:ascii="Cambria Math" w:eastAsiaTheme="minorEastAsia" w:hAnsi="Cambria Math"/>
+                  <w:i/>
+                </w:rPr>
+              </m:ctrlPr>
+            </m:dPr>
+            <m:e>
+              <m:r>
+                <w:rPr>
+                  <w:rFonts w:ascii="Cambria Math" w:eastAsiaTheme="minorEastAsia" w:hAnsi="Cambria Math"/>
+                </w:rPr>
+                <m:t>their</m:t>
+              </m:r>
+            </m:e>
+          </m:d>
+          <m:r>
+            <w:rPr>
+              <w:rFonts w:ascii="Cambria Math" w:eastAsiaTheme="minorEastAsia" w:hAnsi="Cambria Math"/>
+            </w:rPr>
+            <m:t>We want to get feedback on)</m:t>
           </m:r>
         </m:oMath>
       </m:oMathPara>
@@ -1360,15 +1104,15 @@
         <m:oMath>
           <m:r>
             <w:rPr>
-              <w:rFonts w:ascii="Cambria Math" w:hAnsi="Cambria Math"/>
-            </w:rPr>
-            <m:t>P(*|We)P</m:t>
+              <w:rFonts w:ascii="Cambria Math" w:eastAsiaTheme="minorEastAsia" w:hAnsi="Cambria Math"/>
+            </w:rPr>
+            <m:t>P</m:t>
           </m:r>
           <m:d>
             <m:dPr>
               <m:ctrlPr>
                 <w:rPr>
-                  <w:rFonts w:ascii="Cambria Math" w:hAnsi="Cambria Math"/>
+                  <w:rFonts w:ascii="Cambria Math" w:eastAsiaTheme="minorEastAsia" w:hAnsi="Cambria Math"/>
                   <w:i/>
                 </w:rPr>
               </m:ctrlPr>
@@ -1376,220 +1120,37 @@
             <m:e>
               <m:r>
                 <w:rPr>
-                  <w:rFonts w:ascii="Cambria Math" w:hAnsi="Cambria Math"/>
-                </w:rPr>
-                <m:t>want</m:t>
-              </m:r>
-            </m:e>
-            <m:e>
-              <m:r>
-                <w:rPr>
-                  <w:rFonts w:ascii="Cambria Math" w:hAnsi="Cambria Math"/>
-                </w:rPr>
-                <m:t>We</m:t>
+                  <w:rFonts w:ascii="Cambria Math" w:eastAsiaTheme="minorEastAsia" w:hAnsi="Cambria Math"/>
+                </w:rPr>
+                <m:t>knowledge</m:t>
+              </m:r>
+            </m:e>
+            <m:e>
+              <m:r>
+                <w:rPr>
+                  <w:rFonts w:ascii="Cambria Math" w:eastAsiaTheme="minorEastAsia" w:hAnsi="Cambria Math"/>
+                </w:rPr>
+                <m:t>We want to get feedback on their</m:t>
               </m:r>
             </m:e>
           </m:d>
           <m:r>
             <w:rPr>
-              <w:rFonts w:ascii="Cambria Math" w:hAnsi="Cambria Math"/>
-            </w:rPr>
-            <m:t>P</m:t>
-          </m:r>
-          <m:d>
-            <m:dPr>
-              <m:ctrlPr>
-                <w:rPr>
-                  <w:rFonts w:ascii="Cambria Math" w:hAnsi="Cambria Math"/>
-                  <w:i/>
-                </w:rPr>
-              </m:ctrlPr>
-            </m:dPr>
-            <m:e>
-              <m:r>
-                <w:rPr>
-                  <w:rFonts w:ascii="Cambria Math" w:hAnsi="Cambria Math"/>
-                </w:rPr>
-                <m:t>to</m:t>
-              </m:r>
-            </m:e>
-            <m:e>
-              <m:r>
-                <w:rPr>
-                  <w:rFonts w:ascii="Cambria Math" w:hAnsi="Cambria Math"/>
-                </w:rPr>
-                <m:t>want</m:t>
-              </m:r>
-            </m:e>
-          </m:d>
-          <m:r>
-            <w:rPr>
-              <w:rFonts w:ascii="Cambria Math" w:hAnsi="Cambria Math"/>
-            </w:rPr>
-            <m:t>P</m:t>
-          </m:r>
-          <m:d>
-            <m:dPr>
-              <m:ctrlPr>
-                <w:rPr>
-                  <w:rFonts w:ascii="Cambria Math" w:hAnsi="Cambria Math"/>
-                  <w:i/>
-                </w:rPr>
-              </m:ctrlPr>
-            </m:dPr>
-            <m:e>
-              <m:r>
-                <w:rPr>
-                  <w:rFonts w:ascii="Cambria Math" w:hAnsi="Cambria Math"/>
-                </w:rPr>
-                <m:t>get</m:t>
-              </m:r>
-            </m:e>
-            <m:e>
-              <m:r>
-                <w:rPr>
-                  <w:rFonts w:ascii="Cambria Math" w:hAnsi="Cambria Math"/>
-                </w:rPr>
-                <m:t>to</m:t>
-              </m:r>
-            </m:e>
-          </m:d>
-          <m:r>
-            <w:rPr>
-              <w:rFonts w:ascii="Cambria Math" w:hAnsi="Cambria Math"/>
-            </w:rPr>
-            <m:t>P</m:t>
-          </m:r>
-          <m:d>
-            <m:dPr>
-              <m:ctrlPr>
-                <w:rPr>
-                  <w:rFonts w:ascii="Cambria Math" w:hAnsi="Cambria Math"/>
-                  <w:i/>
-                </w:rPr>
-              </m:ctrlPr>
-            </m:dPr>
-            <m:e>
-              <m:r>
-                <w:rPr>
-                  <w:rFonts w:ascii="Cambria Math" w:hAnsi="Cambria Math"/>
-                </w:rPr>
-                <m:t>feedback</m:t>
-              </m:r>
-            </m:e>
-            <m:e>
-              <m:r>
-                <w:rPr>
-                  <w:rFonts w:ascii="Cambria Math" w:hAnsi="Cambria Math"/>
-                </w:rPr>
-                <m:t>get</m:t>
-              </m:r>
-            </m:e>
-          </m:d>
-          <m:r>
-            <w:rPr>
-              <w:rFonts w:ascii="Cambria Math" w:hAnsi="Cambria Math"/>
-            </w:rPr>
-            <m:t>P</m:t>
-          </m:r>
-          <m:d>
-            <m:dPr>
-              <m:ctrlPr>
-                <w:rPr>
-                  <w:rFonts w:ascii="Cambria Math" w:hAnsi="Cambria Math"/>
-                  <w:i/>
-                </w:rPr>
-              </m:ctrlPr>
-            </m:dPr>
-            <m:e>
-              <m:r>
-                <w:rPr>
-                  <w:rFonts w:ascii="Cambria Math" w:hAnsi="Cambria Math"/>
-                </w:rPr>
-                <m:t>on</m:t>
-              </m:r>
-            </m:e>
-            <m:e>
-              <m:r>
-                <w:rPr>
-                  <w:rFonts w:ascii="Cambria Math" w:hAnsi="Cambria Math"/>
-                </w:rPr>
-                <m:t>feedback</m:t>
-              </m:r>
-            </m:e>
-          </m:d>
-          <m:r>
-            <w:rPr>
-              <w:rFonts w:ascii="Cambria Math" w:hAnsi="Cambria Math"/>
-            </w:rPr>
-            <m:t>P</m:t>
-          </m:r>
-          <m:d>
-            <m:dPr>
-              <m:ctrlPr>
-                <w:rPr>
-                  <w:rFonts w:ascii="Cambria Math" w:hAnsi="Cambria Math"/>
-                  <w:i/>
-                </w:rPr>
-              </m:ctrlPr>
-            </m:dPr>
-            <m:e>
-              <m:r>
-                <w:rPr>
-                  <w:rFonts w:ascii="Cambria Math" w:hAnsi="Cambria Math"/>
-                </w:rPr>
-                <m:t>their</m:t>
-              </m:r>
-            </m:e>
-            <m:e>
-              <m:r>
-                <w:rPr>
-                  <w:rFonts w:ascii="Cambria Math" w:hAnsi="Cambria Math"/>
-                </w:rPr>
-                <m:t>on</m:t>
-              </m:r>
-            </m:e>
-          </m:d>
-          <m:r>
-            <w:rPr>
-              <w:rFonts w:ascii="Cambria Math" w:hAnsi="Cambria Math"/>
-            </w:rPr>
-            <m:t>P</m:t>
-          </m:r>
-          <m:d>
-            <m:dPr>
-              <m:ctrlPr>
-                <w:rPr>
-                  <w:rFonts w:ascii="Cambria Math" w:hAnsi="Cambria Math"/>
-                  <w:i/>
-                </w:rPr>
-              </m:ctrlPr>
-            </m:dPr>
-            <m:e>
-              <m:r>
-                <w:rPr>
-                  <w:rFonts w:ascii="Cambria Math" w:hAnsi="Cambria Math"/>
-                </w:rPr>
-                <m:t>knowledge</m:t>
-              </m:r>
-            </m:e>
-            <m:e>
-              <m:r>
-                <w:rPr>
-                  <w:rFonts w:ascii="Cambria Math" w:hAnsi="Cambria Math"/>
-                </w:rPr>
-                <m:t>their</m:t>
-              </m:r>
-            </m:e>
-          </m:d>
-          <m:r>
-            <w:rPr>
-              <w:rFonts w:ascii="Cambria Math" w:hAnsi="Cambria Math"/>
-            </w:rPr>
-            <m:t>P(.|knowledge)</m:t>
+              <w:rFonts w:ascii="Cambria Math" w:eastAsiaTheme="minorEastAsia" w:hAnsi="Cambria Math"/>
+            </w:rPr>
+            <m:t xml:space="preserve">P(.|We want to get feedback on their knowledge) </m:t>
           </m:r>
         </m:oMath>
       </m:oMathPara>
+    </w:p>
+    <w:p/>
+    <w:p>
+      <w:pPr>
+        <w:pStyle w:val="Heading4"/>
+      </w:pPr>
+      <w:r>
+        <w:t>3. Decompose the language model for the sentence in (2) using the Markov-Assumption</w:t>
+      </w:r>
     </w:p>
     <w:p>
       <w:pPr>
@@ -1597,6 +1158,531 @@
           <w:rFonts w:eastAsiaTheme="minorEastAsia"/>
         </w:rPr>
       </w:pPr>
+      <m:oMathPara>
+        <m:oMath>
+          <m:r>
+            <w:rPr>
+              <w:rFonts w:ascii="Cambria Math" w:hAnsi="Cambria Math"/>
+            </w:rPr>
+            <m:t>P</m:t>
+          </m:r>
+          <m:d>
+            <m:dPr>
+              <m:ctrlPr>
+                <w:rPr>
+                  <w:rFonts w:ascii="Cambria Math" w:hAnsi="Cambria Math"/>
+                  <w:i/>
+                </w:rPr>
+              </m:ctrlPr>
+            </m:dPr>
+            <m:e>
+              <m:sSub>
+                <m:sSubPr>
+                  <m:ctrlPr>
+                    <w:rPr>
+                      <w:rFonts w:ascii="Cambria Math" w:hAnsi="Cambria Math"/>
+                      <w:i/>
+                    </w:rPr>
+                  </m:ctrlPr>
+                </m:sSubPr>
+                <m:e>
+                  <m:r>
+                    <w:rPr>
+                      <w:rFonts w:ascii="Cambria Math" w:hAnsi="Cambria Math"/>
+                    </w:rPr>
+                    <m:t>X</m:t>
+                  </m:r>
+                </m:e>
+                <m:sub>
+                  <m:r>
+                    <w:rPr>
+                      <w:rFonts w:ascii="Cambria Math" w:hAnsi="Cambria Math"/>
+                    </w:rPr>
+                    <m:t>1</m:t>
+                  </m:r>
+                </m:sub>
+              </m:sSub>
+              <m:r>
+                <w:rPr>
+                  <w:rFonts w:ascii="Cambria Math" w:hAnsi="Cambria Math"/>
+                </w:rPr>
+                <m:t>…</m:t>
+              </m:r>
+              <m:sSub>
+                <m:sSubPr>
+                  <m:ctrlPr>
+                    <w:rPr>
+                      <w:rFonts w:ascii="Cambria Math" w:hAnsi="Cambria Math"/>
+                      <w:i/>
+                    </w:rPr>
+                  </m:ctrlPr>
+                </m:sSubPr>
+                <m:e>
+                  <m:r>
+                    <w:rPr>
+                      <w:rFonts w:ascii="Cambria Math" w:hAnsi="Cambria Math"/>
+                    </w:rPr>
+                    <m:t>X</m:t>
+                  </m:r>
+                </m:e>
+                <m:sub>
+                  <m:r>
+                    <w:rPr>
+                      <w:rFonts w:ascii="Cambria Math" w:hAnsi="Cambria Math"/>
+                    </w:rPr>
+                    <m:t>n</m:t>
+                  </m:r>
+                </m:sub>
+              </m:sSub>
+            </m:e>
+          </m:d>
+          <m:r>
+            <w:rPr>
+              <w:rFonts w:ascii="Cambria Math" w:hAnsi="Cambria Math"/>
+            </w:rPr>
+            <m:t>=</m:t>
+          </m:r>
+          <m:nary>
+            <m:naryPr>
+              <m:chr m:val="∏"/>
+              <m:limLoc m:val="undOvr"/>
+              <m:ctrlPr>
+                <w:rPr>
+                  <w:rFonts w:ascii="Cambria Math" w:hAnsi="Cambria Math"/>
+                  <w:i/>
+                </w:rPr>
+              </m:ctrlPr>
+            </m:naryPr>
+            <m:sub>
+              <m:r>
+                <w:rPr>
+                  <w:rFonts w:ascii="Cambria Math" w:hAnsi="Cambria Math"/>
+                </w:rPr>
+                <m:t>k=1</m:t>
+              </m:r>
+            </m:sub>
+            <m:sup>
+              <m:r>
+                <w:rPr>
+                  <w:rFonts w:ascii="Cambria Math" w:hAnsi="Cambria Math"/>
+                </w:rPr>
+                <m:t>n</m:t>
+              </m:r>
+            </m:sup>
+            <m:e>
+              <m:r>
+                <w:rPr>
+                  <w:rFonts w:ascii="Cambria Math" w:hAnsi="Cambria Math"/>
+                </w:rPr>
+                <m:t>P(</m:t>
+              </m:r>
+              <m:sSub>
+                <m:sSubPr>
+                  <m:ctrlPr>
+                    <w:rPr>
+                      <w:rFonts w:ascii="Cambria Math" w:hAnsi="Cambria Math"/>
+                      <w:i/>
+                    </w:rPr>
+                  </m:ctrlPr>
+                </m:sSubPr>
+                <m:e>
+                  <m:r>
+                    <w:rPr>
+                      <w:rFonts w:ascii="Cambria Math" w:hAnsi="Cambria Math"/>
+                    </w:rPr>
+                    <m:t>x</m:t>
+                  </m:r>
+                </m:e>
+                <m:sub>
+                  <m:r>
+                    <w:rPr>
+                      <w:rFonts w:ascii="Cambria Math" w:hAnsi="Cambria Math"/>
+                    </w:rPr>
+                    <m:t>k</m:t>
+                  </m:r>
+                </m:sub>
+              </m:sSub>
+              <m:r>
+                <w:rPr>
+                  <w:rFonts w:ascii="Cambria Math" w:hAnsi="Cambria Math"/>
+                </w:rPr>
+                <m:t>|</m:t>
+              </m:r>
+              <m:sSub>
+                <m:sSubPr>
+                  <m:ctrlPr>
+                    <w:rPr>
+                      <w:rFonts w:ascii="Cambria Math" w:hAnsi="Cambria Math"/>
+                      <w:i/>
+                    </w:rPr>
+                  </m:ctrlPr>
+                </m:sSubPr>
+                <m:e>
+                  <m:r>
+                    <w:rPr>
+                      <w:rFonts w:ascii="Cambria Math" w:hAnsi="Cambria Math"/>
+                    </w:rPr>
+                    <m:t>x</m:t>
+                  </m:r>
+                </m:e>
+                <m:sub>
+                  <m:r>
+                    <w:rPr>
+                      <w:rFonts w:ascii="Cambria Math" w:hAnsi="Cambria Math"/>
+                    </w:rPr>
+                    <m:t>k-1</m:t>
+                  </m:r>
+                </m:sub>
+              </m:sSub>
+              <m:r>
+                <w:rPr>
+                  <w:rFonts w:ascii="Cambria Math" w:hAnsi="Cambria Math"/>
+                </w:rPr>
+                <m:t>)</m:t>
+              </m:r>
+            </m:e>
+          </m:nary>
+        </m:oMath>
+      </m:oMathPara>
+    </w:p>
+    <w:p>
+      <w:pPr>
+        <w:rPr>
+          <w:rFonts w:eastAsiaTheme="minorEastAsia"/>
+        </w:rPr>
+      </w:pPr>
+      <m:oMathPara>
+        <m:oMath>
+          <m:r>
+            <w:rPr>
+              <w:rFonts w:ascii="Cambria Math" w:hAnsi="Cambria Math"/>
+            </w:rPr>
+            <m:t>P</m:t>
+          </m:r>
+          <m:d>
+            <m:dPr>
+              <m:ctrlPr>
+                <w:rPr>
+                  <w:rFonts w:ascii="Cambria Math" w:hAnsi="Cambria Math"/>
+                  <w:i/>
+                </w:rPr>
+              </m:ctrlPr>
+            </m:dPr>
+            <m:e>
+              <m:r>
+                <w:rPr>
+                  <w:rFonts w:ascii="Cambria Math" w:hAnsi="Cambria Math"/>
+                </w:rPr>
+                <m:t>We want to get feedback on their knowledge.</m:t>
+              </m:r>
+            </m:e>
+          </m:d>
+          <m:r>
+            <w:rPr>
+              <w:rFonts w:ascii="Cambria Math" w:hAnsi="Cambria Math"/>
+            </w:rPr>
+            <m:t xml:space="preserve">= </m:t>
+          </m:r>
+        </m:oMath>
+      </m:oMathPara>
+    </w:p>
+    <w:p>
+      <w:pPr>
+        <w:rPr>
+          <w:rFonts w:eastAsiaTheme="minorEastAsia"/>
+        </w:rPr>
+      </w:pPr>
+    </w:p>
+    <w:p>
+      <w:pPr>
+        <w:rPr>
+          <w:rFonts w:eastAsiaTheme="minorEastAsia"/>
+        </w:rPr>
+      </w:pPr>
+      <m:oMathPara>
+        <m:oMath>
+          <m:r>
+            <w:rPr>
+              <w:rFonts w:ascii="Cambria Math" w:hAnsi="Cambria Math"/>
+            </w:rPr>
+            <m:t>P</m:t>
+          </m:r>
+          <m:d>
+            <m:dPr>
+              <m:ctrlPr>
+                <w:rPr>
+                  <w:rFonts w:ascii="Cambria Math" w:hAnsi="Cambria Math"/>
+                  <w:i/>
+                </w:rPr>
+              </m:ctrlPr>
+            </m:dPr>
+            <m:e>
+              <m:r>
+                <w:rPr>
+                  <w:rFonts w:ascii="Cambria Math" w:hAnsi="Cambria Math"/>
+                </w:rPr>
+                <m:t>*</m:t>
+              </m:r>
+            </m:e>
+            <m:e>
+              <m:r>
+                <w:rPr>
+                  <w:rFonts w:ascii="Cambria Math" w:hAnsi="Cambria Math"/>
+                </w:rPr>
+                <m:t>We</m:t>
+              </m:r>
+            </m:e>
+          </m:d>
+          <m:r>
+            <w:rPr>
+              <w:rFonts w:ascii="Cambria Math" w:hAnsi="Cambria Math"/>
+            </w:rPr>
+            <m:t>P</m:t>
+          </m:r>
+          <m:d>
+            <m:dPr>
+              <m:ctrlPr>
+                <w:rPr>
+                  <w:rFonts w:ascii="Cambria Math" w:hAnsi="Cambria Math"/>
+                  <w:i/>
+                </w:rPr>
+              </m:ctrlPr>
+            </m:dPr>
+            <m:e>
+              <m:r>
+                <w:rPr>
+                  <w:rFonts w:ascii="Cambria Math" w:hAnsi="Cambria Math"/>
+                </w:rPr>
+                <m:t>want</m:t>
+              </m:r>
+            </m:e>
+            <m:e>
+              <m:r>
+                <w:rPr>
+                  <w:rFonts w:ascii="Cambria Math" w:hAnsi="Cambria Math"/>
+                </w:rPr>
+                <m:t>We</m:t>
+              </m:r>
+            </m:e>
+          </m:d>
+          <m:r>
+            <w:rPr>
+              <w:rFonts w:ascii="Cambria Math" w:hAnsi="Cambria Math"/>
+            </w:rPr>
+            <m:t>P</m:t>
+          </m:r>
+          <m:d>
+            <m:dPr>
+              <m:ctrlPr>
+                <w:rPr>
+                  <w:rFonts w:ascii="Cambria Math" w:hAnsi="Cambria Math"/>
+                  <w:i/>
+                </w:rPr>
+              </m:ctrlPr>
+            </m:dPr>
+            <m:e>
+              <m:r>
+                <w:rPr>
+                  <w:rFonts w:ascii="Cambria Math" w:hAnsi="Cambria Math"/>
+                </w:rPr>
+                <m:t>to</m:t>
+              </m:r>
+            </m:e>
+            <m:e>
+              <m:r>
+                <w:rPr>
+                  <w:rFonts w:ascii="Cambria Math" w:hAnsi="Cambria Math"/>
+                </w:rPr>
+                <m:t>want</m:t>
+              </m:r>
+            </m:e>
+          </m:d>
+          <m:r>
+            <w:rPr>
+              <w:rFonts w:ascii="Cambria Math" w:hAnsi="Cambria Math"/>
+            </w:rPr>
+            <m:t>P</m:t>
+          </m:r>
+          <m:d>
+            <m:dPr>
+              <m:ctrlPr>
+                <w:rPr>
+                  <w:rFonts w:ascii="Cambria Math" w:hAnsi="Cambria Math"/>
+                  <w:i/>
+                </w:rPr>
+              </m:ctrlPr>
+            </m:dPr>
+            <m:e>
+              <m:r>
+                <w:rPr>
+                  <w:rFonts w:ascii="Cambria Math" w:hAnsi="Cambria Math"/>
+                </w:rPr>
+                <m:t>get</m:t>
+              </m:r>
+            </m:e>
+            <m:e>
+              <m:r>
+                <w:rPr>
+                  <w:rFonts w:ascii="Cambria Math" w:hAnsi="Cambria Math"/>
+                </w:rPr>
+                <m:t>to</m:t>
+              </m:r>
+            </m:e>
+          </m:d>
+          <m:r>
+            <w:rPr>
+              <w:rFonts w:ascii="Cambria Math" w:hAnsi="Cambria Math"/>
+            </w:rPr>
+            <m:t>P</m:t>
+          </m:r>
+          <m:d>
+            <m:dPr>
+              <m:ctrlPr>
+                <w:rPr>
+                  <w:rFonts w:ascii="Cambria Math" w:hAnsi="Cambria Math"/>
+                  <w:i/>
+                </w:rPr>
+              </m:ctrlPr>
+            </m:dPr>
+            <m:e>
+              <m:r>
+                <w:rPr>
+                  <w:rFonts w:ascii="Cambria Math" w:hAnsi="Cambria Math"/>
+                </w:rPr>
+                <m:t>feedback</m:t>
+              </m:r>
+            </m:e>
+            <m:e>
+              <m:r>
+                <w:rPr>
+                  <w:rFonts w:ascii="Cambria Math" w:hAnsi="Cambria Math"/>
+                </w:rPr>
+                <m:t>get</m:t>
+              </m:r>
+            </m:e>
+          </m:d>
+        </m:oMath>
+      </m:oMathPara>
+    </w:p>
+    <w:p>
+      <w:pPr>
+        <w:rPr>
+          <w:rFonts w:eastAsiaTheme="minorEastAsia"/>
+        </w:rPr>
+      </w:pPr>
+      <m:oMathPara>
+        <m:oMath>
+          <m:r>
+            <w:rPr>
+              <w:rFonts w:ascii="Cambria Math" w:hAnsi="Cambria Math"/>
+            </w:rPr>
+            <m:t>P</m:t>
+          </m:r>
+          <m:d>
+            <m:dPr>
+              <m:ctrlPr>
+                <w:rPr>
+                  <w:rFonts w:ascii="Cambria Math" w:hAnsi="Cambria Math"/>
+                  <w:i/>
+                </w:rPr>
+              </m:ctrlPr>
+            </m:dPr>
+            <m:e>
+              <m:r>
+                <w:rPr>
+                  <w:rFonts w:ascii="Cambria Math" w:hAnsi="Cambria Math"/>
+                </w:rPr>
+                <m:t>on</m:t>
+              </m:r>
+            </m:e>
+            <m:e>
+              <m:r>
+                <w:rPr>
+                  <w:rFonts w:ascii="Cambria Math" w:hAnsi="Cambria Math"/>
+                </w:rPr>
+                <m:t>feedback</m:t>
+              </m:r>
+            </m:e>
+          </m:d>
+          <m:r>
+            <w:rPr>
+              <w:rFonts w:ascii="Cambria Math" w:hAnsi="Cambria Math"/>
+            </w:rPr>
+            <m:t>P</m:t>
+          </m:r>
+          <m:d>
+            <m:dPr>
+              <m:ctrlPr>
+                <w:rPr>
+                  <w:rFonts w:ascii="Cambria Math" w:hAnsi="Cambria Math"/>
+                  <w:i/>
+                </w:rPr>
+              </m:ctrlPr>
+            </m:dPr>
+            <m:e>
+              <m:r>
+                <w:rPr>
+                  <w:rFonts w:ascii="Cambria Math" w:hAnsi="Cambria Math"/>
+                </w:rPr>
+                <m:t>their</m:t>
+              </m:r>
+            </m:e>
+            <m:e>
+              <m:r>
+                <w:rPr>
+                  <w:rFonts w:ascii="Cambria Math" w:hAnsi="Cambria Math"/>
+                </w:rPr>
+                <m:t>on</m:t>
+              </m:r>
+            </m:e>
+          </m:d>
+          <m:r>
+            <w:rPr>
+              <w:rFonts w:ascii="Cambria Math" w:hAnsi="Cambria Math"/>
+            </w:rPr>
+            <m:t>P</m:t>
+          </m:r>
+          <m:d>
+            <m:dPr>
+              <m:ctrlPr>
+                <w:rPr>
+                  <w:rFonts w:ascii="Cambria Math" w:hAnsi="Cambria Math"/>
+                  <w:i/>
+                </w:rPr>
+              </m:ctrlPr>
+            </m:dPr>
+            <m:e>
+              <m:r>
+                <w:rPr>
+                  <w:rFonts w:ascii="Cambria Math" w:hAnsi="Cambria Math"/>
+                </w:rPr>
+                <m:t>knowledge</m:t>
+              </m:r>
+            </m:e>
+            <m:e>
+              <m:r>
+                <w:rPr>
+                  <w:rFonts w:ascii="Cambria Math" w:hAnsi="Cambria Math"/>
+                </w:rPr>
+                <m:t>their</m:t>
+              </m:r>
+            </m:e>
+          </m:d>
+          <m:r>
+            <w:rPr>
+              <w:rFonts w:ascii="Cambria Math" w:hAnsi="Cambria Math"/>
+            </w:rPr>
+            <m:t>P(.|knowledge)</m:t>
+          </m:r>
+        </m:oMath>
+      </m:oMathPara>
+    </w:p>
+    <w:p>
+      <w:pPr>
+        <w:rPr>
+          <w:rFonts w:eastAsiaTheme="minorEastAsia"/>
+        </w:rPr>
+      </w:pPr>
     </w:p>
     <w:p>
       <w:pPr>
@@ -1651,6 +1737,7 @@
     </w:p>
     <w:p>
       <w:r>
+        <w:lastRenderedPageBreak/>
         <w:t>remaining 2</w:t>
       </w:r>
       <w:r>
@@ -2605,7 +2692,15 @@
         </w:rPr>
       </w:pPr>
       <w:r>
-        <w:t xml:space="preserve">5. Estimate the probability of the sentence in (2) using the Markov decomposition, maximum likelihood estimate with Jelinek-Mercer smoothing (assume </w:t>
+        <w:t xml:space="preserve">5. Estimate the probability of the sentence in (2) using the Markov decomposition, maximum likelihood </w:t>
+      </w:r>
+      <w:proofErr w:type="gramStart"/>
+      <w:r>
+        <w:t>estimate</w:t>
+      </w:r>
+      <w:proofErr w:type="gramEnd"/>
+      <w:r>
+        <w:t xml:space="preserve"> with Jelinek-Mercer smoothing (assume </w:t>
       </w:r>
       <m:oMath>
         <m:r>
@@ -2660,6 +2755,7 @@
             <w:rPr>
               <w:rFonts w:ascii="Cambria Math" w:eastAsiaTheme="minorEastAsia" w:hAnsi="Cambria Math"/>
             </w:rPr>
+            <w:lastRenderedPageBreak/>
             <m:t>(</m:t>
           </m:r>
           <m:f>
@@ -2724,19 +2820,7 @@
             <w:rPr>
               <w:rFonts w:ascii="Cambria Math" w:eastAsiaTheme="minorEastAsia" w:hAnsi="Cambria Math"/>
             </w:rPr>
-            <m:t>0.5)</m:t>
-          </m:r>
-          <m:r>
-            <w:rPr>
-              <w:rFonts w:ascii="Cambria Math" w:eastAsiaTheme="minorEastAsia" w:hAnsi="Cambria Math"/>
-            </w:rPr>
-            <m:t>*</m:t>
-          </m:r>
-          <m:r>
-            <w:rPr>
-              <w:rFonts w:ascii="Cambria Math" w:eastAsiaTheme="minorEastAsia" w:hAnsi="Cambria Math"/>
-            </w:rPr>
-            <m:t>(</m:t>
+            <m:t>0.5)*(</m:t>
           </m:r>
           <m:f>
             <m:fPr>
@@ -2800,19 +2884,7 @@
             <w:rPr>
               <w:rFonts w:ascii="Cambria Math" w:eastAsiaTheme="minorEastAsia" w:hAnsi="Cambria Math"/>
             </w:rPr>
-            <m:t>0.5)</m:t>
-          </m:r>
-          <m:r>
-            <w:rPr>
-              <w:rFonts w:ascii="Cambria Math" w:eastAsiaTheme="minorEastAsia" w:hAnsi="Cambria Math"/>
-            </w:rPr>
-            <m:t>*</m:t>
-          </m:r>
-          <m:r>
-            <w:rPr>
-              <w:rFonts w:ascii="Cambria Math" w:eastAsiaTheme="minorEastAsia" w:hAnsi="Cambria Math"/>
-            </w:rPr>
-            <m:t>(</m:t>
+            <m:t>0.5)*(</m:t>
           </m:r>
           <m:f>
             <m:fPr>
@@ -2876,19 +2948,7 @@
             <w:rPr>
               <w:rFonts w:ascii="Cambria Math" w:eastAsiaTheme="minorEastAsia" w:hAnsi="Cambria Math"/>
             </w:rPr>
-            <m:t>0.5)</m:t>
-          </m:r>
-          <m:r>
-            <w:rPr>
-              <w:rFonts w:ascii="Cambria Math" w:eastAsiaTheme="minorEastAsia" w:hAnsi="Cambria Math"/>
-            </w:rPr>
-            <m:t>*</m:t>
-          </m:r>
-          <m:r>
-            <w:rPr>
-              <w:rFonts w:ascii="Cambria Math" w:eastAsiaTheme="minorEastAsia" w:hAnsi="Cambria Math"/>
-            </w:rPr>
-            <m:t>(</m:t>
+            <m:t>0.5)*(</m:t>
           </m:r>
           <m:f>
             <m:fPr>
@@ -2952,19 +3012,7 @@
             <w:rPr>
               <w:rFonts w:ascii="Cambria Math" w:eastAsiaTheme="minorEastAsia" w:hAnsi="Cambria Math"/>
             </w:rPr>
-            <m:t>0.5)</m:t>
-          </m:r>
-          <m:r>
-            <w:rPr>
-              <w:rFonts w:ascii="Cambria Math" w:eastAsiaTheme="minorEastAsia" w:hAnsi="Cambria Math"/>
-            </w:rPr>
-            <m:t>*</m:t>
-          </m:r>
-          <m:r>
-            <w:rPr>
-              <w:rFonts w:ascii="Cambria Math" w:eastAsiaTheme="minorEastAsia" w:hAnsi="Cambria Math"/>
-            </w:rPr>
-            <m:t>(</m:t>
+            <m:t>0.5)*(</m:t>
           </m:r>
           <m:f>
             <m:fPr>
@@ -3028,19 +3076,7 @@
             <w:rPr>
               <w:rFonts w:ascii="Cambria Math" w:eastAsiaTheme="minorEastAsia" w:hAnsi="Cambria Math"/>
             </w:rPr>
-            <m:t>0.5)</m:t>
-          </m:r>
-          <m:r>
-            <w:rPr>
-              <w:rFonts w:ascii="Cambria Math" w:eastAsiaTheme="minorEastAsia" w:hAnsi="Cambria Math"/>
-            </w:rPr>
-            <m:t>*</m:t>
-          </m:r>
-          <m:r>
-            <w:rPr>
-              <w:rFonts w:ascii="Cambria Math" w:eastAsiaTheme="minorEastAsia" w:hAnsi="Cambria Math"/>
-            </w:rPr>
-            <m:t>(</m:t>
+            <m:t>0.5)*(</m:t>
           </m:r>
           <m:f>
             <m:fPr>
@@ -3104,25 +3140,7 @@
             <w:rPr>
               <w:rFonts w:ascii="Cambria Math" w:eastAsiaTheme="minorEastAsia" w:hAnsi="Cambria Math"/>
             </w:rPr>
-            <m:t>0.5)</m:t>
-          </m:r>
-          <m:r>
-            <w:rPr>
-              <w:rFonts w:ascii="Cambria Math" w:eastAsiaTheme="minorEastAsia" w:hAnsi="Cambria Math"/>
-            </w:rPr>
-            <m:t>*</m:t>
-          </m:r>
-          <m:r>
-            <w:rPr>
-              <w:rFonts w:ascii="Cambria Math" w:eastAsiaTheme="minorEastAsia" w:hAnsi="Cambria Math"/>
-            </w:rPr>
-            <m:t>(</m:t>
-          </m:r>
-          <m:r>
-            <w:rPr>
-              <w:rFonts w:ascii="Cambria Math" w:eastAsiaTheme="minorEastAsia" w:hAnsi="Cambria Math"/>
-            </w:rPr>
-            <m:t xml:space="preserve"> </m:t>
+            <m:t xml:space="preserve">0.5)*( </m:t>
           </m:r>
           <m:f>
             <m:fPr>
@@ -3186,19 +3204,7 @@
             <w:rPr>
               <w:rFonts w:ascii="Cambria Math" w:eastAsiaTheme="minorEastAsia" w:hAnsi="Cambria Math"/>
             </w:rPr>
-            <m:t>0.5)</m:t>
-          </m:r>
-          <m:r>
-            <w:rPr>
-              <w:rFonts w:ascii="Cambria Math" w:eastAsiaTheme="minorEastAsia" w:hAnsi="Cambria Math"/>
-            </w:rPr>
-            <m:t>*</m:t>
-          </m:r>
-          <m:r>
-            <w:rPr>
-              <w:rFonts w:ascii="Cambria Math" w:eastAsiaTheme="minorEastAsia" w:hAnsi="Cambria Math"/>
-            </w:rPr>
-            <m:t>(</m:t>
+            <m:t>0.5)*(</m:t>
           </m:r>
           <m:f>
             <m:fPr>
@@ -3262,19 +3268,7 @@
             <w:rPr>
               <w:rFonts w:ascii="Cambria Math" w:eastAsiaTheme="minorEastAsia" w:hAnsi="Cambria Math"/>
             </w:rPr>
-            <m:t>0.5)</m:t>
-          </m:r>
-          <m:r>
-            <w:rPr>
-              <w:rFonts w:ascii="Cambria Math" w:eastAsiaTheme="minorEastAsia" w:hAnsi="Cambria Math"/>
-            </w:rPr>
-            <m:t>*</m:t>
-          </m:r>
-          <m:r>
-            <w:rPr>
-              <w:rFonts w:ascii="Cambria Math" w:eastAsiaTheme="minorEastAsia" w:hAnsi="Cambria Math"/>
-            </w:rPr>
-            <m:t>(</m:t>
+            <m:t>0.5)*(</m:t>
           </m:r>
           <m:f>
             <m:fPr>
@@ -3338,19 +3332,7 @@
             <w:rPr>
               <w:rFonts w:ascii="Cambria Math" w:eastAsiaTheme="minorEastAsia" w:hAnsi="Cambria Math"/>
             </w:rPr>
-            <m:t>0.5)</m:t>
-          </m:r>
-          <m:r>
-            <w:rPr>
-              <w:rFonts w:ascii="Cambria Math" w:eastAsiaTheme="minorEastAsia" w:hAnsi="Cambria Math"/>
-            </w:rPr>
-            <m:t>=</m:t>
-          </m:r>
-          <m:r>
-            <w:rPr>
-              <w:rFonts w:ascii="Cambria Math" w:eastAsiaTheme="minorEastAsia" w:hAnsi="Cambria Math"/>
-            </w:rPr>
-            <m:t>0.00000665204</m:t>
+            <m:t>0.5)=0.00000665204</m:t>
           </m:r>
         </m:oMath>
       </m:oMathPara>
@@ -3374,6 +3356,7 @@
         <w:pStyle w:val="Heading3"/>
       </w:pPr>
       <w:r>
+        <w:lastRenderedPageBreak/>
         <w:t>2. POS Tagging</w:t>
       </w:r>
     </w:p>
@@ -3388,7 +3371,15 @@
     </w:p>
     <w:p>
       <w:r>
-        <w:t>We/PRP want/VB to/TO get/VB feedback/NN on/IN their/PRP knowledge/NN ./.</w:t>
+        <w:t>We/PRP want/VB to/TO get/VB feedback/NN on/IN their/PRP knowledge/</w:t>
+      </w:r>
+      <w:proofErr w:type="gramStart"/>
+      <w:r>
+        <w:t>NN .</w:t>
+      </w:r>
+      <w:proofErr w:type="gramEnd"/>
+      <w:r>
+        <w:t>/.</w:t>
       </w:r>
     </w:p>
     <w:p>
@@ -4003,6 +3994,13 @@
           <w:rFonts w:eastAsiaTheme="minorEastAsia"/>
         </w:rPr>
       </w:pPr>
+    </w:p>
+    <w:p>
+      <w:pPr>
+        <w:rPr>
+          <w:rFonts w:eastAsiaTheme="minorEastAsia"/>
+        </w:rPr>
+      </w:pPr>
       <m:oMathPara>
         <m:oMath>
           <m:r>
@@ -4229,6 +4227,17 @@
               </m:r>
             </m:e>
           </m:d>
+        </m:oMath>
+      </m:oMathPara>
+    </w:p>
+    <w:p>
+      <w:pPr>
+        <w:rPr>
+          <w:rFonts w:eastAsiaTheme="minorEastAsia"/>
+        </w:rPr>
+      </w:pPr>
+      <m:oMathPara>
+        <m:oMath>
           <m:r>
             <w:rPr>
               <w:rFonts w:ascii="Cambria Math" w:eastAsiaTheme="minorEastAsia" w:hAnsi="Cambria Math"/>
@@ -4453,6 +4462,17 @@
               </m:r>
             </m:e>
           </m:d>
+        </m:oMath>
+      </m:oMathPara>
+    </w:p>
+    <w:p>
+      <w:pPr>
+        <w:rPr>
+          <w:rFonts w:eastAsiaTheme="minorEastAsia"/>
+        </w:rPr>
+      </w:pPr>
+      <m:oMathPara>
+        <m:oMath>
           <m:r>
             <w:rPr>
               <w:rFonts w:ascii="Cambria Math" w:eastAsiaTheme="minorEastAsia" w:hAnsi="Cambria Math"/>
@@ -4553,23 +4573,32 @@
             <w:rPr>
               <w:rFonts w:ascii="Cambria Math" w:eastAsiaTheme="minorEastAsia" w:hAnsi="Cambria Math"/>
             </w:rPr>
-            <m:t>p(.|</m:t>
-          </m:r>
-          <m:r>
-            <w:rPr>
-              <w:rFonts w:ascii="Cambria Math" w:eastAsiaTheme="minorEastAsia" w:hAnsi="Cambria Math"/>
-            </w:rPr>
-            <m:t>.)</m:t>
+            <m:t>p(.|.)</m:t>
           </m:r>
         </m:oMath>
       </m:oMathPara>
+    </w:p>
+    <w:p>
+      <w:pPr>
+        <w:rPr>
+          <w:rFonts w:eastAsiaTheme="minorEastAsia"/>
+        </w:rPr>
+      </w:pPr>
     </w:p>
     <w:p>
       <w:pPr>
         <w:pStyle w:val="Heading4"/>
       </w:pPr>
       <w:r>
-        <w:t>3. Estimate the tagging probability of the sentence in (2) using Hidden Markov Model, maximum likelihood estimate and the corpus in (1) for training.</w:t>
+        <w:t xml:space="preserve">3. Estimate the tagging probability of the sentence in (2) using Hidden Markov Model, maximum likelihood </w:t>
+      </w:r>
+      <w:proofErr w:type="gramStart"/>
+      <w:r>
+        <w:t>estimate</w:t>
+      </w:r>
+      <w:proofErr w:type="gramEnd"/>
+      <w:r>
+        <w:t xml:space="preserve"> and the corpus in (1) for training.</w:t>
       </w:r>
     </w:p>
     <w:p/>
@@ -5702,14 +5731,13 @@
         </w:rPr>
         <w:t>0.00001144409</w:t>
       </w:r>
-      <w:bookmarkStart w:id="0" w:name="_GoBack"/>
-      <w:bookmarkEnd w:id="0"/>
     </w:p>
     <w:p>
       <w:pPr>
         <w:pStyle w:val="Heading3"/>
       </w:pPr>
       <w:r>
+        <w:lastRenderedPageBreak/>
         <w:t>3. Syntax</w:t>
       </w:r>
     </w:p>
@@ -5724,11 +5752,21 @@
     </w:p>
     <w:p>
       <w:r>
-        <w:t>S’: S .</w:t>
-      </w:r>
-      <w:r>
-        <w:t xml:space="preserve"> | S S</w:t>
-      </w:r>
+        <w:t xml:space="preserve">S’: </w:t>
+      </w:r>
+      <w:proofErr w:type="gramStart"/>
+      <w:r>
+        <w:t>S .</w:t>
+      </w:r>
+      <w:proofErr w:type="gramEnd"/>
+      <w:r>
+        <w:t xml:space="preserve"> | S </w:t>
+      </w:r>
+      <w:proofErr w:type="spellStart"/>
+      <w:r>
+        <w:t>S</w:t>
+      </w:r>
+      <w:proofErr w:type="spellEnd"/>
       <w:r>
         <w:tab/>
         <w:t>0.5, 0.5</w:t>
@@ -5739,7 +5777,15 @@
         <w:t>S: PRP VP</w:t>
       </w:r>
       <w:r>
-        <w:t xml:space="preserve"> | S ,  | VP . | VGB PP</w:t>
+        <w:t xml:space="preserve"> | </w:t>
+      </w:r>
+      <w:proofErr w:type="gramStart"/>
+      <w:r>
+        <w:t>S ,</w:t>
+      </w:r>
+      <w:proofErr w:type="gramEnd"/>
+      <w:r>
+        <w:t xml:space="preserve">  | VP . | VGB PP</w:t>
       </w:r>
       <w:r>
         <w:tab/>
@@ -5789,7 +5835,15 @@
         <w:t>NP: VBG NP</w:t>
       </w:r>
       <w:r>
-        <w:t xml:space="preserve"> | PRP NP | NN NN | NN PP | DT NP | NNS S | PRP NN | NNS PP</w:t>
+        <w:t xml:space="preserve"> | PRP NP | NN </w:t>
+      </w:r>
+      <w:proofErr w:type="spellStart"/>
+      <w:r>
+        <w:t>NN</w:t>
+      </w:r>
+      <w:proofErr w:type="spellEnd"/>
+      <w:r>
+        <w:t xml:space="preserve"> | NN PP | DT NP | NNS S | PRP NN | NNS PP</w:t>
       </w:r>
       <w:r>
         <w:tab/>
@@ -5867,8 +5921,13 @@
       </w:r>
     </w:p>
     <w:p>
-      <w:r>
-        <w:t>, : ,</w:t>
+      <w:proofErr w:type="gramStart"/>
+      <w:r>
+        <w:t>, :</w:t>
+      </w:r>
+      <w:proofErr w:type="gramEnd"/>
+      <w:r>
+        <w:t xml:space="preserve"> ,</w:t>
       </w:r>
       <w:r>
         <w:tab/>
@@ -5896,10 +5955,60 @@
     <w:p/>
     <w:p>
       <w:r>
-        <w:t>[insert image]</w:t>
-      </w:r>
-    </w:p>
-    <w:p/>
+        <w:rPr>
+          <w:noProof/>
+        </w:rPr>
+        <w:lastRenderedPageBreak/>
+        <w:drawing>
+          <wp:inline distT="0" distB="0" distL="0" distR="0" wp14:anchorId="1C3F5E32" wp14:editId="4EDB287B">
+            <wp:extent cx="5757333" cy="4318000"/>
+            <wp:effectExtent l="0" t="0" r="0" b="6350"/>
+            <wp:docPr id="1" name="Picture 1"/>
+            <wp:cNvGraphicFramePr>
+              <a:graphicFrameLocks xmlns:a="http://schemas.openxmlformats.org/drawingml/2006/main" noChangeAspect="1"/>
+            </wp:cNvGraphicFramePr>
+            <a:graphic xmlns:a="http://schemas.openxmlformats.org/drawingml/2006/main">
+              <a:graphicData uri="http://schemas.openxmlformats.org/drawingml/2006/picture">
+                <pic:pic xmlns:pic="http://schemas.openxmlformats.org/drawingml/2006/picture">
+                  <pic:nvPicPr>
+                    <pic:cNvPr id="0" name="Picture 1"/>
+                    <pic:cNvPicPr>
+                      <a:picLocks noChangeAspect="1" noChangeArrowheads="1"/>
+                    </pic:cNvPicPr>
+                  </pic:nvPicPr>
+                  <pic:blipFill>
+                    <a:blip r:embed="rId6" cstate="print">
+                      <a:extLst>
+                        <a:ext uri="{28A0092B-C50C-407E-A947-70E740481C1C}">
+                          <a14:useLocalDpi xmlns:a14="http://schemas.microsoft.com/office/drawing/2010/main" val="0"/>
+                        </a:ext>
+                      </a:extLst>
+                    </a:blip>
+                    <a:srcRect/>
+                    <a:stretch>
+                      <a:fillRect/>
+                    </a:stretch>
+                  </pic:blipFill>
+                  <pic:spPr bwMode="auto">
+                    <a:xfrm>
+                      <a:off x="0" y="0"/>
+                      <a:ext cx="5768792" cy="4326594"/>
+                    </a:xfrm>
+                    <a:prstGeom prst="rect">
+                      <a:avLst/>
+                    </a:prstGeom>
+                    <a:noFill/>
+                    <a:ln>
+                      <a:noFill/>
+                    </a:ln>
+                  </pic:spPr>
+                </pic:pic>
+              </a:graphicData>
+            </a:graphic>
+          </wp:inline>
+        </w:drawing>
+      </w:r>
+    </w:p>
     <w:p>
       <w:pPr>
         <w:pStyle w:val="Heading4"/>
@@ -5908,7 +6017,10 @@
         <w:t>3. Estimate the probability of the tree in (2) using maximum likelihood estimate and the corpus in (1) for training.</w:t>
       </w:r>
     </w:p>
-    <w:p/>
+    <w:p>
+      <w:bookmarkStart w:id="0" w:name="_GoBack"/>
+      <w:bookmarkEnd w:id="0"/>
+    </w:p>
     <w:p>
       <w:r>
         <w:t>3.09375e-8</w:t>
@@ -6544,7 +6656,7 @@
     <w:aliases w:val="Normal/Card"/>
     <w:uiPriority w:val="4"/>
     <w:qFormat/>
-    <w:rsid w:val="00C340F3"/>
+    <w:rsid w:val="00C429FB"/>
     <w:rPr>
       <w:rFonts w:ascii="Calibri" w:hAnsi="Calibri" w:cs="Calibri"/>
     </w:rPr>
@@ -6556,7 +6668,7 @@
     <w:next w:val="Normal"/>
     <w:link w:val="Heading1Char"/>
     <w:qFormat/>
-    <w:rsid w:val="00C340F3"/>
+    <w:rsid w:val="00C429FB"/>
     <w:pPr>
       <w:keepNext/>
       <w:keepLines/>
@@ -6587,7 +6699,7 @@
     <w:uiPriority w:val="1"/>
     <w:unhideWhenUsed/>
     <w:qFormat/>
-    <w:rsid w:val="00C340F3"/>
+    <w:rsid w:val="00C429FB"/>
     <w:pPr>
       <w:keepNext/>
       <w:keepLines/>
@@ -6613,7 +6725,7 @@
     <w:uiPriority w:val="2"/>
     <w:unhideWhenUsed/>
     <w:qFormat/>
-    <w:rsid w:val="00C340F3"/>
+    <w:rsid w:val="00C429FB"/>
     <w:pPr>
       <w:keepNext/>
       <w:keepLines/>
@@ -6639,7 +6751,7 @@
     <w:uiPriority w:val="3"/>
     <w:unhideWhenUsed/>
     <w:qFormat/>
-    <w:rsid w:val="00C340F3"/>
+    <w:rsid w:val="00C429FB"/>
     <w:pPr>
       <w:keepNext/>
       <w:keepLines/>
@@ -6658,7 +6770,7 @@
     <w:uiPriority w:val="1"/>
     <w:semiHidden/>
     <w:unhideWhenUsed/>
-    <w:rsid w:val="00C340F3"/>
+    <w:rsid w:val="00C429FB"/>
   </w:style>
   <w:style w:type="table" w:default="1" w:styleId="TableNormal">
     <w:name w:val="Normal Table"/>
@@ -6680,14 +6792,14 @@
     <w:uiPriority w:val="99"/>
     <w:semiHidden/>
     <w:unhideWhenUsed/>
-    <w:rsid w:val="00C340F3"/>
+    <w:rsid w:val="00C429FB"/>
   </w:style>
   <w:style w:type="character" w:customStyle="1" w:styleId="Heading1Char">
     <w:name w:val="Heading 1 Char"/>
     <w:aliases w:val="Pocket Char"/>
     <w:basedOn w:val="DefaultParagraphFont"/>
     <w:link w:val="Heading1"/>
-    <w:rsid w:val="00C340F3"/>
+    <w:rsid w:val="00C429FB"/>
     <w:rPr>
       <w:rFonts w:ascii="Calibri" w:eastAsiaTheme="majorEastAsia" w:hAnsi="Calibri" w:cstheme="majorBidi"/>
       <w:b/>
@@ -6701,7 +6813,7 @@
     <w:basedOn w:val="DefaultParagraphFont"/>
     <w:link w:val="Heading2"/>
     <w:uiPriority w:val="1"/>
-    <w:rsid w:val="00C340F3"/>
+    <w:rsid w:val="00C429FB"/>
     <w:rPr>
       <w:rFonts w:ascii="Calibri" w:eastAsiaTheme="majorEastAsia" w:hAnsi="Calibri" w:cstheme="majorBidi"/>
       <w:b/>
@@ -6716,7 +6828,7 @@
     <w:basedOn w:val="DefaultParagraphFont"/>
     <w:link w:val="Heading3"/>
     <w:uiPriority w:val="2"/>
-    <w:rsid w:val="00C340F3"/>
+    <w:rsid w:val="00C429FB"/>
     <w:rPr>
       <w:rFonts w:ascii="Calibri" w:eastAsiaTheme="majorEastAsia" w:hAnsi="Calibri" w:cstheme="majorBidi"/>
       <w:b/>
@@ -6731,7 +6843,7 @@
     <w:basedOn w:val="DefaultParagraphFont"/>
     <w:link w:val="Heading4"/>
     <w:uiPriority w:val="3"/>
-    <w:rsid w:val="00C340F3"/>
+    <w:rsid w:val="00C429FB"/>
     <w:rPr>
       <w:rFonts w:ascii="Calibri" w:eastAsiaTheme="majorEastAsia" w:hAnsi="Calibri" w:cstheme="majorBidi"/>
       <w:b/>
@@ -6744,7 +6856,7 @@
     <w:basedOn w:val="DefaultParagraphFont"/>
     <w:uiPriority w:val="7"/>
     <w:qFormat/>
-    <w:rsid w:val="00C340F3"/>
+    <w:rsid w:val="00C429FB"/>
     <w:rPr>
       <w:rFonts w:ascii="Calibri" w:hAnsi="Calibri" w:cs="Calibri"/>
       <w:b/>
@@ -6761,7 +6873,7 @@
     <w:basedOn w:val="DefaultParagraphFont"/>
     <w:uiPriority w:val="5"/>
     <w:qFormat/>
-    <w:rsid w:val="00C340F3"/>
+    <w:rsid w:val="00C429FB"/>
     <w:rPr>
       <w:b/>
       <w:bCs/>
@@ -6775,7 +6887,7 @@
     <w:basedOn w:val="DefaultParagraphFont"/>
     <w:uiPriority w:val="6"/>
     <w:qFormat/>
-    <w:rsid w:val="00C340F3"/>
+    <w:rsid w:val="00C429FB"/>
     <w:rPr>
       <w:b w:val="0"/>
       <w:sz w:val="22"/>
@@ -6788,7 +6900,7 @@
     <w:uiPriority w:val="99"/>
     <w:semiHidden/>
     <w:unhideWhenUsed/>
-    <w:rsid w:val="00C340F3"/>
+    <w:rsid w:val="00C429FB"/>
     <w:rPr>
       <w:color w:val="auto"/>
       <w:u w:val="none"/>
@@ -6800,7 +6912,7 @@
     <w:uiPriority w:val="99"/>
     <w:semiHidden/>
     <w:unhideWhenUsed/>
-    <w:rsid w:val="00C340F3"/>
+    <w:rsid w:val="00C429FB"/>
     <w:rPr>
       <w:color w:val="auto"/>
       <w:u w:val="none"/>
@@ -7085,7 +7197,7 @@
 </file>
 
 <file path=customXml/itemProps1.xml><?xml version="1.0" encoding="utf-8"?>
-<ds:datastoreItem xmlns:ds="http://schemas.openxmlformats.org/officeDocument/2006/customXml" ds:itemID="{77C57F71-F980-4651-9CB7-7BEA2418B279}">
+<ds:datastoreItem xmlns:ds="http://schemas.openxmlformats.org/officeDocument/2006/customXml" ds:itemID="{63C6FADB-216D-4168-BF7F-1C6D69466CF5}">
   <ds:schemaRefs>
     <ds:schemaRef ds:uri="http://schemas.openxmlformats.org/officeDocument/2006/bibliography"/>
   </ds:schemaRefs>
